--- a/Lapka4/4.docx
+++ b/Lapka4/4.docx
@@ -689,14 +689,7 @@
             <w:rStyle w:val="a4"/>
             <w:webHidden/>
           </w:rPr>
-          <w:t>Оценка време</w:t>
-        </w:r>
-        <w:r>
-          <w:rPr>
-            <w:rStyle w:val="a4"/>
-            <w:webHidden/>
-          </w:rPr>
-          <w:t>нной сложности</w:t>
+          <w:t>Оценка временной сложности</w:t>
         </w:r>
         <w:r>
           <w:rPr>
@@ -849,13 +842,7 @@
         <w:rPr>
           <w:sz w:val="28"/>
         </w:rPr>
-        <w:t>Нау</w:t>
-      </w:r>
-      <w:r>
-        <w:rPr>
-          <w:sz w:val="28"/>
-        </w:rPr>
-        <w:t xml:space="preserve">читься работать с </w:t>
+        <w:t xml:space="preserve">Научиться работать с </w:t>
       </w:r>
       <w:r>
         <w:rPr>
@@ -1118,6 +1105,15 @@
           <w:szCs w:val="28"/>
           <w:lang w:val="ru-RU"/>
         </w:rPr>
+        <w:t xml:space="preserve"> [1]</w:t>
+      </w:r>
+      <w:r>
+        <w:rPr>
+          <w:i w:val="0"/>
+          <w:sz w:val="28"/>
+          <w:szCs w:val="28"/>
+          <w:lang w:val="ru-RU"/>
+        </w:rPr>
         <w:t>.</w:t>
       </w:r>
     </w:p>
@@ -1229,15 +1225,7 @@
           <w:sz w:val="28"/>
           <w:szCs w:val="28"/>
         </w:rPr>
-        <w:t>, содержащего n узлов м</w:t>
-      </w:r>
-      <w:r>
-        <w:rPr>
-          <w:i w:val="0"/>
-          <w:sz w:val="28"/>
-          <w:szCs w:val="28"/>
-        </w:rPr>
-        <w:t>ожет быть рассчитана по формуле</w:t>
+        <w:t>, содержащего n узлов может быть рассчитана по формуле</w:t>
       </w:r>
       <w:r>
         <w:rPr>
@@ -1258,7 +1246,7 @@
       <w:r>
         <w:rPr>
           <w:noProof/>
-          <w:lang w:eastAsia="ru-RU" w:bidi="ar-SA"/>
+          <w:lang w:val="ru-RU" w:eastAsia="ru-RU" w:bidi="ar-SA"/>
         </w:rPr>
         <w:drawing>
           <wp:inline distT="0" distB="0" distL="0" distR="0" wp14:anchorId="70955DBD" wp14:editId="24D9723F">
@@ -1296,6 +1284,23 @@
           </wp:inline>
         </w:drawing>
       </w:r>
+      <w:r>
+        <w:rPr>
+          <w:noProof/>
+          <w:lang w:val="ru-RU" w:eastAsia="ru-RU" w:bidi="ar-SA"/>
+        </w:rPr>
+        <w:t xml:space="preserve"> </w:t>
+      </w:r>
+      <w:r>
+        <w:rPr>
+          <w:i w:val="0"/>
+          <w:noProof/>
+          <w:sz w:val="26"/>
+          <w:lang w:val="ru-RU" w:eastAsia="ru-RU" w:bidi="ar-SA"/>
+        </w:rPr>
+        <w:t>[1]</w:t>
+      </w:r>
+      <w:proofErr w:type="gramEnd"/>
     </w:p>
     <w:p>
       <w:pPr>
@@ -1312,7 +1317,6 @@
           <w:szCs w:val="28"/>
         </w:rPr>
       </w:pPr>
-      <w:proofErr w:type="gramEnd"/>
     </w:p>
     <w:p>
       <w:pPr>
@@ -1335,23 +1339,7 @@
           <w:sz w:val="28"/>
           <w:szCs w:val="28"/>
         </w:rPr>
-        <w:t>Таким образом можно сказать, что АВЛ-деревья являются наиболее эффективными в обработке ввиду того, что максимальное количество шагов,</w:t>
-      </w:r>
-      <w:r>
-        <w:rPr>
-          <w:i w:val="0"/>
-          <w:sz w:val="28"/>
-          <w:szCs w:val="28"/>
-        </w:rPr>
-        <w:t xml:space="preserve"> </w:t>
-      </w:r>
-      <w:r>
-        <w:rPr>
-          <w:i w:val="0"/>
-          <w:sz w:val="28"/>
-          <w:szCs w:val="28"/>
-        </w:rPr>
-        <w:t>для обнаружения искомого узла равно высоте дерева, которая является минимальной среди всех существующих двоичных деревьев поиска и максимально приближена к высоте идеально сбалансированного дерева.</w:t>
+        <w:t>Таким образом можно сказать, что АВЛ-деревья являются наиболее эффективными в обработке ввиду того, что максимальное количество шагов, для обнаружения искомого узла равно высоте дерева, которая является минимальной среди всех существующих двоичных деревьев поиска и максимально приближена к высоте идеально сбалансированного дерева.</w:t>
       </w:r>
     </w:p>
     <w:p>
@@ -1388,7 +1376,6 @@
           <w:szCs w:val="28"/>
           <w:lang w:val="ru-RU"/>
         </w:rPr>
-        <w:lastRenderedPageBreak/>
         <w:t>Время нахождения узла.</w:t>
       </w:r>
     </w:p>
@@ -1449,7 +1436,7 @@
       <w:r>
         <w:rPr>
           <w:noProof/>
-          <w:lang w:eastAsia="ru-RU" w:bidi="ar-SA"/>
+          <w:lang w:val="ru-RU" w:eastAsia="ru-RU" w:bidi="ar-SA"/>
         </w:rPr>
         <w:drawing>
           <wp:inline distT="0" distB="0" distL="0" distR="0" wp14:anchorId="5F1FD367" wp14:editId="62FDF99F">
@@ -1487,6 +1474,13 @@
           </wp:inline>
         </w:drawing>
       </w:r>
+      <w:r>
+        <w:rPr>
+          <w:i w:val="0"/>
+          <w:lang w:val="ru-RU"/>
+        </w:rPr>
+        <w:t>[1]</w:t>
+      </w:r>
     </w:p>
     <w:p>
       <w:pPr>
@@ -1512,7 +1506,7 @@
           <w:szCs w:val="28"/>
           <w:lang w:val="ru-RU"/>
         </w:rPr>
-        <w:t>Операции вставки и удаления</w:t>
+        <w:t xml:space="preserve">Возникающие </w:t>
       </w:r>
       <w:r>
         <w:rPr>
@@ -1522,7 +1516,7 @@
           <w:szCs w:val="28"/>
           <w:lang w:val="ru-RU"/>
         </w:rPr>
-        <w:t>.</w:t>
+        <w:t>сложности и способы их решения.</w:t>
       </w:r>
     </w:p>
     <w:p>
@@ -1535,19 +1529,13 @@
         <w:spacing w:before="240"/>
         <w:jc w:val="left"/>
         <w:rPr>
+          <w:b/>
           <w:i w:val="0"/>
           <w:sz w:val="28"/>
           <w:szCs w:val="28"/>
         </w:rPr>
       </w:pPr>
-      <w:r>
-        <w:rPr>
-          <w:i w:val="0"/>
-          <w:sz w:val="28"/>
-          <w:szCs w:val="28"/>
-        </w:rPr>
-        <w:t>Время выполнения операций вставки и удаления узлов напрямую зависит от скорости поиска узла по дереву и следовательно является минимальным по сравнению с другими видами двоичных деревьев поиска</w:t>
-      </w:r>
+      <w:proofErr w:type="gramStart"/>
       <w:r>
         <w:rPr>
           <w:i w:val="0"/>
@@ -1555,7 +1543,68 @@
           <w:szCs w:val="28"/>
           <w:lang w:val="ru-RU"/>
         </w:rPr>
-        <w:t>.</w:t>
+        <w:t>В</w:t>
+      </w:r>
+      <w:r>
+        <w:rPr>
+          <w:i w:val="0"/>
+          <w:sz w:val="28"/>
+          <w:szCs w:val="28"/>
+        </w:rPr>
+        <w:t xml:space="preserve"> следствии</w:t>
+      </w:r>
+      <w:proofErr w:type="gramEnd"/>
+      <w:r>
+        <w:rPr>
+          <w:i w:val="0"/>
+          <w:sz w:val="28"/>
+          <w:szCs w:val="28"/>
+        </w:rPr>
+        <w:t xml:space="preserve"> выполнения операций</w:t>
+      </w:r>
+      <w:r>
+        <w:rPr>
+          <w:i w:val="0"/>
+          <w:sz w:val="28"/>
+          <w:szCs w:val="28"/>
+          <w:lang w:val="ru-RU"/>
+        </w:rPr>
+        <w:t xml:space="preserve"> вставки и удаления элементов </w:t>
+      </w:r>
+      <w:r>
+        <w:rPr>
+          <w:i w:val="0"/>
+          <w:sz w:val="28"/>
+          <w:szCs w:val="28"/>
+        </w:rPr>
+        <w:t xml:space="preserve">может произойти разбалансировка дерева, т.е. для некоторого узла X высота левого и правого узла станет отличаться на 2, что приведет к потере свойств </w:t>
+      </w:r>
+      <w:proofErr w:type="spellStart"/>
+      <w:r>
+        <w:rPr>
+          <w:i w:val="0"/>
+          <w:sz w:val="28"/>
+          <w:szCs w:val="28"/>
+        </w:rPr>
+        <w:t>АВЛдерева</w:t>
+      </w:r>
+      <w:proofErr w:type="spellEnd"/>
+      <w:r>
+        <w:rPr>
+          <w:i w:val="0"/>
+          <w:sz w:val="28"/>
+          <w:szCs w:val="28"/>
+        </w:rPr>
+        <w:t xml:space="preserve">. Для того, чтобы не допустить этого над АВЛ-деревом определена операция </w:t>
+      </w:r>
+      <w:r>
+        <w:rPr>
+          <w:i w:val="0"/>
+          <w:sz w:val="28"/>
+          <w:szCs w:val="28"/>
+        </w:rPr>
+        <w:lastRenderedPageBreak/>
+        <w:t>балансировки. Время выполнения операции балансировки фиксировано и она осуществляется путем поворота узлов и изменению связей в дереве.</w:t>
       </w:r>
     </w:p>
     <w:p>
@@ -1582,7 +1631,7 @@
           <w:szCs w:val="28"/>
           <w:lang w:val="ru-RU"/>
         </w:rPr>
-        <w:t xml:space="preserve">Возникающие </w:t>
+        <w:t>Сложность вычисление двуместных операций</w:t>
       </w:r>
       <w:r>
         <w:rPr>
@@ -1592,7 +1641,68 @@
           <w:szCs w:val="28"/>
           <w:lang w:val="ru-RU"/>
         </w:rPr>
-        <w:t>сложности и способы их решения.</w:t>
+        <w:t xml:space="preserve"> - </w:t>
+      </w:r>
+      <w:r>
+        <w:rPr>
+          <w:b/>
+          <w:i w:val="0"/>
+          <w:sz w:val="28"/>
+          <w:szCs w:val="28"/>
+          <w:lang w:val="ru-RU"/>
+        </w:rPr>
+        <w:t>О(</w:t>
+      </w:r>
+      <w:r>
+        <w:rPr>
+          <w:b/>
+          <w:i w:val="0"/>
+          <w:sz w:val="28"/>
+          <w:szCs w:val="28"/>
+          <w:lang w:val="en-US"/>
+        </w:rPr>
+        <w:t>log</w:t>
+      </w:r>
+      <w:r>
+        <w:rPr>
+          <w:b/>
+          <w:i w:val="0"/>
+          <w:sz w:val="28"/>
+          <w:szCs w:val="28"/>
+          <w:lang w:val="ru-RU"/>
+        </w:rPr>
+        <w:t>(</w:t>
+      </w:r>
+      <w:r>
+        <w:rPr>
+          <w:b/>
+          <w:i w:val="0"/>
+          <w:sz w:val="28"/>
+          <w:szCs w:val="28"/>
+          <w:lang w:val="en-US"/>
+        </w:rPr>
+        <w:t>n</w:t>
+      </w:r>
+      <w:r>
+        <w:rPr>
+          <w:b/>
+          <w:i w:val="0"/>
+          <w:sz w:val="28"/>
+          <w:szCs w:val="28"/>
+          <w:vertAlign w:val="superscript"/>
+          <w:lang w:val="ru-RU"/>
+        </w:rPr>
+        <w:t>2</w:t>
+      </w:r>
+      <w:r>
+        <w:rPr>
+          <w:b/>
+          <w:i w:val="0"/>
+          <w:sz w:val="28"/>
+          <w:szCs w:val="28"/>
+          <w:lang w:val="ru-RU"/>
+        </w:rPr>
+        <w:t>))</w:t>
       </w:r>
     </w:p>
     <w:p>
@@ -1611,67 +1721,25 @@
           <w:szCs w:val="28"/>
         </w:rPr>
       </w:pPr>
-      <w:proofErr w:type="gramStart"/>
-      <w:r>
-        <w:rPr>
+      <w:r>
+        <w:rPr>
+          <w:b/>
           <w:i w:val="0"/>
           <w:sz w:val="28"/>
           <w:szCs w:val="28"/>
           <w:lang w:val="ru-RU"/>
         </w:rPr>
-        <w:t>В</w:t>
-      </w:r>
-      <w:r>
-        <w:rPr>
-          <w:i w:val="0"/>
-          <w:sz w:val="28"/>
-          <w:szCs w:val="28"/>
-        </w:rPr>
-        <w:t xml:space="preserve"> следствии</w:t>
-      </w:r>
-      <w:proofErr w:type="gramEnd"/>
-      <w:r>
-        <w:rPr>
-          <w:i w:val="0"/>
-          <w:sz w:val="28"/>
-          <w:szCs w:val="28"/>
-        </w:rPr>
-        <w:t xml:space="preserve"> выполнения операций</w:t>
-      </w:r>
-      <w:r>
-        <w:rPr>
+        <w:t>Операции вставки и удаления</w:t>
+      </w:r>
+      <w:r>
+        <w:rPr>
+          <w:b/>
           <w:i w:val="0"/>
           <w:sz w:val="28"/>
           <w:szCs w:val="28"/>
           <w:lang w:val="ru-RU"/>
         </w:rPr>
-        <w:t xml:space="preserve"> вставки и удаления элементов </w:t>
-      </w:r>
-      <w:r>
-        <w:rPr>
-          <w:i w:val="0"/>
-          <w:sz w:val="28"/>
-          <w:szCs w:val="28"/>
-        </w:rPr>
-        <w:t xml:space="preserve">может произойти разбалансировка дерева, т.е. для некоторого узла X высота левого и правого узла станет отличаться на 2, что приведет к потере свойств </w:t>
-      </w:r>
-      <w:proofErr w:type="spellStart"/>
-      <w:r>
-        <w:rPr>
-          <w:i w:val="0"/>
-          <w:sz w:val="28"/>
-          <w:szCs w:val="28"/>
-        </w:rPr>
-        <w:t>АВЛдерева</w:t>
-      </w:r>
-      <w:proofErr w:type="spellEnd"/>
-      <w:r>
-        <w:rPr>
-          <w:i w:val="0"/>
-          <w:sz w:val="28"/>
-          <w:szCs w:val="28"/>
-        </w:rPr>
-        <w:t>. Для того, чтобы не допустить этого над АВЛ-деревом определена операция балансировки. Время выполнения операции балансировки фиксировано и она осуществляется путем поворота узлов и изменению связей в дереве.</w:t>
+        <w:t>.</w:t>
       </w:r>
     </w:p>
     <w:p>
@@ -1684,7 +1752,6 @@
         <w:spacing w:before="240"/>
         <w:jc w:val="left"/>
         <w:rPr>
-          <w:b/>
           <w:i w:val="0"/>
           <w:sz w:val="28"/>
           <w:szCs w:val="28"/>
@@ -1692,13 +1759,20 @@
       </w:pPr>
       <w:r>
         <w:rPr>
-          <w:b/>
+          <w:i w:val="0"/>
+          <w:sz w:val="28"/>
+          <w:szCs w:val="28"/>
+        </w:rPr>
+        <w:t>Время выполнения операций вставки и удаления узлов напрямую зависит от скорости поиска узла по дереву и следовательно является минимальным по сравнению с другими видами двоичных деревьев поиска</w:t>
+      </w:r>
+      <w:r>
+        <w:rPr>
           <w:i w:val="0"/>
           <w:sz w:val="28"/>
           <w:szCs w:val="28"/>
           <w:lang w:val="ru-RU"/>
         </w:rPr>
-        <w:t>Вывод.</w:t>
+        <w:t>.</w:t>
       </w:r>
     </w:p>
     <w:p>
@@ -1719,27 +1793,38 @@
       </w:pPr>
       <w:r>
         <w:rPr>
+          <w:b/>
           <w:i w:val="0"/>
           <w:sz w:val="28"/>
           <w:szCs w:val="28"/>
-        </w:rPr>
-        <w:t>Таким образом можно сказать, что АВЛ-деревья являются наиболее эффективными в обработке ввиду того, что максимальное количество шагов,</w:t>
-      </w:r>
-      <w:r>
-        <w:rPr>
+          <w:lang w:val="ru-RU"/>
+        </w:rPr>
+        <w:t>Вывод.</w:t>
+      </w:r>
+    </w:p>
+    <w:p>
+      <w:pPr>
+        <w:pStyle w:val="1"/>
+        <w:numPr>
+          <w:ilvl w:val="0"/>
+          <w:numId w:val="2"/>
+        </w:numPr>
+        <w:spacing w:before="240"/>
+        <w:jc w:val="left"/>
+        <w:rPr>
+          <w:b/>
           <w:i w:val="0"/>
           <w:sz w:val="28"/>
           <w:szCs w:val="28"/>
         </w:rPr>
-        <w:t xml:space="preserve"> </w:t>
-      </w:r>
+      </w:pPr>
       <w:r>
         <w:rPr>
           <w:i w:val="0"/>
           <w:sz w:val="28"/>
           <w:szCs w:val="28"/>
         </w:rPr>
-        <w:t>для обнаружения искомого узла равно высоте дерева, которая является минимальной среди всех существующих двоичных деревьев поиска и максимально приближена к высоте идеально сбалансированного дерева.</w:t>
+        <w:t>Таким образом можно сказать, что АВЛ-деревья являются наиболее эффективными в обработке ввиду того, что максимальное количество шагов, для обнаружения искомого узла равно высоте дерева, которая является минимальной среди всех существующих двоичных деревьев поиска и максимально приближена к высоте идеально сбалансированного дерева.</w:t>
       </w:r>
     </w:p>
     <w:p>
@@ -1900,7 +1985,7 @@
           <w:i w:val="0"/>
           <w:sz w:val="28"/>
           <w:szCs w:val="28"/>
-          <w:lang w:val="ru-RU"/>
+          <w:lang w:val="en-US"/>
         </w:rPr>
       </w:pPr>
     </w:p>
@@ -1918,6 +2003,114 @@
           <w:i w:val="0"/>
           <w:sz w:val="28"/>
           <w:szCs w:val="28"/>
+          <w:lang w:val="en-US"/>
+        </w:rPr>
+      </w:pPr>
+    </w:p>
+    <w:p>
+      <w:pPr>
+        <w:pStyle w:val="1"/>
+        <w:numPr>
+          <w:ilvl w:val="0"/>
+          <w:numId w:val="0"/>
+        </w:numPr>
+        <w:spacing w:before="240"/>
+        <w:jc w:val="left"/>
+        <w:rPr>
+          <w:b/>
+          <w:i w:val="0"/>
+          <w:sz w:val="28"/>
+          <w:szCs w:val="28"/>
+          <w:lang w:val="en-US"/>
+        </w:rPr>
+      </w:pPr>
+    </w:p>
+    <w:p>
+      <w:pPr>
+        <w:pStyle w:val="1"/>
+        <w:numPr>
+          <w:ilvl w:val="0"/>
+          <w:numId w:val="0"/>
+        </w:numPr>
+        <w:spacing w:before="240"/>
+        <w:jc w:val="left"/>
+        <w:rPr>
+          <w:b/>
+          <w:i w:val="0"/>
+          <w:sz w:val="28"/>
+          <w:szCs w:val="28"/>
+          <w:lang w:val="en-US"/>
+        </w:rPr>
+      </w:pPr>
+    </w:p>
+    <w:p>
+      <w:pPr>
+        <w:pStyle w:val="1"/>
+        <w:numPr>
+          <w:ilvl w:val="0"/>
+          <w:numId w:val="0"/>
+        </w:numPr>
+        <w:spacing w:before="240"/>
+        <w:jc w:val="left"/>
+        <w:rPr>
+          <w:b/>
+          <w:i w:val="0"/>
+          <w:sz w:val="28"/>
+          <w:szCs w:val="28"/>
+          <w:lang w:val="en-US"/>
+        </w:rPr>
+      </w:pPr>
+    </w:p>
+    <w:p>
+      <w:pPr>
+        <w:pStyle w:val="1"/>
+        <w:numPr>
+          <w:ilvl w:val="0"/>
+          <w:numId w:val="0"/>
+        </w:numPr>
+        <w:spacing w:before="240"/>
+        <w:jc w:val="left"/>
+        <w:rPr>
+          <w:b/>
+          <w:i w:val="0"/>
+          <w:sz w:val="28"/>
+          <w:szCs w:val="28"/>
+          <w:lang w:val="en-US"/>
+        </w:rPr>
+      </w:pPr>
+    </w:p>
+    <w:p>
+      <w:pPr>
+        <w:pStyle w:val="1"/>
+        <w:numPr>
+          <w:ilvl w:val="0"/>
+          <w:numId w:val="0"/>
+        </w:numPr>
+        <w:spacing w:before="240"/>
+        <w:jc w:val="left"/>
+        <w:rPr>
+          <w:b/>
+          <w:i w:val="0"/>
+          <w:sz w:val="28"/>
+          <w:szCs w:val="28"/>
+          <w:lang w:val="en-US"/>
+        </w:rPr>
+      </w:pPr>
+    </w:p>
+    <w:p>
+      <w:pPr>
+        <w:pStyle w:val="1"/>
+        <w:numPr>
+          <w:ilvl w:val="0"/>
+          <w:numId w:val="0"/>
+        </w:numPr>
+        <w:spacing w:before="240"/>
+        <w:jc w:val="left"/>
+        <w:rPr>
+          <w:b/>
+          <w:i w:val="0"/>
+          <w:sz w:val="28"/>
+          <w:szCs w:val="28"/>
         </w:rPr>
       </w:pPr>
     </w:p>
@@ -1945,29 +2138,7 @@
           <w:lang w:val="ru-RU"/>
         </w:rPr>
         <w:lastRenderedPageBreak/>
-        <w:t>Р</w:t>
-      </w:r>
-      <w:r>
-        <w:rPr>
-          <w:b/>
-          <w:i w:val="0"/>
-          <w:color w:val="000000"/>
-          <w:sz w:val="36"/>
-          <w:szCs w:val="36"/>
-          <w:lang w:val="ru-RU"/>
-        </w:rPr>
-        <w:t>езультаты р</w:t>
-      </w:r>
-      <w:r>
-        <w:rPr>
-          <w:b/>
-          <w:i w:val="0"/>
-          <w:color w:val="000000"/>
-          <w:sz w:val="36"/>
-          <w:szCs w:val="36"/>
-          <w:lang w:val="ru-RU"/>
-        </w:rPr>
-        <w:t>аботы программы</w:t>
+        <w:t>Результаты работы программы</w:t>
       </w:r>
     </w:p>
     <w:p/>
@@ -6242,7 +6413,7 @@
           <w:kern w:val="0"/>
           <w:sz w:val="19"/>
           <w:szCs w:val="19"/>
-          <w:lang w:bidi="ar-SA"/>
+          <w:lang w:val="en-US" w:bidi="ar-SA"/>
         </w:rPr>
       </w:pPr>
       <w:r>
@@ -6257,26 +6428,28 @@
         <w:tab/>
       </w:r>
       <w:proofErr w:type="spellStart"/>
-      <w:r>
-        <w:rPr>
-          <w:rFonts w:ascii="Consolas" w:hAnsi="Consolas" w:cs="Consolas"/>
-          <w:color w:val="000000"/>
-          <w:kern w:val="0"/>
-          <w:sz w:val="19"/>
-          <w:szCs w:val="19"/>
-          <w:lang w:bidi="ar-SA"/>
+      <w:proofErr w:type="gramStart"/>
+      <w:r>
+        <w:rPr>
+          <w:rFonts w:ascii="Consolas" w:hAnsi="Consolas" w:cs="Consolas"/>
+          <w:color w:val="000000"/>
+          <w:kern w:val="0"/>
+          <w:sz w:val="19"/>
+          <w:szCs w:val="19"/>
+          <w:lang w:val="en-US" w:bidi="ar-SA"/>
         </w:rPr>
         <w:t>cout</w:t>
       </w:r>
       <w:proofErr w:type="spellEnd"/>
-      <w:r>
-        <w:rPr>
-          <w:rFonts w:ascii="Consolas" w:hAnsi="Consolas" w:cs="Consolas"/>
-          <w:color w:val="000000"/>
-          <w:kern w:val="0"/>
-          <w:sz w:val="19"/>
-          <w:szCs w:val="19"/>
-          <w:lang w:bidi="ar-SA"/>
+      <w:proofErr w:type="gramEnd"/>
+      <w:r>
+        <w:rPr>
+          <w:rFonts w:ascii="Consolas" w:hAnsi="Consolas" w:cs="Consolas"/>
+          <w:color w:val="000000"/>
+          <w:kern w:val="0"/>
+          <w:sz w:val="19"/>
+          <w:szCs w:val="19"/>
+          <w:lang w:val="en-US" w:bidi="ar-SA"/>
         </w:rPr>
         <w:t xml:space="preserve"> </w:t>
       </w:r>
@@ -6287,7 +6460,7 @@
           <w:kern w:val="0"/>
           <w:sz w:val="19"/>
           <w:szCs w:val="19"/>
-          <w:lang w:bidi="ar-SA"/>
+          <w:lang w:val="en-US" w:bidi="ar-SA"/>
         </w:rPr>
         <w:t>&lt;&lt;</w:t>
       </w:r>
@@ -6298,7 +6471,7 @@
           <w:kern w:val="0"/>
           <w:sz w:val="19"/>
           <w:szCs w:val="19"/>
-          <w:lang w:bidi="ar-SA"/>
+          <w:lang w:val="en-US" w:bidi="ar-SA"/>
         </w:rPr>
         <w:t xml:space="preserve"> </w:t>
       </w:r>
@@ -6309,7 +6482,7 @@
           <w:kern w:val="0"/>
           <w:sz w:val="19"/>
           <w:szCs w:val="19"/>
-          <w:lang w:bidi="ar-SA"/>
+          <w:lang w:val="en-US" w:bidi="ar-SA"/>
         </w:rPr>
         <w:t>"D \\ E: "</w:t>
       </w:r>
@@ -6320,7 +6493,7 @@
           <w:kern w:val="0"/>
           <w:sz w:val="19"/>
           <w:szCs w:val="19"/>
-          <w:lang w:bidi="ar-SA"/>
+          <w:lang w:val="en-US" w:bidi="ar-SA"/>
         </w:rPr>
         <w:t>;</w:t>
       </w:r>
@@ -6346,7 +6519,7 @@
           <w:kern w:val="0"/>
           <w:sz w:val="19"/>
           <w:szCs w:val="19"/>
-          <w:lang w:bidi="ar-SA"/>
+          <w:lang w:val="en-US" w:bidi="ar-SA"/>
         </w:rPr>
         <w:tab/>
       </w:r>
@@ -13885,17 +14058,17 @@
           <w:kern w:val="0"/>
           <w:sz w:val="19"/>
           <w:szCs w:val="19"/>
-          <w:lang w:bidi="ar-SA"/>
-        </w:rPr>
-      </w:pPr>
-      <w:r>
-        <w:rPr>
-          <w:rFonts w:ascii="Consolas" w:hAnsi="Consolas" w:cs="Consolas"/>
-          <w:color w:val="000000"/>
-          <w:kern w:val="0"/>
-          <w:sz w:val="19"/>
-          <w:szCs w:val="19"/>
-          <w:lang w:bidi="ar-SA"/>
+          <w:lang w:val="en-US" w:bidi="ar-SA"/>
+        </w:rPr>
+      </w:pPr>
+      <w:r>
+        <w:rPr>
+          <w:rFonts w:ascii="Consolas" w:hAnsi="Consolas" w:cs="Consolas"/>
+          <w:color w:val="000000"/>
+          <w:kern w:val="0"/>
+          <w:sz w:val="19"/>
+          <w:szCs w:val="19"/>
+          <w:lang w:val="en-US" w:bidi="ar-SA"/>
         </w:rPr>
         <w:t>}</w:t>
       </w:r>
@@ -13909,17 +14082,17 @@
           <w:kern w:val="0"/>
           <w:sz w:val="19"/>
           <w:szCs w:val="19"/>
-          <w:lang w:bidi="ar-SA"/>
-        </w:rPr>
-      </w:pPr>
-      <w:r>
-        <w:rPr>
-          <w:rFonts w:ascii="Consolas" w:hAnsi="Consolas" w:cs="Consolas"/>
-          <w:color w:val="000000"/>
-          <w:kern w:val="0"/>
-          <w:sz w:val="19"/>
-          <w:szCs w:val="19"/>
-          <w:lang w:bidi="ar-SA"/>
+          <w:lang w:val="en-US" w:bidi="ar-SA"/>
+        </w:rPr>
+      </w:pPr>
+      <w:r>
+        <w:rPr>
+          <w:rFonts w:ascii="Consolas" w:hAnsi="Consolas" w:cs="Consolas"/>
+          <w:color w:val="000000"/>
+          <w:kern w:val="0"/>
+          <w:sz w:val="19"/>
+          <w:szCs w:val="19"/>
+          <w:lang w:val="en-US" w:bidi="ar-SA"/>
         </w:rPr>
         <w:t>_______________________________________</w:t>
       </w:r>
@@ -13927,6 +14100,9 @@
     <w:p>
       <w:pPr>
         <w:pStyle w:val="ab"/>
+        <w:rPr>
+          <w:lang w:val="en-US"/>
+        </w:rPr>
       </w:pPr>
     </w:p>
     <w:p>
@@ -14269,17 +14445,17 @@
           <w:kern w:val="0"/>
           <w:sz w:val="19"/>
           <w:szCs w:val="19"/>
-          <w:lang w:bidi="ar-SA"/>
-        </w:rPr>
-      </w:pPr>
-      <w:r>
-        <w:rPr>
-          <w:rFonts w:ascii="Consolas" w:hAnsi="Consolas" w:cs="Consolas"/>
-          <w:color w:val="000000"/>
-          <w:kern w:val="0"/>
-          <w:sz w:val="19"/>
-          <w:szCs w:val="19"/>
-          <w:lang w:bidi="ar-SA"/>
+          <w:lang w:val="en-US" w:bidi="ar-SA"/>
+        </w:rPr>
+      </w:pPr>
+      <w:r>
+        <w:rPr>
+          <w:rFonts w:ascii="Consolas" w:hAnsi="Consolas" w:cs="Consolas"/>
+          <w:color w:val="000000"/>
+          <w:kern w:val="0"/>
+          <w:sz w:val="19"/>
+          <w:szCs w:val="19"/>
+          <w:lang w:val="en-US" w:bidi="ar-SA"/>
         </w:rPr>
         <w:t>{</w:t>
       </w:r>
@@ -16117,39 +16293,39 @@
           <w:kern w:val="0"/>
           <w:sz w:val="19"/>
           <w:szCs w:val="19"/>
-          <w:lang w:bidi="ar-SA"/>
-        </w:rPr>
-      </w:pPr>
-      <w:r>
-        <w:rPr>
-          <w:rFonts w:ascii="Consolas" w:hAnsi="Consolas" w:cs="Consolas"/>
-          <w:color w:val="000000"/>
-          <w:kern w:val="0"/>
-          <w:sz w:val="19"/>
-          <w:szCs w:val="19"/>
-          <w:lang w:val="en-US" w:bidi="ar-SA"/>
-        </w:rPr>
-        <w:tab/>
-      </w:r>
-      <w:r>
-        <w:rPr>
-          <w:rFonts w:ascii="Consolas" w:hAnsi="Consolas" w:cs="Consolas"/>
-          <w:color w:val="000000"/>
-          <w:kern w:val="0"/>
-          <w:sz w:val="19"/>
-          <w:szCs w:val="19"/>
-          <w:lang w:val="en-US" w:bidi="ar-SA"/>
-        </w:rPr>
-        <w:tab/>
-      </w:r>
-      <w:r>
-        <w:rPr>
-          <w:rFonts w:ascii="Consolas" w:hAnsi="Consolas" w:cs="Consolas"/>
-          <w:color w:val="000000"/>
-          <w:kern w:val="0"/>
-          <w:sz w:val="19"/>
-          <w:szCs w:val="19"/>
-          <w:lang w:bidi="ar-SA"/>
+          <w:lang w:val="en-US" w:bidi="ar-SA"/>
+        </w:rPr>
+      </w:pPr>
+      <w:r>
+        <w:rPr>
+          <w:rFonts w:ascii="Consolas" w:hAnsi="Consolas" w:cs="Consolas"/>
+          <w:color w:val="000000"/>
+          <w:kern w:val="0"/>
+          <w:sz w:val="19"/>
+          <w:szCs w:val="19"/>
+          <w:lang w:val="en-US" w:bidi="ar-SA"/>
+        </w:rPr>
+        <w:tab/>
+      </w:r>
+      <w:r>
+        <w:rPr>
+          <w:rFonts w:ascii="Consolas" w:hAnsi="Consolas" w:cs="Consolas"/>
+          <w:color w:val="000000"/>
+          <w:kern w:val="0"/>
+          <w:sz w:val="19"/>
+          <w:szCs w:val="19"/>
+          <w:lang w:val="en-US" w:bidi="ar-SA"/>
+        </w:rPr>
+        <w:tab/>
+      </w:r>
+      <w:r>
+        <w:rPr>
+          <w:rFonts w:ascii="Consolas" w:hAnsi="Consolas" w:cs="Consolas"/>
+          <w:color w:val="000000"/>
+          <w:kern w:val="0"/>
+          <w:sz w:val="19"/>
+          <w:szCs w:val="19"/>
+          <w:lang w:val="en-US" w:bidi="ar-SA"/>
         </w:rPr>
         <w:t>}</w:t>
       </w:r>
@@ -16165,304 +16341,277 @@
           <w:kern w:val="0"/>
           <w:sz w:val="19"/>
           <w:szCs w:val="19"/>
-          <w:lang w:bidi="ar-SA"/>
-        </w:rPr>
-      </w:pPr>
-      <w:r>
-        <w:rPr>
-          <w:rFonts w:ascii="Consolas" w:hAnsi="Consolas" w:cs="Consolas"/>
-          <w:color w:val="000000"/>
-          <w:kern w:val="0"/>
-          <w:sz w:val="19"/>
-          <w:szCs w:val="19"/>
-          <w:lang w:bidi="ar-SA"/>
-        </w:rPr>
-        <w:tab/>
-      </w:r>
-      <w:r>
-        <w:rPr>
-          <w:rFonts w:ascii="Consolas" w:hAnsi="Consolas" w:cs="Consolas"/>
-          <w:color w:val="000000"/>
-          <w:kern w:val="0"/>
-          <w:sz w:val="19"/>
-          <w:szCs w:val="19"/>
-          <w:lang w:bidi="ar-SA"/>
-        </w:rPr>
-        <w:tab/>
+          <w:lang w:val="en-US" w:bidi="ar-SA"/>
+        </w:rPr>
+      </w:pPr>
+      <w:r>
+        <w:rPr>
+          <w:rFonts w:ascii="Consolas" w:hAnsi="Consolas" w:cs="Consolas"/>
+          <w:color w:val="000000"/>
+          <w:kern w:val="0"/>
+          <w:sz w:val="19"/>
+          <w:szCs w:val="19"/>
+          <w:lang w:val="en-US" w:bidi="ar-SA"/>
+        </w:rPr>
+        <w:tab/>
+      </w:r>
+      <w:r>
+        <w:rPr>
+          <w:rFonts w:ascii="Consolas" w:hAnsi="Consolas" w:cs="Consolas"/>
+          <w:color w:val="000000"/>
+          <w:kern w:val="0"/>
+          <w:sz w:val="19"/>
+          <w:szCs w:val="19"/>
+          <w:lang w:val="en-US" w:bidi="ar-SA"/>
+        </w:rPr>
+        <w:tab/>
+      </w:r>
+      <w:proofErr w:type="gramStart"/>
+      <w:r>
+        <w:rPr>
+          <w:rFonts w:ascii="Consolas" w:hAnsi="Consolas" w:cs="Consolas"/>
+          <w:color w:val="0000FF"/>
+          <w:kern w:val="0"/>
+          <w:sz w:val="19"/>
+          <w:szCs w:val="19"/>
+          <w:lang w:val="en-US" w:bidi="ar-SA"/>
+        </w:rPr>
+        <w:t>return</w:t>
+      </w:r>
+      <w:proofErr w:type="gramEnd"/>
+      <w:r>
+        <w:rPr>
+          <w:rFonts w:ascii="Consolas" w:hAnsi="Consolas" w:cs="Consolas"/>
+          <w:color w:val="000000"/>
+          <w:kern w:val="0"/>
+          <w:sz w:val="19"/>
+          <w:szCs w:val="19"/>
+          <w:lang w:val="en-US" w:bidi="ar-SA"/>
+        </w:rPr>
+        <w:t xml:space="preserve"> </w:t>
+      </w:r>
+      <w:r>
+        <w:rPr>
+          <w:rFonts w:ascii="Consolas" w:hAnsi="Consolas" w:cs="Consolas"/>
+          <w:color w:val="0000FF"/>
+          <w:kern w:val="0"/>
+          <w:sz w:val="19"/>
+          <w:szCs w:val="19"/>
+          <w:lang w:val="en-US" w:bidi="ar-SA"/>
+        </w:rPr>
+        <w:t>false</w:t>
+      </w:r>
+      <w:r>
+        <w:rPr>
+          <w:rFonts w:ascii="Consolas" w:hAnsi="Consolas" w:cs="Consolas"/>
+          <w:color w:val="000000"/>
+          <w:kern w:val="0"/>
+          <w:sz w:val="19"/>
+          <w:szCs w:val="19"/>
+          <w:lang w:val="en-US" w:bidi="ar-SA"/>
+        </w:rPr>
+        <w:t>;</w:t>
+      </w:r>
+    </w:p>
+    <w:p>
+      <w:pPr>
+        <w:autoSpaceDE w:val="0"/>
+        <w:autoSpaceDN w:val="0"/>
+        <w:adjustRightInd w:val="0"/>
+        <w:rPr>
+          <w:rFonts w:ascii="Consolas" w:hAnsi="Consolas" w:cs="Consolas"/>
+          <w:color w:val="000000"/>
+          <w:kern w:val="0"/>
+          <w:sz w:val="19"/>
+          <w:szCs w:val="19"/>
+          <w:lang w:val="en-US" w:bidi="ar-SA"/>
+        </w:rPr>
+      </w:pPr>
+      <w:r>
+        <w:rPr>
+          <w:rFonts w:ascii="Consolas" w:hAnsi="Consolas" w:cs="Consolas"/>
+          <w:color w:val="000000"/>
+          <w:kern w:val="0"/>
+          <w:sz w:val="19"/>
+          <w:szCs w:val="19"/>
+          <w:lang w:val="en-US" w:bidi="ar-SA"/>
+        </w:rPr>
+        <w:tab/>
+        <w:t>}</w:t>
+      </w:r>
+    </w:p>
+    <w:p>
+      <w:pPr>
+        <w:pStyle w:val="ab"/>
+        <w:rPr>
+          <w:rFonts w:ascii="Consolas" w:hAnsi="Consolas" w:cs="Consolas"/>
+          <w:color w:val="000000"/>
+          <w:kern w:val="0"/>
+          <w:sz w:val="19"/>
+          <w:szCs w:val="19"/>
+          <w:lang w:val="en-US" w:bidi="ar-SA"/>
+        </w:rPr>
+      </w:pPr>
+      <w:r>
+        <w:rPr>
+          <w:rFonts w:ascii="Consolas" w:hAnsi="Consolas" w:cs="Consolas"/>
+          <w:color w:val="000000"/>
+          <w:kern w:val="0"/>
+          <w:sz w:val="19"/>
+          <w:szCs w:val="19"/>
+          <w:lang w:val="en-US" w:bidi="ar-SA"/>
+        </w:rPr>
+        <w:t>};</w:t>
+      </w:r>
+    </w:p>
+    <w:p>
+      <w:pPr>
+        <w:pStyle w:val="ab"/>
+        <w:rPr>
+          <w:rFonts w:ascii="Consolas" w:hAnsi="Consolas" w:cs="Consolas"/>
+          <w:color w:val="000000"/>
+          <w:kern w:val="0"/>
+          <w:sz w:val="19"/>
+          <w:szCs w:val="19"/>
+          <w:lang w:val="en-US" w:bidi="ar-SA"/>
+        </w:rPr>
+      </w:pPr>
+      <w:r>
+        <w:rPr>
+          <w:rFonts w:ascii="Consolas" w:hAnsi="Consolas" w:cs="Consolas"/>
+          <w:color w:val="000000"/>
+          <w:kern w:val="0"/>
+          <w:sz w:val="19"/>
+          <w:szCs w:val="19"/>
+          <w:lang w:val="en-US" w:bidi="ar-SA"/>
+        </w:rPr>
+        <w:t>_______________________________________</w:t>
+      </w:r>
+    </w:p>
+    <w:p>
+      <w:pPr>
+        <w:pStyle w:val="ab"/>
+        <w:rPr>
+          <w:lang w:val="en-US"/>
+        </w:rPr>
+      </w:pPr>
+    </w:p>
+    <w:p>
+      <w:pPr>
+        <w:autoSpaceDE w:val="0"/>
+        <w:autoSpaceDN w:val="0"/>
+        <w:adjustRightInd w:val="0"/>
+        <w:rPr>
+          <w:rFonts w:ascii="Consolas" w:hAnsi="Consolas" w:cs="Consolas"/>
+          <w:color w:val="000000"/>
+          <w:kern w:val="0"/>
+          <w:sz w:val="19"/>
+          <w:szCs w:val="19"/>
+          <w:lang w:val="en-US" w:bidi="ar-SA"/>
+        </w:rPr>
+      </w:pPr>
+      <w:r>
+        <w:rPr>
+          <w:rFonts w:ascii="Consolas" w:hAnsi="Consolas" w:cs="Consolas"/>
+          <w:color w:val="808080"/>
+          <w:kern w:val="0"/>
+          <w:sz w:val="19"/>
+          <w:szCs w:val="19"/>
+          <w:lang w:val="en-US" w:bidi="ar-SA"/>
+        </w:rPr>
+        <w:t>#pragma</w:t>
+      </w:r>
+      <w:r>
+        <w:rPr>
+          <w:rFonts w:ascii="Consolas" w:hAnsi="Consolas" w:cs="Consolas"/>
+          <w:color w:val="000000"/>
+          <w:kern w:val="0"/>
+          <w:sz w:val="19"/>
+          <w:szCs w:val="19"/>
+          <w:lang w:val="en-US" w:bidi="ar-SA"/>
+        </w:rPr>
+        <w:t xml:space="preserve"> </w:t>
+      </w:r>
+      <w:r>
+        <w:rPr>
+          <w:rFonts w:ascii="Consolas" w:hAnsi="Consolas" w:cs="Consolas"/>
+          <w:color w:val="808080"/>
+          <w:kern w:val="0"/>
+          <w:sz w:val="19"/>
+          <w:szCs w:val="19"/>
+          <w:lang w:val="en-US" w:bidi="ar-SA"/>
+        </w:rPr>
+        <w:t>once</w:t>
+      </w:r>
+    </w:p>
+    <w:p>
+      <w:pPr>
+        <w:autoSpaceDE w:val="0"/>
+        <w:autoSpaceDN w:val="0"/>
+        <w:adjustRightInd w:val="0"/>
+        <w:rPr>
+          <w:rFonts w:ascii="Consolas" w:hAnsi="Consolas" w:cs="Consolas"/>
+          <w:color w:val="000000"/>
+          <w:kern w:val="0"/>
+          <w:sz w:val="19"/>
+          <w:szCs w:val="19"/>
+          <w:lang w:val="en-US" w:bidi="ar-SA"/>
+        </w:rPr>
+      </w:pPr>
+      <w:r>
+        <w:rPr>
+          <w:rFonts w:ascii="Consolas" w:hAnsi="Consolas" w:cs="Consolas"/>
+          <w:color w:val="808080"/>
+          <w:kern w:val="0"/>
+          <w:sz w:val="19"/>
+          <w:szCs w:val="19"/>
+          <w:lang w:val="en-US" w:bidi="ar-SA"/>
+        </w:rPr>
+        <w:t>#include</w:t>
+      </w:r>
+      <w:r>
+        <w:rPr>
+          <w:rFonts w:ascii="Consolas" w:hAnsi="Consolas" w:cs="Consolas"/>
+          <w:color w:val="000000"/>
+          <w:kern w:val="0"/>
+          <w:sz w:val="19"/>
+          <w:szCs w:val="19"/>
+          <w:lang w:val="en-US" w:bidi="ar-SA"/>
+        </w:rPr>
+        <w:t xml:space="preserve"> </w:t>
+      </w:r>
+      <w:r>
+        <w:rPr>
+          <w:rFonts w:ascii="Consolas" w:hAnsi="Consolas" w:cs="Consolas"/>
+          <w:color w:val="A31515"/>
+          <w:kern w:val="0"/>
+          <w:sz w:val="19"/>
+          <w:szCs w:val="19"/>
+          <w:lang w:val="en-US" w:bidi="ar-SA"/>
+        </w:rPr>
+        <w:t>&lt;</w:t>
       </w:r>
       <w:proofErr w:type="spellStart"/>
       <w:r>
         <w:rPr>
           <w:rFonts w:ascii="Consolas" w:hAnsi="Consolas" w:cs="Consolas"/>
-          <w:color w:val="0000FF"/>
-          <w:kern w:val="0"/>
-          <w:sz w:val="19"/>
-          <w:szCs w:val="19"/>
-          <w:lang w:bidi="ar-SA"/>
-        </w:rPr>
-        <w:t>return</w:t>
+          <w:color w:val="A31515"/>
+          <w:kern w:val="0"/>
+          <w:sz w:val="19"/>
+          <w:szCs w:val="19"/>
+          <w:lang w:val="en-US" w:bidi="ar-SA"/>
+        </w:rPr>
+        <w:t>iostream</w:t>
       </w:r>
       <w:proofErr w:type="spellEnd"/>
       <w:r>
         <w:rPr>
           <w:rFonts w:ascii="Consolas" w:hAnsi="Consolas" w:cs="Consolas"/>
-          <w:color w:val="000000"/>
-          <w:kern w:val="0"/>
-          <w:sz w:val="19"/>
-          <w:szCs w:val="19"/>
-          <w:lang w:bidi="ar-SA"/>
-        </w:rPr>
-        <w:t xml:space="preserve"> </w:t>
-      </w:r>
-      <w:proofErr w:type="spellStart"/>
-      <w:r>
-        <w:rPr>
-          <w:rFonts w:ascii="Consolas" w:hAnsi="Consolas" w:cs="Consolas"/>
-          <w:color w:val="0000FF"/>
-          <w:kern w:val="0"/>
-          <w:sz w:val="19"/>
-          <w:szCs w:val="19"/>
-          <w:lang w:bidi="ar-SA"/>
-        </w:rPr>
-        <w:t>false</w:t>
-      </w:r>
-      <w:proofErr w:type="spellEnd"/>
-      <w:r>
-        <w:rPr>
-          <w:rFonts w:ascii="Consolas" w:hAnsi="Consolas" w:cs="Consolas"/>
-          <w:color w:val="000000"/>
-          <w:kern w:val="0"/>
-          <w:sz w:val="19"/>
-          <w:szCs w:val="19"/>
-          <w:lang w:bidi="ar-SA"/>
-        </w:rPr>
-        <w:t>;</w:t>
-      </w:r>
-    </w:p>
-    <w:p>
-      <w:pPr>
-        <w:autoSpaceDE w:val="0"/>
-        <w:autoSpaceDN w:val="0"/>
-        <w:adjustRightInd w:val="0"/>
-        <w:rPr>
-          <w:rFonts w:ascii="Consolas" w:hAnsi="Consolas" w:cs="Consolas"/>
-          <w:color w:val="000000"/>
-          <w:kern w:val="0"/>
-          <w:sz w:val="19"/>
-          <w:szCs w:val="19"/>
-          <w:lang w:bidi="ar-SA"/>
-        </w:rPr>
-      </w:pPr>
-      <w:r>
-        <w:rPr>
-          <w:rFonts w:ascii="Consolas" w:hAnsi="Consolas" w:cs="Consolas"/>
-          <w:color w:val="000000"/>
-          <w:kern w:val="0"/>
-          <w:sz w:val="19"/>
-          <w:szCs w:val="19"/>
-          <w:lang w:bidi="ar-SA"/>
-        </w:rPr>
-        <w:tab/>
-        <w:t>}</w:t>
-      </w:r>
-    </w:p>
-    <w:p>
-      <w:pPr>
-        <w:pStyle w:val="ab"/>
-        <w:rPr>
-          <w:rFonts w:ascii="Consolas" w:hAnsi="Consolas" w:cs="Consolas"/>
-          <w:color w:val="000000"/>
-          <w:kern w:val="0"/>
-          <w:sz w:val="19"/>
-          <w:szCs w:val="19"/>
-          <w:lang w:bidi="ar-SA"/>
-        </w:rPr>
-      </w:pPr>
-      <w:r>
-        <w:rPr>
-          <w:rFonts w:ascii="Consolas" w:hAnsi="Consolas" w:cs="Consolas"/>
-          <w:color w:val="000000"/>
-          <w:kern w:val="0"/>
-          <w:sz w:val="19"/>
-          <w:szCs w:val="19"/>
-          <w:lang w:bidi="ar-SA"/>
-        </w:rPr>
-        <w:t>};</w:t>
-      </w:r>
-    </w:p>
-    <w:p>
-      <w:pPr>
-        <w:pStyle w:val="ab"/>
-        <w:rPr>
-          <w:rFonts w:ascii="Consolas" w:hAnsi="Consolas" w:cs="Consolas"/>
-          <w:color w:val="000000"/>
-          <w:kern w:val="0"/>
-          <w:sz w:val="19"/>
-          <w:szCs w:val="19"/>
-          <w:lang w:bidi="ar-SA"/>
-        </w:rPr>
-      </w:pPr>
-      <w:r>
-        <w:rPr>
-          <w:rFonts w:ascii="Consolas" w:hAnsi="Consolas" w:cs="Consolas"/>
-          <w:color w:val="000000"/>
-          <w:kern w:val="0"/>
-          <w:sz w:val="19"/>
-          <w:szCs w:val="19"/>
-          <w:lang w:bidi="ar-SA"/>
-        </w:rPr>
-        <w:t>_______________________________________</w:t>
-      </w:r>
-    </w:p>
-    <w:p>
-      <w:pPr>
-        <w:pStyle w:val="ab"/>
-      </w:pPr>
-    </w:p>
-    <w:p>
-      <w:pPr>
-        <w:autoSpaceDE w:val="0"/>
-        <w:autoSpaceDN w:val="0"/>
-        <w:adjustRightInd w:val="0"/>
-        <w:rPr>
-          <w:rFonts w:ascii="Consolas" w:hAnsi="Consolas" w:cs="Consolas"/>
-          <w:color w:val="000000"/>
-          <w:kern w:val="0"/>
-          <w:sz w:val="19"/>
-          <w:szCs w:val="19"/>
-          <w:lang w:bidi="ar-SA"/>
-        </w:rPr>
-      </w:pPr>
-      <w:r>
-        <w:rPr>
-          <w:rFonts w:ascii="Consolas" w:hAnsi="Consolas" w:cs="Consolas"/>
-          <w:color w:val="808080"/>
-          <w:kern w:val="0"/>
-          <w:sz w:val="19"/>
-          <w:szCs w:val="19"/>
-          <w:lang w:bidi="ar-SA"/>
-        </w:rPr>
-        <w:t>#</w:t>
-      </w:r>
-      <w:proofErr w:type="spellStart"/>
-      <w:r>
-        <w:rPr>
-          <w:rFonts w:ascii="Consolas" w:hAnsi="Consolas" w:cs="Consolas"/>
-          <w:color w:val="808080"/>
-          <w:kern w:val="0"/>
-          <w:sz w:val="19"/>
-          <w:szCs w:val="19"/>
-          <w:lang w:bidi="ar-SA"/>
-        </w:rPr>
-        <w:t>pragma</w:t>
-      </w:r>
-      <w:proofErr w:type="spellEnd"/>
-      <w:r>
-        <w:rPr>
-          <w:rFonts w:ascii="Consolas" w:hAnsi="Consolas" w:cs="Consolas"/>
-          <w:color w:val="000000"/>
-          <w:kern w:val="0"/>
-          <w:sz w:val="19"/>
-          <w:szCs w:val="19"/>
-          <w:lang w:bidi="ar-SA"/>
-        </w:rPr>
-        <w:t xml:space="preserve"> </w:t>
-      </w:r>
-      <w:proofErr w:type="spellStart"/>
-      <w:r>
-        <w:rPr>
-          <w:rFonts w:ascii="Consolas" w:hAnsi="Consolas" w:cs="Consolas"/>
-          <w:color w:val="808080"/>
-          <w:kern w:val="0"/>
-          <w:sz w:val="19"/>
-          <w:szCs w:val="19"/>
-          <w:lang w:bidi="ar-SA"/>
-        </w:rPr>
-        <w:t>once</w:t>
-      </w:r>
-      <w:proofErr w:type="spellEnd"/>
-    </w:p>
-    <w:p>
-      <w:pPr>
-        <w:autoSpaceDE w:val="0"/>
-        <w:autoSpaceDN w:val="0"/>
-        <w:adjustRightInd w:val="0"/>
-        <w:rPr>
-          <w:rFonts w:ascii="Consolas" w:hAnsi="Consolas" w:cs="Consolas"/>
-          <w:color w:val="000000"/>
-          <w:kern w:val="0"/>
-          <w:sz w:val="19"/>
-          <w:szCs w:val="19"/>
-          <w:lang w:bidi="ar-SA"/>
-        </w:rPr>
-      </w:pPr>
-      <w:r>
-        <w:rPr>
-          <w:rFonts w:ascii="Consolas" w:hAnsi="Consolas" w:cs="Consolas"/>
-          <w:color w:val="808080"/>
-          <w:kern w:val="0"/>
-          <w:sz w:val="19"/>
-          <w:szCs w:val="19"/>
-          <w:lang w:bidi="ar-SA"/>
-        </w:rPr>
-        <w:t>#</w:t>
-      </w:r>
-      <w:proofErr w:type="spellStart"/>
-      <w:r>
-        <w:rPr>
-          <w:rFonts w:ascii="Consolas" w:hAnsi="Consolas" w:cs="Consolas"/>
-          <w:color w:val="808080"/>
-          <w:kern w:val="0"/>
-          <w:sz w:val="19"/>
-          <w:szCs w:val="19"/>
-          <w:lang w:bidi="ar-SA"/>
-        </w:rPr>
-        <w:t>include</w:t>
-      </w:r>
-      <w:proofErr w:type="spellEnd"/>
-      <w:r>
-        <w:rPr>
-          <w:rFonts w:ascii="Consolas" w:hAnsi="Consolas" w:cs="Consolas"/>
-          <w:color w:val="000000"/>
-          <w:kern w:val="0"/>
-          <w:sz w:val="19"/>
-          <w:szCs w:val="19"/>
-          <w:lang w:bidi="ar-SA"/>
-        </w:rPr>
-        <w:t xml:space="preserve"> </w:t>
-      </w:r>
-      <w:r>
-        <w:rPr>
-          <w:rFonts w:ascii="Consolas" w:hAnsi="Consolas" w:cs="Consolas"/>
           <w:color w:val="A31515"/>
           <w:kern w:val="0"/>
           <w:sz w:val="19"/>
           <w:szCs w:val="19"/>
-          <w:lang w:bidi="ar-SA"/>
-        </w:rPr>
-        <w:t>&lt;</w:t>
-      </w:r>
-      <w:proofErr w:type="spellStart"/>
-      <w:r>
-        <w:rPr>
-          <w:rFonts w:ascii="Consolas" w:hAnsi="Consolas" w:cs="Consolas"/>
-          <w:color w:val="A31515"/>
-          <w:kern w:val="0"/>
-          <w:sz w:val="19"/>
-          <w:szCs w:val="19"/>
-          <w:lang w:bidi="ar-SA"/>
-        </w:rPr>
-        <w:t>iostream</w:t>
-      </w:r>
-      <w:proofErr w:type="spellEnd"/>
-      <w:r>
-        <w:rPr>
-          <w:rFonts w:ascii="Consolas" w:hAnsi="Consolas" w:cs="Consolas"/>
-          <w:color w:val="A31515"/>
-          <w:kern w:val="0"/>
-          <w:sz w:val="19"/>
-          <w:szCs w:val="19"/>
-          <w:lang w:bidi="ar-SA"/>
+          <w:lang w:val="en-US" w:bidi="ar-SA"/>
         </w:rPr>
         <w:t>&gt;</w:t>
       </w:r>
@@ -16478,7 +16627,7 @@
           <w:kern w:val="0"/>
           <w:sz w:val="19"/>
           <w:szCs w:val="19"/>
-          <w:lang w:bidi="ar-SA"/>
+          <w:lang w:val="en-US" w:bidi="ar-SA"/>
         </w:rPr>
       </w:pPr>
     </w:p>
@@ -19125,6 +19274,161 @@
           <w:kern w:val="0"/>
           <w:sz w:val="19"/>
           <w:szCs w:val="19"/>
+          <w:lang w:val="en-US" w:bidi="ar-SA"/>
+        </w:rPr>
+      </w:pPr>
+      <w:r>
+        <w:rPr>
+          <w:rFonts w:ascii="Consolas" w:hAnsi="Consolas" w:cs="Consolas"/>
+          <w:color w:val="000000"/>
+          <w:kern w:val="0"/>
+          <w:sz w:val="19"/>
+          <w:szCs w:val="19"/>
+          <w:lang w:val="en-US" w:bidi="ar-SA"/>
+        </w:rPr>
+        <w:tab/>
+      </w:r>
+      <w:r>
+        <w:rPr>
+          <w:rFonts w:ascii="Consolas" w:hAnsi="Consolas" w:cs="Consolas"/>
+          <w:color w:val="000000"/>
+          <w:kern w:val="0"/>
+          <w:sz w:val="19"/>
+          <w:szCs w:val="19"/>
+          <w:lang w:val="en-US" w:bidi="ar-SA"/>
+        </w:rPr>
+        <w:tab/>
+      </w:r>
+      <w:r>
+        <w:rPr>
+          <w:rFonts w:ascii="Consolas" w:hAnsi="Consolas" w:cs="Consolas"/>
+          <w:color w:val="000000"/>
+          <w:kern w:val="0"/>
+          <w:sz w:val="19"/>
+          <w:szCs w:val="19"/>
+          <w:lang w:val="en-US" w:bidi="ar-SA"/>
+        </w:rPr>
+        <w:tab/>
+      </w:r>
+      <w:r>
+        <w:rPr>
+          <w:rFonts w:ascii="Consolas" w:hAnsi="Consolas" w:cs="Consolas"/>
+          <w:color w:val="000000"/>
+          <w:kern w:val="0"/>
+          <w:sz w:val="19"/>
+          <w:szCs w:val="19"/>
+          <w:lang w:val="en-US" w:bidi="ar-SA"/>
+        </w:rPr>
+        <w:t>}</w:t>
+      </w:r>
+    </w:p>
+    <w:p>
+      <w:pPr>
+        <w:autoSpaceDE w:val="0"/>
+        <w:autoSpaceDN w:val="0"/>
+        <w:adjustRightInd w:val="0"/>
+        <w:rPr>
+          <w:rFonts w:ascii="Consolas" w:hAnsi="Consolas" w:cs="Consolas"/>
+          <w:color w:val="000000"/>
+          <w:kern w:val="0"/>
+          <w:sz w:val="19"/>
+          <w:szCs w:val="19"/>
+          <w:lang w:val="en-US" w:bidi="ar-SA"/>
+        </w:rPr>
+      </w:pPr>
+      <w:r>
+        <w:rPr>
+          <w:rFonts w:ascii="Consolas" w:hAnsi="Consolas" w:cs="Consolas"/>
+          <w:color w:val="000000"/>
+          <w:kern w:val="0"/>
+          <w:sz w:val="19"/>
+          <w:szCs w:val="19"/>
+          <w:lang w:val="en-US" w:bidi="ar-SA"/>
+        </w:rPr>
+        <w:tab/>
+        <w:t>}</w:t>
+      </w:r>
+    </w:p>
+    <w:p>
+      <w:pPr>
+        <w:autoSpaceDE w:val="0"/>
+        <w:autoSpaceDN w:val="0"/>
+        <w:adjustRightInd w:val="0"/>
+        <w:rPr>
+          <w:rFonts w:ascii="Consolas" w:hAnsi="Consolas" w:cs="Consolas"/>
+          <w:color w:val="000000"/>
+          <w:kern w:val="0"/>
+          <w:sz w:val="19"/>
+          <w:szCs w:val="19"/>
+          <w:lang w:val="en-US" w:bidi="ar-SA"/>
+        </w:rPr>
+      </w:pPr>
+    </w:p>
+    <w:p>
+      <w:pPr>
+        <w:autoSpaceDE w:val="0"/>
+        <w:autoSpaceDN w:val="0"/>
+        <w:adjustRightInd w:val="0"/>
+        <w:rPr>
+          <w:rFonts w:ascii="Consolas" w:hAnsi="Consolas" w:cs="Consolas"/>
+          <w:color w:val="000000"/>
+          <w:kern w:val="0"/>
+          <w:sz w:val="19"/>
+          <w:szCs w:val="19"/>
+          <w:lang w:val="en-US" w:bidi="ar-SA"/>
+        </w:rPr>
+      </w:pPr>
+    </w:p>
+    <w:p>
+      <w:pPr>
+        <w:autoSpaceDE w:val="0"/>
+        <w:autoSpaceDN w:val="0"/>
+        <w:adjustRightInd w:val="0"/>
+        <w:rPr>
+          <w:rFonts w:ascii="Consolas" w:hAnsi="Consolas" w:cs="Consolas"/>
+          <w:color w:val="000000"/>
+          <w:kern w:val="0"/>
+          <w:sz w:val="19"/>
+          <w:szCs w:val="19"/>
+          <w:lang w:val="en-US" w:bidi="ar-SA"/>
+        </w:rPr>
+      </w:pPr>
+      <w:proofErr w:type="gramStart"/>
+      <w:r>
+        <w:rPr>
+          <w:rFonts w:ascii="Consolas" w:hAnsi="Consolas" w:cs="Consolas"/>
+          <w:color w:val="0000FF"/>
+          <w:kern w:val="0"/>
+          <w:sz w:val="19"/>
+          <w:szCs w:val="19"/>
+          <w:lang w:val="en-US" w:bidi="ar-SA"/>
+        </w:rPr>
+        <w:t>public</w:t>
+      </w:r>
+      <w:proofErr w:type="gramEnd"/>
+      <w:r>
+        <w:rPr>
+          <w:rFonts w:ascii="Consolas" w:hAnsi="Consolas" w:cs="Consolas"/>
+          <w:color w:val="000000"/>
+          <w:kern w:val="0"/>
+          <w:sz w:val="19"/>
+          <w:szCs w:val="19"/>
+          <w:lang w:val="en-US" w:bidi="ar-SA"/>
+        </w:rPr>
+        <w:t>:</w:t>
+      </w:r>
+    </w:p>
+    <w:p>
+      <w:pPr>
+        <w:autoSpaceDE w:val="0"/>
+        <w:autoSpaceDN w:val="0"/>
+        <w:adjustRightInd w:val="0"/>
+        <w:rPr>
+          <w:rFonts w:ascii="Consolas" w:hAnsi="Consolas" w:cs="Consolas"/>
+          <w:color w:val="000000"/>
+          <w:kern w:val="0"/>
+          <w:sz w:val="19"/>
+          <w:szCs w:val="19"/>
           <w:lang w:bidi="ar-SA"/>
         </w:rPr>
       </w:pPr>
@@ -19136,161 +19440,6 @@
           <w:sz w:val="19"/>
           <w:szCs w:val="19"/>
           <w:lang w:val="en-US" w:bidi="ar-SA"/>
-        </w:rPr>
-        <w:tab/>
-      </w:r>
-      <w:r>
-        <w:rPr>
-          <w:rFonts w:ascii="Consolas" w:hAnsi="Consolas" w:cs="Consolas"/>
-          <w:color w:val="000000"/>
-          <w:kern w:val="0"/>
-          <w:sz w:val="19"/>
-          <w:szCs w:val="19"/>
-          <w:lang w:val="en-US" w:bidi="ar-SA"/>
-        </w:rPr>
-        <w:tab/>
-      </w:r>
-      <w:r>
-        <w:rPr>
-          <w:rFonts w:ascii="Consolas" w:hAnsi="Consolas" w:cs="Consolas"/>
-          <w:color w:val="000000"/>
-          <w:kern w:val="0"/>
-          <w:sz w:val="19"/>
-          <w:szCs w:val="19"/>
-          <w:lang w:val="en-US" w:bidi="ar-SA"/>
-        </w:rPr>
-        <w:tab/>
-      </w:r>
-      <w:r>
-        <w:rPr>
-          <w:rFonts w:ascii="Consolas" w:hAnsi="Consolas" w:cs="Consolas"/>
-          <w:color w:val="000000"/>
-          <w:kern w:val="0"/>
-          <w:sz w:val="19"/>
-          <w:szCs w:val="19"/>
-          <w:lang w:bidi="ar-SA"/>
-        </w:rPr>
-        <w:t>}</w:t>
-      </w:r>
-    </w:p>
-    <w:p>
-      <w:pPr>
-        <w:autoSpaceDE w:val="0"/>
-        <w:autoSpaceDN w:val="0"/>
-        <w:adjustRightInd w:val="0"/>
-        <w:rPr>
-          <w:rFonts w:ascii="Consolas" w:hAnsi="Consolas" w:cs="Consolas"/>
-          <w:color w:val="000000"/>
-          <w:kern w:val="0"/>
-          <w:sz w:val="19"/>
-          <w:szCs w:val="19"/>
-          <w:lang w:bidi="ar-SA"/>
-        </w:rPr>
-      </w:pPr>
-      <w:r>
-        <w:rPr>
-          <w:rFonts w:ascii="Consolas" w:hAnsi="Consolas" w:cs="Consolas"/>
-          <w:color w:val="000000"/>
-          <w:kern w:val="0"/>
-          <w:sz w:val="19"/>
-          <w:szCs w:val="19"/>
-          <w:lang w:bidi="ar-SA"/>
-        </w:rPr>
-        <w:tab/>
-        <w:t>}</w:t>
-      </w:r>
-    </w:p>
-    <w:p>
-      <w:pPr>
-        <w:autoSpaceDE w:val="0"/>
-        <w:autoSpaceDN w:val="0"/>
-        <w:adjustRightInd w:val="0"/>
-        <w:rPr>
-          <w:rFonts w:ascii="Consolas" w:hAnsi="Consolas" w:cs="Consolas"/>
-          <w:color w:val="000000"/>
-          <w:kern w:val="0"/>
-          <w:sz w:val="19"/>
-          <w:szCs w:val="19"/>
-          <w:lang w:bidi="ar-SA"/>
-        </w:rPr>
-      </w:pPr>
-    </w:p>
-    <w:p>
-      <w:pPr>
-        <w:autoSpaceDE w:val="0"/>
-        <w:autoSpaceDN w:val="0"/>
-        <w:adjustRightInd w:val="0"/>
-        <w:rPr>
-          <w:rFonts w:ascii="Consolas" w:hAnsi="Consolas" w:cs="Consolas"/>
-          <w:color w:val="000000"/>
-          <w:kern w:val="0"/>
-          <w:sz w:val="19"/>
-          <w:szCs w:val="19"/>
-          <w:lang w:bidi="ar-SA"/>
-        </w:rPr>
-      </w:pPr>
-    </w:p>
-    <w:p>
-      <w:pPr>
-        <w:autoSpaceDE w:val="0"/>
-        <w:autoSpaceDN w:val="0"/>
-        <w:adjustRightInd w:val="0"/>
-        <w:rPr>
-          <w:rFonts w:ascii="Consolas" w:hAnsi="Consolas" w:cs="Consolas"/>
-          <w:color w:val="000000"/>
-          <w:kern w:val="0"/>
-          <w:sz w:val="19"/>
-          <w:szCs w:val="19"/>
-          <w:lang w:bidi="ar-SA"/>
-        </w:rPr>
-      </w:pPr>
-      <w:proofErr w:type="spellStart"/>
-      <w:r>
-        <w:rPr>
-          <w:rFonts w:ascii="Consolas" w:hAnsi="Consolas" w:cs="Consolas"/>
-          <w:color w:val="0000FF"/>
-          <w:kern w:val="0"/>
-          <w:sz w:val="19"/>
-          <w:szCs w:val="19"/>
-          <w:lang w:bidi="ar-SA"/>
-        </w:rPr>
-        <w:t>public</w:t>
-      </w:r>
-      <w:proofErr w:type="spellEnd"/>
-      <w:r>
-        <w:rPr>
-          <w:rFonts w:ascii="Consolas" w:hAnsi="Consolas" w:cs="Consolas"/>
-          <w:color w:val="000000"/>
-          <w:kern w:val="0"/>
-          <w:sz w:val="19"/>
-          <w:szCs w:val="19"/>
-          <w:lang w:bidi="ar-SA"/>
-        </w:rPr>
-        <w:t>:</w:t>
-      </w:r>
-    </w:p>
-    <w:p>
-      <w:pPr>
-        <w:autoSpaceDE w:val="0"/>
-        <w:autoSpaceDN w:val="0"/>
-        <w:adjustRightInd w:val="0"/>
-        <w:rPr>
-          <w:rFonts w:ascii="Consolas" w:hAnsi="Consolas" w:cs="Consolas"/>
-          <w:color w:val="000000"/>
-          <w:kern w:val="0"/>
-          <w:sz w:val="19"/>
-          <w:szCs w:val="19"/>
-          <w:lang w:bidi="ar-SA"/>
-        </w:rPr>
-      </w:pPr>
-      <w:r>
-        <w:rPr>
-          <w:rFonts w:ascii="Consolas" w:hAnsi="Consolas" w:cs="Consolas"/>
-          <w:color w:val="000000"/>
-          <w:kern w:val="0"/>
-          <w:sz w:val="19"/>
-          <w:szCs w:val="19"/>
-          <w:lang w:bidi="ar-SA"/>
         </w:rPr>
         <w:tab/>
       </w:r>
@@ -20449,28 +20598,28 @@
           <w:kern w:val="0"/>
           <w:sz w:val="19"/>
           <w:szCs w:val="19"/>
-          <w:lang w:bidi="ar-SA"/>
-        </w:rPr>
-      </w:pPr>
-      <w:r>
-        <w:rPr>
-          <w:rFonts w:ascii="Consolas" w:hAnsi="Consolas" w:cs="Consolas"/>
-          <w:color w:val="000000"/>
-          <w:kern w:val="0"/>
-          <w:sz w:val="19"/>
-          <w:szCs w:val="19"/>
-          <w:lang w:val="en-US" w:bidi="ar-SA"/>
-        </w:rPr>
-        <w:tab/>
-      </w:r>
-      <w:r>
-        <w:rPr>
-          <w:rFonts w:ascii="Consolas" w:hAnsi="Consolas" w:cs="Consolas"/>
-          <w:color w:val="000000"/>
-          <w:kern w:val="0"/>
-          <w:sz w:val="19"/>
-          <w:szCs w:val="19"/>
-          <w:lang w:bidi="ar-SA"/>
+          <w:lang w:val="en-US" w:bidi="ar-SA"/>
+        </w:rPr>
+      </w:pPr>
+      <w:r>
+        <w:rPr>
+          <w:rFonts w:ascii="Consolas" w:hAnsi="Consolas" w:cs="Consolas"/>
+          <w:color w:val="000000"/>
+          <w:kern w:val="0"/>
+          <w:sz w:val="19"/>
+          <w:szCs w:val="19"/>
+          <w:lang w:val="en-US" w:bidi="ar-SA"/>
+        </w:rPr>
+        <w:tab/>
+      </w:r>
+      <w:r>
+        <w:rPr>
+          <w:rFonts w:ascii="Consolas" w:hAnsi="Consolas" w:cs="Consolas"/>
+          <w:color w:val="000000"/>
+          <w:kern w:val="0"/>
+          <w:sz w:val="19"/>
+          <w:szCs w:val="19"/>
+          <w:lang w:val="en-US" w:bidi="ar-SA"/>
         </w:rPr>
         <w:t>{</w:t>
       </w:r>
@@ -20496,18 +20645,18 @@
           <w:kern w:val="0"/>
           <w:sz w:val="19"/>
           <w:szCs w:val="19"/>
-          <w:lang w:bidi="ar-SA"/>
-        </w:rPr>
-        <w:tab/>
-      </w:r>
-      <w:r>
-        <w:rPr>
-          <w:rFonts w:ascii="Consolas" w:hAnsi="Consolas" w:cs="Consolas"/>
-          <w:color w:val="000000"/>
-          <w:kern w:val="0"/>
-          <w:sz w:val="19"/>
-          <w:szCs w:val="19"/>
-          <w:lang w:bidi="ar-SA"/>
+          <w:lang w:val="en-US" w:bidi="ar-SA"/>
+        </w:rPr>
+        <w:tab/>
+      </w:r>
+      <w:r>
+        <w:rPr>
+          <w:rFonts w:ascii="Consolas" w:hAnsi="Consolas" w:cs="Consolas"/>
+          <w:color w:val="000000"/>
+          <w:kern w:val="0"/>
+          <w:sz w:val="19"/>
+          <w:szCs w:val="19"/>
+          <w:lang w:val="en-US" w:bidi="ar-SA"/>
         </w:rPr>
         <w:tab/>
       </w:r>
@@ -21974,633 +22123,6 @@
           <w:kern w:val="0"/>
           <w:sz w:val="19"/>
           <w:szCs w:val="19"/>
-          <w:lang w:bidi="ar-SA"/>
-        </w:rPr>
-      </w:pPr>
-      <w:r>
-        <w:rPr>
-          <w:rFonts w:ascii="Consolas" w:hAnsi="Consolas" w:cs="Consolas"/>
-          <w:color w:val="000000"/>
-          <w:kern w:val="0"/>
-          <w:sz w:val="19"/>
-          <w:szCs w:val="19"/>
-          <w:lang w:val="en-US" w:bidi="ar-SA"/>
-        </w:rPr>
-        <w:tab/>
-      </w:r>
-      <w:r>
-        <w:rPr>
-          <w:rFonts w:ascii="Consolas" w:hAnsi="Consolas" w:cs="Consolas"/>
-          <w:color w:val="000000"/>
-          <w:kern w:val="0"/>
-          <w:sz w:val="19"/>
-          <w:szCs w:val="19"/>
-          <w:lang w:val="en-US" w:bidi="ar-SA"/>
-        </w:rPr>
-        <w:tab/>
-      </w:r>
-      <w:proofErr w:type="spellStart"/>
-      <w:r>
-        <w:rPr>
-          <w:rFonts w:ascii="Consolas" w:hAnsi="Consolas" w:cs="Consolas"/>
-          <w:color w:val="000000"/>
-          <w:kern w:val="0"/>
-          <w:sz w:val="19"/>
-          <w:szCs w:val="19"/>
-          <w:lang w:bidi="ar-SA"/>
-        </w:rPr>
-        <w:t>fixheight</w:t>
-      </w:r>
-      <w:proofErr w:type="spellEnd"/>
-      <w:r>
-        <w:rPr>
-          <w:rFonts w:ascii="Consolas" w:hAnsi="Consolas" w:cs="Consolas"/>
-          <w:color w:val="000000"/>
-          <w:kern w:val="0"/>
-          <w:sz w:val="19"/>
-          <w:szCs w:val="19"/>
-          <w:lang w:bidi="ar-SA"/>
-        </w:rPr>
-        <w:t>(q);</w:t>
-      </w:r>
-    </w:p>
-    <w:p>
-      <w:pPr>
-        <w:autoSpaceDE w:val="0"/>
-        <w:autoSpaceDN w:val="0"/>
-        <w:adjustRightInd w:val="0"/>
-        <w:rPr>
-          <w:rFonts w:ascii="Consolas" w:hAnsi="Consolas" w:cs="Consolas"/>
-          <w:color w:val="000000"/>
-          <w:kern w:val="0"/>
-          <w:sz w:val="19"/>
-          <w:szCs w:val="19"/>
-          <w:lang w:bidi="ar-SA"/>
-        </w:rPr>
-      </w:pPr>
-      <w:r>
-        <w:rPr>
-          <w:rFonts w:ascii="Consolas" w:hAnsi="Consolas" w:cs="Consolas"/>
-          <w:color w:val="000000"/>
-          <w:kern w:val="0"/>
-          <w:sz w:val="19"/>
-          <w:szCs w:val="19"/>
-          <w:lang w:bidi="ar-SA"/>
-        </w:rPr>
-        <w:tab/>
-      </w:r>
-      <w:r>
-        <w:rPr>
-          <w:rFonts w:ascii="Consolas" w:hAnsi="Consolas" w:cs="Consolas"/>
-          <w:color w:val="000000"/>
-          <w:kern w:val="0"/>
-          <w:sz w:val="19"/>
-          <w:szCs w:val="19"/>
-          <w:lang w:bidi="ar-SA"/>
-        </w:rPr>
-        <w:tab/>
-      </w:r>
-      <w:proofErr w:type="spellStart"/>
-      <w:r>
-        <w:rPr>
-          <w:rFonts w:ascii="Consolas" w:hAnsi="Consolas" w:cs="Consolas"/>
-          <w:color w:val="0000FF"/>
-          <w:kern w:val="0"/>
-          <w:sz w:val="19"/>
-          <w:szCs w:val="19"/>
-          <w:lang w:bidi="ar-SA"/>
-        </w:rPr>
-        <w:t>return</w:t>
-      </w:r>
-      <w:proofErr w:type="spellEnd"/>
-      <w:r>
-        <w:rPr>
-          <w:rFonts w:ascii="Consolas" w:hAnsi="Consolas" w:cs="Consolas"/>
-          <w:color w:val="000000"/>
-          <w:kern w:val="0"/>
-          <w:sz w:val="19"/>
-          <w:szCs w:val="19"/>
-          <w:lang w:bidi="ar-SA"/>
-        </w:rPr>
-        <w:t xml:space="preserve"> q;</w:t>
-      </w:r>
-    </w:p>
-    <w:p>
-      <w:pPr>
-        <w:autoSpaceDE w:val="0"/>
-        <w:autoSpaceDN w:val="0"/>
-        <w:adjustRightInd w:val="0"/>
-        <w:rPr>
-          <w:rFonts w:ascii="Consolas" w:hAnsi="Consolas" w:cs="Consolas"/>
-          <w:color w:val="000000"/>
-          <w:kern w:val="0"/>
-          <w:sz w:val="19"/>
-          <w:szCs w:val="19"/>
-          <w:lang w:bidi="ar-SA"/>
-        </w:rPr>
-      </w:pPr>
-      <w:r>
-        <w:rPr>
-          <w:rFonts w:ascii="Consolas" w:hAnsi="Consolas" w:cs="Consolas"/>
-          <w:color w:val="000000"/>
-          <w:kern w:val="0"/>
-          <w:sz w:val="19"/>
-          <w:szCs w:val="19"/>
-          <w:lang w:bidi="ar-SA"/>
-        </w:rPr>
-        <w:tab/>
-        <w:t>}</w:t>
-      </w:r>
-    </w:p>
-    <w:p>
-      <w:pPr>
-        <w:autoSpaceDE w:val="0"/>
-        <w:autoSpaceDN w:val="0"/>
-        <w:adjustRightInd w:val="0"/>
-        <w:rPr>
-          <w:rFonts w:ascii="Consolas" w:hAnsi="Consolas" w:cs="Consolas"/>
-          <w:color w:val="000000"/>
-          <w:kern w:val="0"/>
-          <w:sz w:val="19"/>
-          <w:szCs w:val="19"/>
-          <w:lang w:bidi="ar-SA"/>
-        </w:rPr>
-      </w:pPr>
-    </w:p>
-    <w:p>
-      <w:pPr>
-        <w:autoSpaceDE w:val="0"/>
-        <w:autoSpaceDN w:val="0"/>
-        <w:adjustRightInd w:val="0"/>
-        <w:rPr>
-          <w:rFonts w:ascii="Consolas" w:hAnsi="Consolas" w:cs="Consolas"/>
-          <w:color w:val="000000"/>
-          <w:kern w:val="0"/>
-          <w:sz w:val="19"/>
-          <w:szCs w:val="19"/>
-          <w:lang w:bidi="ar-SA"/>
-        </w:rPr>
-      </w:pPr>
-      <w:r>
-        <w:rPr>
-          <w:rFonts w:ascii="Consolas" w:hAnsi="Consolas" w:cs="Consolas"/>
-          <w:color w:val="000000"/>
-          <w:kern w:val="0"/>
-          <w:sz w:val="19"/>
-          <w:szCs w:val="19"/>
-          <w:lang w:bidi="ar-SA"/>
-        </w:rPr>
-        <w:tab/>
-      </w:r>
-      <w:proofErr w:type="spellStart"/>
-      <w:r>
-        <w:rPr>
-          <w:rFonts w:ascii="Consolas" w:hAnsi="Consolas" w:cs="Consolas"/>
-          <w:color w:val="2B91AF"/>
-          <w:kern w:val="0"/>
-          <w:sz w:val="19"/>
-          <w:szCs w:val="19"/>
-          <w:lang w:bidi="ar-SA"/>
-        </w:rPr>
-        <w:t>Node</w:t>
-      </w:r>
-      <w:proofErr w:type="spellEnd"/>
-      <w:r>
-        <w:rPr>
-          <w:rFonts w:ascii="Consolas" w:hAnsi="Consolas" w:cs="Consolas"/>
-          <w:color w:val="000000"/>
-          <w:kern w:val="0"/>
-          <w:sz w:val="19"/>
-          <w:szCs w:val="19"/>
-          <w:lang w:bidi="ar-SA"/>
-        </w:rPr>
-        <w:t xml:space="preserve">* </w:t>
-      </w:r>
-      <w:proofErr w:type="spellStart"/>
-      <w:r>
-        <w:rPr>
-          <w:rFonts w:ascii="Consolas" w:hAnsi="Consolas" w:cs="Consolas"/>
-          <w:color w:val="000000"/>
-          <w:kern w:val="0"/>
-          <w:sz w:val="19"/>
-          <w:szCs w:val="19"/>
-          <w:lang w:bidi="ar-SA"/>
-        </w:rPr>
-        <w:t>rotateleft</w:t>
-      </w:r>
-      <w:proofErr w:type="spellEnd"/>
-      <w:r>
-        <w:rPr>
-          <w:rFonts w:ascii="Consolas" w:hAnsi="Consolas" w:cs="Consolas"/>
-          <w:color w:val="000000"/>
-          <w:kern w:val="0"/>
-          <w:sz w:val="19"/>
-          <w:szCs w:val="19"/>
-          <w:lang w:bidi="ar-SA"/>
-        </w:rPr>
-        <w:t>(</w:t>
-      </w:r>
-      <w:proofErr w:type="spellStart"/>
-      <w:r>
-        <w:rPr>
-          <w:rFonts w:ascii="Consolas" w:hAnsi="Consolas" w:cs="Consolas"/>
-          <w:color w:val="2B91AF"/>
-          <w:kern w:val="0"/>
-          <w:sz w:val="19"/>
-          <w:szCs w:val="19"/>
-          <w:lang w:bidi="ar-SA"/>
-        </w:rPr>
-        <w:t>Node</w:t>
-      </w:r>
-      <w:proofErr w:type="spellEnd"/>
-      <w:r>
-        <w:rPr>
-          <w:rFonts w:ascii="Consolas" w:hAnsi="Consolas" w:cs="Consolas"/>
-          <w:color w:val="000000"/>
-          <w:kern w:val="0"/>
-          <w:sz w:val="19"/>
-          <w:szCs w:val="19"/>
-          <w:lang w:bidi="ar-SA"/>
-        </w:rPr>
-        <w:t xml:space="preserve">* </w:t>
-      </w:r>
-      <w:r>
-        <w:rPr>
-          <w:rFonts w:ascii="Consolas" w:hAnsi="Consolas" w:cs="Consolas"/>
-          <w:color w:val="808080"/>
-          <w:kern w:val="0"/>
-          <w:sz w:val="19"/>
-          <w:szCs w:val="19"/>
-          <w:lang w:bidi="ar-SA"/>
-        </w:rPr>
-        <w:t>q</w:t>
-      </w:r>
-      <w:r>
-        <w:rPr>
-          <w:rFonts w:ascii="Consolas" w:hAnsi="Consolas" w:cs="Consolas"/>
-          <w:color w:val="000000"/>
-          <w:kern w:val="0"/>
-          <w:sz w:val="19"/>
-          <w:szCs w:val="19"/>
-          <w:lang w:bidi="ar-SA"/>
-        </w:rPr>
-        <w:t xml:space="preserve">) </w:t>
-      </w:r>
-      <w:r>
-        <w:rPr>
-          <w:rFonts w:ascii="Consolas" w:hAnsi="Consolas" w:cs="Consolas"/>
-          <w:color w:val="008000"/>
-          <w:kern w:val="0"/>
-          <w:sz w:val="19"/>
-          <w:szCs w:val="19"/>
-          <w:lang w:bidi="ar-SA"/>
-        </w:rPr>
-        <w:t xml:space="preserve">// </w:t>
-      </w:r>
-      <w:proofErr w:type="spellStart"/>
-      <w:r>
-        <w:rPr>
-          <w:rFonts w:ascii="Consolas" w:hAnsi="Consolas" w:cs="Consolas"/>
-          <w:color w:val="008000"/>
-          <w:kern w:val="0"/>
-          <w:sz w:val="19"/>
-          <w:szCs w:val="19"/>
-          <w:lang w:bidi="ar-SA"/>
-        </w:rPr>
-        <w:t>ëåâûé</w:t>
-      </w:r>
-      <w:proofErr w:type="spellEnd"/>
-      <w:r>
-        <w:rPr>
-          <w:rFonts w:ascii="Consolas" w:hAnsi="Consolas" w:cs="Consolas"/>
-          <w:color w:val="008000"/>
-          <w:kern w:val="0"/>
-          <w:sz w:val="19"/>
-          <w:szCs w:val="19"/>
-          <w:lang w:bidi="ar-SA"/>
-        </w:rPr>
-        <w:t xml:space="preserve"> </w:t>
-      </w:r>
-      <w:proofErr w:type="spellStart"/>
-      <w:r>
-        <w:rPr>
-          <w:rFonts w:ascii="Consolas" w:hAnsi="Consolas" w:cs="Consolas"/>
-          <w:color w:val="008000"/>
-          <w:kern w:val="0"/>
-          <w:sz w:val="19"/>
-          <w:szCs w:val="19"/>
-          <w:lang w:bidi="ar-SA"/>
-        </w:rPr>
-        <w:t>ïîâîðîò</w:t>
-      </w:r>
-      <w:proofErr w:type="spellEnd"/>
-      <w:r>
-        <w:rPr>
-          <w:rFonts w:ascii="Consolas" w:hAnsi="Consolas" w:cs="Consolas"/>
-          <w:color w:val="008000"/>
-          <w:kern w:val="0"/>
-          <w:sz w:val="19"/>
-          <w:szCs w:val="19"/>
-          <w:lang w:bidi="ar-SA"/>
-        </w:rPr>
-        <w:t xml:space="preserve"> </w:t>
-      </w:r>
-      <w:proofErr w:type="spellStart"/>
-      <w:r>
-        <w:rPr>
-          <w:rFonts w:ascii="Consolas" w:hAnsi="Consolas" w:cs="Consolas"/>
-          <w:color w:val="008000"/>
-          <w:kern w:val="0"/>
-          <w:sz w:val="19"/>
-          <w:szCs w:val="19"/>
-          <w:lang w:bidi="ar-SA"/>
-        </w:rPr>
-        <w:t>âîêðóã</w:t>
-      </w:r>
-      <w:proofErr w:type="spellEnd"/>
-      <w:r>
-        <w:rPr>
-          <w:rFonts w:ascii="Consolas" w:hAnsi="Consolas" w:cs="Consolas"/>
-          <w:color w:val="008000"/>
-          <w:kern w:val="0"/>
-          <w:sz w:val="19"/>
-          <w:szCs w:val="19"/>
-          <w:lang w:bidi="ar-SA"/>
-        </w:rPr>
-        <w:t xml:space="preserve"> q</w:t>
-      </w:r>
-    </w:p>
-    <w:p>
-      <w:pPr>
-        <w:autoSpaceDE w:val="0"/>
-        <w:autoSpaceDN w:val="0"/>
-        <w:adjustRightInd w:val="0"/>
-        <w:rPr>
-          <w:rFonts w:ascii="Consolas" w:hAnsi="Consolas" w:cs="Consolas"/>
-          <w:color w:val="000000"/>
-          <w:kern w:val="0"/>
-          <w:sz w:val="19"/>
-          <w:szCs w:val="19"/>
-          <w:lang w:val="en-US" w:bidi="ar-SA"/>
-        </w:rPr>
-      </w:pPr>
-      <w:r>
-        <w:rPr>
-          <w:rFonts w:ascii="Consolas" w:hAnsi="Consolas" w:cs="Consolas"/>
-          <w:color w:val="000000"/>
-          <w:kern w:val="0"/>
-          <w:sz w:val="19"/>
-          <w:szCs w:val="19"/>
-          <w:lang w:bidi="ar-SA"/>
-        </w:rPr>
-        <w:tab/>
-      </w:r>
-      <w:r>
-        <w:rPr>
-          <w:rFonts w:ascii="Consolas" w:hAnsi="Consolas" w:cs="Consolas"/>
-          <w:color w:val="000000"/>
-          <w:kern w:val="0"/>
-          <w:sz w:val="19"/>
-          <w:szCs w:val="19"/>
-          <w:lang w:val="en-US" w:bidi="ar-SA"/>
-        </w:rPr>
-        <w:t>{</w:t>
-      </w:r>
-    </w:p>
-    <w:p>
-      <w:pPr>
-        <w:autoSpaceDE w:val="0"/>
-        <w:autoSpaceDN w:val="0"/>
-        <w:adjustRightInd w:val="0"/>
-        <w:rPr>
-          <w:rFonts w:ascii="Consolas" w:hAnsi="Consolas" w:cs="Consolas"/>
-          <w:color w:val="000000"/>
-          <w:kern w:val="0"/>
-          <w:sz w:val="19"/>
-          <w:szCs w:val="19"/>
-          <w:lang w:val="en-US" w:bidi="ar-SA"/>
-        </w:rPr>
-      </w:pPr>
-      <w:r>
-        <w:rPr>
-          <w:rFonts w:ascii="Consolas" w:hAnsi="Consolas" w:cs="Consolas"/>
-          <w:color w:val="000000"/>
-          <w:kern w:val="0"/>
-          <w:sz w:val="19"/>
-          <w:szCs w:val="19"/>
-          <w:lang w:val="en-US" w:bidi="ar-SA"/>
-        </w:rPr>
-        <w:tab/>
-      </w:r>
-      <w:r>
-        <w:rPr>
-          <w:rFonts w:ascii="Consolas" w:hAnsi="Consolas" w:cs="Consolas"/>
-          <w:color w:val="000000"/>
-          <w:kern w:val="0"/>
-          <w:sz w:val="19"/>
-          <w:szCs w:val="19"/>
-          <w:lang w:val="en-US" w:bidi="ar-SA"/>
-        </w:rPr>
-        <w:tab/>
-      </w:r>
-      <w:r>
-        <w:rPr>
-          <w:rFonts w:ascii="Consolas" w:hAnsi="Consolas" w:cs="Consolas"/>
-          <w:color w:val="2B91AF"/>
-          <w:kern w:val="0"/>
-          <w:sz w:val="19"/>
-          <w:szCs w:val="19"/>
-          <w:lang w:val="en-US" w:bidi="ar-SA"/>
-        </w:rPr>
-        <w:t>Node</w:t>
-      </w:r>
-      <w:r>
-        <w:rPr>
-          <w:rFonts w:ascii="Consolas" w:hAnsi="Consolas" w:cs="Consolas"/>
-          <w:color w:val="000000"/>
-          <w:kern w:val="0"/>
-          <w:sz w:val="19"/>
-          <w:szCs w:val="19"/>
-          <w:lang w:val="en-US" w:bidi="ar-SA"/>
-        </w:rPr>
-        <w:t xml:space="preserve">* p = </w:t>
-      </w:r>
-      <w:r>
-        <w:rPr>
-          <w:rFonts w:ascii="Consolas" w:hAnsi="Consolas" w:cs="Consolas"/>
-          <w:color w:val="808080"/>
-          <w:kern w:val="0"/>
-          <w:sz w:val="19"/>
-          <w:szCs w:val="19"/>
-          <w:lang w:val="en-US" w:bidi="ar-SA"/>
-        </w:rPr>
-        <w:t>q</w:t>
-      </w:r>
-      <w:r>
-        <w:rPr>
-          <w:rFonts w:ascii="Consolas" w:hAnsi="Consolas" w:cs="Consolas"/>
-          <w:color w:val="000000"/>
-          <w:kern w:val="0"/>
-          <w:sz w:val="19"/>
-          <w:szCs w:val="19"/>
-          <w:lang w:val="en-US" w:bidi="ar-SA"/>
-        </w:rPr>
-        <w:t>-&gt;right;</w:t>
-      </w:r>
-    </w:p>
-    <w:p>
-      <w:pPr>
-        <w:autoSpaceDE w:val="0"/>
-        <w:autoSpaceDN w:val="0"/>
-        <w:adjustRightInd w:val="0"/>
-        <w:rPr>
-          <w:rFonts w:ascii="Consolas" w:hAnsi="Consolas" w:cs="Consolas"/>
-          <w:color w:val="000000"/>
-          <w:kern w:val="0"/>
-          <w:sz w:val="19"/>
-          <w:szCs w:val="19"/>
-          <w:lang w:val="en-US" w:bidi="ar-SA"/>
-        </w:rPr>
-      </w:pPr>
-      <w:r>
-        <w:rPr>
-          <w:rFonts w:ascii="Consolas" w:hAnsi="Consolas" w:cs="Consolas"/>
-          <w:color w:val="000000"/>
-          <w:kern w:val="0"/>
-          <w:sz w:val="19"/>
-          <w:szCs w:val="19"/>
-          <w:lang w:val="en-US" w:bidi="ar-SA"/>
-        </w:rPr>
-        <w:tab/>
-      </w:r>
-      <w:r>
-        <w:rPr>
-          <w:rFonts w:ascii="Consolas" w:hAnsi="Consolas" w:cs="Consolas"/>
-          <w:color w:val="000000"/>
-          <w:kern w:val="0"/>
-          <w:sz w:val="19"/>
-          <w:szCs w:val="19"/>
-          <w:lang w:val="en-US" w:bidi="ar-SA"/>
-        </w:rPr>
-        <w:tab/>
-      </w:r>
-      <w:r>
-        <w:rPr>
-          <w:rFonts w:ascii="Consolas" w:hAnsi="Consolas" w:cs="Consolas"/>
-          <w:color w:val="808080"/>
-          <w:kern w:val="0"/>
-          <w:sz w:val="19"/>
-          <w:szCs w:val="19"/>
-          <w:lang w:val="en-US" w:bidi="ar-SA"/>
-        </w:rPr>
-        <w:t>q</w:t>
-      </w:r>
-      <w:r>
-        <w:rPr>
-          <w:rFonts w:ascii="Consolas" w:hAnsi="Consolas" w:cs="Consolas"/>
-          <w:color w:val="000000"/>
-          <w:kern w:val="0"/>
-          <w:sz w:val="19"/>
-          <w:szCs w:val="19"/>
-          <w:lang w:val="en-US" w:bidi="ar-SA"/>
-        </w:rPr>
-        <w:t>-&gt;right = p-&gt;left;</w:t>
-      </w:r>
-    </w:p>
-    <w:p>
-      <w:pPr>
-        <w:autoSpaceDE w:val="0"/>
-        <w:autoSpaceDN w:val="0"/>
-        <w:adjustRightInd w:val="0"/>
-        <w:rPr>
-          <w:rFonts w:ascii="Consolas" w:hAnsi="Consolas" w:cs="Consolas"/>
-          <w:color w:val="000000"/>
-          <w:kern w:val="0"/>
-          <w:sz w:val="19"/>
-          <w:szCs w:val="19"/>
-          <w:lang w:val="en-US" w:bidi="ar-SA"/>
-        </w:rPr>
-      </w:pPr>
-      <w:r>
-        <w:rPr>
-          <w:rFonts w:ascii="Consolas" w:hAnsi="Consolas" w:cs="Consolas"/>
-          <w:color w:val="000000"/>
-          <w:kern w:val="0"/>
-          <w:sz w:val="19"/>
-          <w:szCs w:val="19"/>
-          <w:lang w:val="en-US" w:bidi="ar-SA"/>
-        </w:rPr>
-        <w:tab/>
-      </w:r>
-      <w:r>
-        <w:rPr>
-          <w:rFonts w:ascii="Consolas" w:hAnsi="Consolas" w:cs="Consolas"/>
-          <w:color w:val="000000"/>
-          <w:kern w:val="0"/>
-          <w:sz w:val="19"/>
-          <w:szCs w:val="19"/>
-          <w:lang w:val="en-US" w:bidi="ar-SA"/>
-        </w:rPr>
-        <w:tab/>
-      </w:r>
-      <w:proofErr w:type="gramStart"/>
-      <w:r>
-        <w:rPr>
-          <w:rFonts w:ascii="Consolas" w:hAnsi="Consolas" w:cs="Consolas"/>
-          <w:color w:val="000000"/>
-          <w:kern w:val="0"/>
-          <w:sz w:val="19"/>
-          <w:szCs w:val="19"/>
-          <w:lang w:val="en-US" w:bidi="ar-SA"/>
-        </w:rPr>
-        <w:t>p</w:t>
-      </w:r>
-      <w:proofErr w:type="gramEnd"/>
-      <w:r>
-        <w:rPr>
-          <w:rFonts w:ascii="Consolas" w:hAnsi="Consolas" w:cs="Consolas"/>
-          <w:color w:val="000000"/>
-          <w:kern w:val="0"/>
-          <w:sz w:val="19"/>
-          <w:szCs w:val="19"/>
-          <w:lang w:val="en-US" w:bidi="ar-SA"/>
-        </w:rPr>
-        <w:t xml:space="preserve">-&gt;left = </w:t>
-      </w:r>
-      <w:r>
-        <w:rPr>
-          <w:rFonts w:ascii="Consolas" w:hAnsi="Consolas" w:cs="Consolas"/>
-          <w:color w:val="808080"/>
-          <w:kern w:val="0"/>
-          <w:sz w:val="19"/>
-          <w:szCs w:val="19"/>
-          <w:lang w:val="en-US" w:bidi="ar-SA"/>
-        </w:rPr>
-        <w:t>q</w:t>
-      </w:r>
-      <w:r>
-        <w:rPr>
-          <w:rFonts w:ascii="Consolas" w:hAnsi="Consolas" w:cs="Consolas"/>
-          <w:color w:val="000000"/>
-          <w:kern w:val="0"/>
-          <w:sz w:val="19"/>
-          <w:szCs w:val="19"/>
-          <w:lang w:val="en-US" w:bidi="ar-SA"/>
-        </w:rPr>
-        <w:t>;</w:t>
-      </w:r>
-    </w:p>
-    <w:p>
-      <w:pPr>
-        <w:autoSpaceDE w:val="0"/>
-        <w:autoSpaceDN w:val="0"/>
-        <w:adjustRightInd w:val="0"/>
-        <w:rPr>
-          <w:rFonts w:ascii="Consolas" w:hAnsi="Consolas" w:cs="Consolas"/>
-          <w:color w:val="000000"/>
-          <w:kern w:val="0"/>
-          <w:sz w:val="19"/>
-          <w:szCs w:val="19"/>
           <w:lang w:val="en-US" w:bidi="ar-SA"/>
         </w:rPr>
       </w:pPr>
@@ -22655,61 +22177,164 @@
       <w:r>
         <w:rPr>
           <w:rFonts w:ascii="Consolas" w:hAnsi="Consolas" w:cs="Consolas"/>
-          <w:color w:val="808080"/>
-          <w:kern w:val="0"/>
-          <w:sz w:val="19"/>
-          <w:szCs w:val="19"/>
-          <w:lang w:val="en-US" w:bidi="ar-SA"/>
-        </w:rPr>
-        <w:t>q</w:t>
-      </w:r>
-      <w:r>
-        <w:rPr>
-          <w:rFonts w:ascii="Consolas" w:hAnsi="Consolas" w:cs="Consolas"/>
-          <w:color w:val="000000"/>
-          <w:kern w:val="0"/>
-          <w:sz w:val="19"/>
-          <w:szCs w:val="19"/>
-          <w:lang w:val="en-US" w:bidi="ar-SA"/>
-        </w:rPr>
-        <w:t>);</w:t>
-      </w:r>
-    </w:p>
-    <w:p>
-      <w:pPr>
-        <w:autoSpaceDE w:val="0"/>
-        <w:autoSpaceDN w:val="0"/>
-        <w:adjustRightInd w:val="0"/>
-        <w:rPr>
-          <w:rFonts w:ascii="Consolas" w:hAnsi="Consolas" w:cs="Consolas"/>
-          <w:color w:val="000000"/>
-          <w:kern w:val="0"/>
-          <w:sz w:val="19"/>
-          <w:szCs w:val="19"/>
-          <w:lang w:val="en-US" w:bidi="ar-SA"/>
-        </w:rPr>
-      </w:pPr>
-      <w:r>
-        <w:rPr>
-          <w:rFonts w:ascii="Consolas" w:hAnsi="Consolas" w:cs="Consolas"/>
-          <w:color w:val="000000"/>
-          <w:kern w:val="0"/>
-          <w:sz w:val="19"/>
-          <w:szCs w:val="19"/>
-          <w:lang w:val="en-US" w:bidi="ar-SA"/>
-        </w:rPr>
-        <w:tab/>
-      </w:r>
-      <w:r>
-        <w:rPr>
-          <w:rFonts w:ascii="Consolas" w:hAnsi="Consolas" w:cs="Consolas"/>
-          <w:color w:val="000000"/>
-          <w:kern w:val="0"/>
-          <w:sz w:val="19"/>
-          <w:szCs w:val="19"/>
-          <w:lang w:val="en-US" w:bidi="ar-SA"/>
-        </w:rPr>
-        <w:tab/>
+          <w:color w:val="000000"/>
+          <w:kern w:val="0"/>
+          <w:sz w:val="19"/>
+          <w:szCs w:val="19"/>
+          <w:lang w:val="en-US" w:bidi="ar-SA"/>
+        </w:rPr>
+        <w:t>q);</w:t>
+      </w:r>
+    </w:p>
+    <w:p>
+      <w:pPr>
+        <w:autoSpaceDE w:val="0"/>
+        <w:autoSpaceDN w:val="0"/>
+        <w:adjustRightInd w:val="0"/>
+        <w:rPr>
+          <w:rFonts w:ascii="Consolas" w:hAnsi="Consolas" w:cs="Consolas"/>
+          <w:color w:val="000000"/>
+          <w:kern w:val="0"/>
+          <w:sz w:val="19"/>
+          <w:szCs w:val="19"/>
+          <w:lang w:val="en-US" w:bidi="ar-SA"/>
+        </w:rPr>
+      </w:pPr>
+      <w:r>
+        <w:rPr>
+          <w:rFonts w:ascii="Consolas" w:hAnsi="Consolas" w:cs="Consolas"/>
+          <w:color w:val="000000"/>
+          <w:kern w:val="0"/>
+          <w:sz w:val="19"/>
+          <w:szCs w:val="19"/>
+          <w:lang w:val="en-US" w:bidi="ar-SA"/>
+        </w:rPr>
+        <w:tab/>
+      </w:r>
+      <w:r>
+        <w:rPr>
+          <w:rFonts w:ascii="Consolas" w:hAnsi="Consolas" w:cs="Consolas"/>
+          <w:color w:val="000000"/>
+          <w:kern w:val="0"/>
+          <w:sz w:val="19"/>
+          <w:szCs w:val="19"/>
+          <w:lang w:val="en-US" w:bidi="ar-SA"/>
+        </w:rPr>
+        <w:tab/>
+      </w:r>
+      <w:proofErr w:type="gramStart"/>
+      <w:r>
+        <w:rPr>
+          <w:rFonts w:ascii="Consolas" w:hAnsi="Consolas" w:cs="Consolas"/>
+          <w:color w:val="0000FF"/>
+          <w:kern w:val="0"/>
+          <w:sz w:val="19"/>
+          <w:szCs w:val="19"/>
+          <w:lang w:val="en-US" w:bidi="ar-SA"/>
+        </w:rPr>
+        <w:t>return</w:t>
+      </w:r>
+      <w:proofErr w:type="gramEnd"/>
+      <w:r>
+        <w:rPr>
+          <w:rFonts w:ascii="Consolas" w:hAnsi="Consolas" w:cs="Consolas"/>
+          <w:color w:val="000000"/>
+          <w:kern w:val="0"/>
+          <w:sz w:val="19"/>
+          <w:szCs w:val="19"/>
+          <w:lang w:val="en-US" w:bidi="ar-SA"/>
+        </w:rPr>
+        <w:t xml:space="preserve"> q;</w:t>
+      </w:r>
+    </w:p>
+    <w:p>
+      <w:pPr>
+        <w:autoSpaceDE w:val="0"/>
+        <w:autoSpaceDN w:val="0"/>
+        <w:adjustRightInd w:val="0"/>
+        <w:rPr>
+          <w:rFonts w:ascii="Consolas" w:hAnsi="Consolas" w:cs="Consolas"/>
+          <w:color w:val="000000"/>
+          <w:kern w:val="0"/>
+          <w:sz w:val="19"/>
+          <w:szCs w:val="19"/>
+          <w:lang w:val="en-US" w:bidi="ar-SA"/>
+        </w:rPr>
+      </w:pPr>
+      <w:r>
+        <w:rPr>
+          <w:rFonts w:ascii="Consolas" w:hAnsi="Consolas" w:cs="Consolas"/>
+          <w:color w:val="000000"/>
+          <w:kern w:val="0"/>
+          <w:sz w:val="19"/>
+          <w:szCs w:val="19"/>
+          <w:lang w:val="en-US" w:bidi="ar-SA"/>
+        </w:rPr>
+        <w:tab/>
+        <w:t>}</w:t>
+      </w:r>
+    </w:p>
+    <w:p>
+      <w:pPr>
+        <w:autoSpaceDE w:val="0"/>
+        <w:autoSpaceDN w:val="0"/>
+        <w:adjustRightInd w:val="0"/>
+        <w:rPr>
+          <w:rFonts w:ascii="Consolas" w:hAnsi="Consolas" w:cs="Consolas"/>
+          <w:color w:val="000000"/>
+          <w:kern w:val="0"/>
+          <w:sz w:val="19"/>
+          <w:szCs w:val="19"/>
+          <w:lang w:val="en-US" w:bidi="ar-SA"/>
+        </w:rPr>
+      </w:pPr>
+    </w:p>
+    <w:p>
+      <w:pPr>
+        <w:autoSpaceDE w:val="0"/>
+        <w:autoSpaceDN w:val="0"/>
+        <w:adjustRightInd w:val="0"/>
+        <w:rPr>
+          <w:rFonts w:ascii="Consolas" w:hAnsi="Consolas" w:cs="Consolas"/>
+          <w:color w:val="000000"/>
+          <w:kern w:val="0"/>
+          <w:sz w:val="19"/>
+          <w:szCs w:val="19"/>
+          <w:lang w:val="en-US" w:bidi="ar-SA"/>
+        </w:rPr>
+      </w:pPr>
+      <w:r>
+        <w:rPr>
+          <w:rFonts w:ascii="Consolas" w:hAnsi="Consolas" w:cs="Consolas"/>
+          <w:color w:val="000000"/>
+          <w:kern w:val="0"/>
+          <w:sz w:val="19"/>
+          <w:szCs w:val="19"/>
+          <w:lang w:val="en-US" w:bidi="ar-SA"/>
+        </w:rPr>
+        <w:tab/>
+      </w:r>
+      <w:r>
+        <w:rPr>
+          <w:rFonts w:ascii="Consolas" w:hAnsi="Consolas" w:cs="Consolas"/>
+          <w:color w:val="2B91AF"/>
+          <w:kern w:val="0"/>
+          <w:sz w:val="19"/>
+          <w:szCs w:val="19"/>
+          <w:lang w:val="en-US" w:bidi="ar-SA"/>
+        </w:rPr>
+        <w:t>Node</w:t>
+      </w:r>
+      <w:r>
+        <w:rPr>
+          <w:rFonts w:ascii="Consolas" w:hAnsi="Consolas" w:cs="Consolas"/>
+          <w:color w:val="000000"/>
+          <w:kern w:val="0"/>
+          <w:sz w:val="19"/>
+          <w:szCs w:val="19"/>
+          <w:lang w:val="en-US" w:bidi="ar-SA"/>
+        </w:rPr>
+        <w:t xml:space="preserve">* </w:t>
       </w:r>
       <w:proofErr w:type="spellStart"/>
       <w:proofErr w:type="gramStart"/>
@@ -22722,7 +22347,7 @@
           <w:szCs w:val="19"/>
           <w:lang w:val="en-US" w:bidi="ar-SA"/>
         </w:rPr>
-        <w:t>fixheight</w:t>
+        <w:t>rotateleft</w:t>
       </w:r>
       <w:proofErr w:type="spellEnd"/>
       <w:r>
@@ -22740,13 +22365,306 @@
       <w:r>
         <w:rPr>
           <w:rFonts w:ascii="Consolas" w:hAnsi="Consolas" w:cs="Consolas"/>
-          <w:color w:val="000000"/>
-          <w:kern w:val="0"/>
-          <w:sz w:val="19"/>
-          <w:szCs w:val="19"/>
-          <w:lang w:val="en-US" w:bidi="ar-SA"/>
-        </w:rPr>
-        <w:t>p);</w:t>
+          <w:color w:val="2B91AF"/>
+          <w:kern w:val="0"/>
+          <w:sz w:val="19"/>
+          <w:szCs w:val="19"/>
+          <w:lang w:val="en-US" w:bidi="ar-SA"/>
+        </w:rPr>
+        <w:t>Node</w:t>
+      </w:r>
+      <w:r>
+        <w:rPr>
+          <w:rFonts w:ascii="Consolas" w:hAnsi="Consolas" w:cs="Consolas"/>
+          <w:color w:val="000000"/>
+          <w:kern w:val="0"/>
+          <w:sz w:val="19"/>
+          <w:szCs w:val="19"/>
+          <w:lang w:val="en-US" w:bidi="ar-SA"/>
+        </w:rPr>
+        <w:t xml:space="preserve">* </w:t>
+      </w:r>
+      <w:r>
+        <w:rPr>
+          <w:rFonts w:ascii="Consolas" w:hAnsi="Consolas" w:cs="Consolas"/>
+          <w:color w:val="808080"/>
+          <w:kern w:val="0"/>
+          <w:sz w:val="19"/>
+          <w:szCs w:val="19"/>
+          <w:lang w:val="en-US" w:bidi="ar-SA"/>
+        </w:rPr>
+        <w:t>q</w:t>
+      </w:r>
+      <w:r>
+        <w:rPr>
+          <w:rFonts w:ascii="Consolas" w:hAnsi="Consolas" w:cs="Consolas"/>
+          <w:color w:val="000000"/>
+          <w:kern w:val="0"/>
+          <w:sz w:val="19"/>
+          <w:szCs w:val="19"/>
+          <w:lang w:val="en-US" w:bidi="ar-SA"/>
+        </w:rPr>
+        <w:t xml:space="preserve">) </w:t>
+      </w:r>
+      <w:r>
+        <w:rPr>
+          <w:rFonts w:ascii="Consolas" w:hAnsi="Consolas" w:cs="Consolas"/>
+          <w:color w:val="008000"/>
+          <w:kern w:val="0"/>
+          <w:sz w:val="19"/>
+          <w:szCs w:val="19"/>
+          <w:lang w:val="en-US" w:bidi="ar-SA"/>
+        </w:rPr>
+        <w:t xml:space="preserve">// </w:t>
+      </w:r>
+      <w:proofErr w:type="spellStart"/>
+      <w:r>
+        <w:rPr>
+          <w:rFonts w:ascii="Consolas" w:hAnsi="Consolas" w:cs="Consolas"/>
+          <w:color w:val="008000"/>
+          <w:kern w:val="0"/>
+          <w:sz w:val="19"/>
+          <w:szCs w:val="19"/>
+          <w:lang w:val="en-US" w:bidi="ar-SA"/>
+        </w:rPr>
+        <w:t>ëåâûé</w:t>
+      </w:r>
+      <w:proofErr w:type="spellEnd"/>
+      <w:r>
+        <w:rPr>
+          <w:rFonts w:ascii="Consolas" w:hAnsi="Consolas" w:cs="Consolas"/>
+          <w:color w:val="008000"/>
+          <w:kern w:val="0"/>
+          <w:sz w:val="19"/>
+          <w:szCs w:val="19"/>
+          <w:lang w:val="en-US" w:bidi="ar-SA"/>
+        </w:rPr>
+        <w:t xml:space="preserve"> </w:t>
+      </w:r>
+      <w:proofErr w:type="spellStart"/>
+      <w:r>
+        <w:rPr>
+          <w:rFonts w:ascii="Consolas" w:hAnsi="Consolas" w:cs="Consolas"/>
+          <w:color w:val="008000"/>
+          <w:kern w:val="0"/>
+          <w:sz w:val="19"/>
+          <w:szCs w:val="19"/>
+          <w:lang w:val="en-US" w:bidi="ar-SA"/>
+        </w:rPr>
+        <w:t>ïîâîðîò</w:t>
+      </w:r>
+      <w:proofErr w:type="spellEnd"/>
+      <w:r>
+        <w:rPr>
+          <w:rFonts w:ascii="Consolas" w:hAnsi="Consolas" w:cs="Consolas"/>
+          <w:color w:val="008000"/>
+          <w:kern w:val="0"/>
+          <w:sz w:val="19"/>
+          <w:szCs w:val="19"/>
+          <w:lang w:val="en-US" w:bidi="ar-SA"/>
+        </w:rPr>
+        <w:t xml:space="preserve"> </w:t>
+      </w:r>
+      <w:proofErr w:type="spellStart"/>
+      <w:r>
+        <w:rPr>
+          <w:rFonts w:ascii="Consolas" w:hAnsi="Consolas" w:cs="Consolas"/>
+          <w:color w:val="008000"/>
+          <w:kern w:val="0"/>
+          <w:sz w:val="19"/>
+          <w:szCs w:val="19"/>
+          <w:lang w:val="en-US" w:bidi="ar-SA"/>
+        </w:rPr>
+        <w:t>âîêðóã</w:t>
+      </w:r>
+      <w:proofErr w:type="spellEnd"/>
+      <w:r>
+        <w:rPr>
+          <w:rFonts w:ascii="Consolas" w:hAnsi="Consolas" w:cs="Consolas"/>
+          <w:color w:val="008000"/>
+          <w:kern w:val="0"/>
+          <w:sz w:val="19"/>
+          <w:szCs w:val="19"/>
+          <w:lang w:val="en-US" w:bidi="ar-SA"/>
+        </w:rPr>
+        <w:t xml:space="preserve"> q</w:t>
+      </w:r>
+    </w:p>
+    <w:p>
+      <w:pPr>
+        <w:autoSpaceDE w:val="0"/>
+        <w:autoSpaceDN w:val="0"/>
+        <w:adjustRightInd w:val="0"/>
+        <w:rPr>
+          <w:rFonts w:ascii="Consolas" w:hAnsi="Consolas" w:cs="Consolas"/>
+          <w:color w:val="000000"/>
+          <w:kern w:val="0"/>
+          <w:sz w:val="19"/>
+          <w:szCs w:val="19"/>
+          <w:lang w:val="en-US" w:bidi="ar-SA"/>
+        </w:rPr>
+      </w:pPr>
+      <w:r>
+        <w:rPr>
+          <w:rFonts w:ascii="Consolas" w:hAnsi="Consolas" w:cs="Consolas"/>
+          <w:color w:val="000000"/>
+          <w:kern w:val="0"/>
+          <w:sz w:val="19"/>
+          <w:szCs w:val="19"/>
+          <w:lang w:val="en-US" w:bidi="ar-SA"/>
+        </w:rPr>
+        <w:tab/>
+      </w:r>
+      <w:r>
+        <w:rPr>
+          <w:rFonts w:ascii="Consolas" w:hAnsi="Consolas" w:cs="Consolas"/>
+          <w:color w:val="000000"/>
+          <w:kern w:val="0"/>
+          <w:sz w:val="19"/>
+          <w:szCs w:val="19"/>
+          <w:lang w:val="en-US" w:bidi="ar-SA"/>
+        </w:rPr>
+        <w:t>{</w:t>
+      </w:r>
+    </w:p>
+    <w:p>
+      <w:pPr>
+        <w:autoSpaceDE w:val="0"/>
+        <w:autoSpaceDN w:val="0"/>
+        <w:adjustRightInd w:val="0"/>
+        <w:rPr>
+          <w:rFonts w:ascii="Consolas" w:hAnsi="Consolas" w:cs="Consolas"/>
+          <w:color w:val="000000"/>
+          <w:kern w:val="0"/>
+          <w:sz w:val="19"/>
+          <w:szCs w:val="19"/>
+          <w:lang w:val="en-US" w:bidi="ar-SA"/>
+        </w:rPr>
+      </w:pPr>
+      <w:r>
+        <w:rPr>
+          <w:rFonts w:ascii="Consolas" w:hAnsi="Consolas" w:cs="Consolas"/>
+          <w:color w:val="000000"/>
+          <w:kern w:val="0"/>
+          <w:sz w:val="19"/>
+          <w:szCs w:val="19"/>
+          <w:lang w:val="en-US" w:bidi="ar-SA"/>
+        </w:rPr>
+        <w:tab/>
+      </w:r>
+      <w:r>
+        <w:rPr>
+          <w:rFonts w:ascii="Consolas" w:hAnsi="Consolas" w:cs="Consolas"/>
+          <w:color w:val="000000"/>
+          <w:kern w:val="0"/>
+          <w:sz w:val="19"/>
+          <w:szCs w:val="19"/>
+          <w:lang w:val="en-US" w:bidi="ar-SA"/>
+        </w:rPr>
+        <w:tab/>
+      </w:r>
+      <w:r>
+        <w:rPr>
+          <w:rFonts w:ascii="Consolas" w:hAnsi="Consolas" w:cs="Consolas"/>
+          <w:color w:val="2B91AF"/>
+          <w:kern w:val="0"/>
+          <w:sz w:val="19"/>
+          <w:szCs w:val="19"/>
+          <w:lang w:val="en-US" w:bidi="ar-SA"/>
+        </w:rPr>
+        <w:t>Node</w:t>
+      </w:r>
+      <w:r>
+        <w:rPr>
+          <w:rFonts w:ascii="Consolas" w:hAnsi="Consolas" w:cs="Consolas"/>
+          <w:color w:val="000000"/>
+          <w:kern w:val="0"/>
+          <w:sz w:val="19"/>
+          <w:szCs w:val="19"/>
+          <w:lang w:val="en-US" w:bidi="ar-SA"/>
+        </w:rPr>
+        <w:t xml:space="preserve">* p = </w:t>
+      </w:r>
+      <w:r>
+        <w:rPr>
+          <w:rFonts w:ascii="Consolas" w:hAnsi="Consolas" w:cs="Consolas"/>
+          <w:color w:val="808080"/>
+          <w:kern w:val="0"/>
+          <w:sz w:val="19"/>
+          <w:szCs w:val="19"/>
+          <w:lang w:val="en-US" w:bidi="ar-SA"/>
+        </w:rPr>
+        <w:t>q</w:t>
+      </w:r>
+      <w:r>
+        <w:rPr>
+          <w:rFonts w:ascii="Consolas" w:hAnsi="Consolas" w:cs="Consolas"/>
+          <w:color w:val="000000"/>
+          <w:kern w:val="0"/>
+          <w:sz w:val="19"/>
+          <w:szCs w:val="19"/>
+          <w:lang w:val="en-US" w:bidi="ar-SA"/>
+        </w:rPr>
+        <w:t>-&gt;right;</w:t>
+      </w:r>
+    </w:p>
+    <w:p>
+      <w:pPr>
+        <w:autoSpaceDE w:val="0"/>
+        <w:autoSpaceDN w:val="0"/>
+        <w:adjustRightInd w:val="0"/>
+        <w:rPr>
+          <w:rFonts w:ascii="Consolas" w:hAnsi="Consolas" w:cs="Consolas"/>
+          <w:color w:val="000000"/>
+          <w:kern w:val="0"/>
+          <w:sz w:val="19"/>
+          <w:szCs w:val="19"/>
+          <w:lang w:val="en-US" w:bidi="ar-SA"/>
+        </w:rPr>
+      </w:pPr>
+      <w:r>
+        <w:rPr>
+          <w:rFonts w:ascii="Consolas" w:hAnsi="Consolas" w:cs="Consolas"/>
+          <w:color w:val="000000"/>
+          <w:kern w:val="0"/>
+          <w:sz w:val="19"/>
+          <w:szCs w:val="19"/>
+          <w:lang w:val="en-US" w:bidi="ar-SA"/>
+        </w:rPr>
+        <w:tab/>
+      </w:r>
+      <w:r>
+        <w:rPr>
+          <w:rFonts w:ascii="Consolas" w:hAnsi="Consolas" w:cs="Consolas"/>
+          <w:color w:val="000000"/>
+          <w:kern w:val="0"/>
+          <w:sz w:val="19"/>
+          <w:szCs w:val="19"/>
+          <w:lang w:val="en-US" w:bidi="ar-SA"/>
+        </w:rPr>
+        <w:tab/>
+      </w:r>
+      <w:r>
+        <w:rPr>
+          <w:rFonts w:ascii="Consolas" w:hAnsi="Consolas" w:cs="Consolas"/>
+          <w:color w:val="808080"/>
+          <w:kern w:val="0"/>
+          <w:sz w:val="19"/>
+          <w:szCs w:val="19"/>
+          <w:lang w:val="en-US" w:bidi="ar-SA"/>
+        </w:rPr>
+        <w:t>q</w:t>
+      </w:r>
+      <w:r>
+        <w:rPr>
+          <w:rFonts w:ascii="Consolas" w:hAnsi="Consolas" w:cs="Consolas"/>
+          <w:color w:val="000000"/>
+          <w:kern w:val="0"/>
+          <w:sz w:val="19"/>
+          <w:szCs w:val="19"/>
+          <w:lang w:val="en-US" w:bidi="ar-SA"/>
+        </w:rPr>
+        <w:t>-&gt;right = p-&gt;left;</w:t>
       </w:r>
     </w:p>
     <w:p>
@@ -22789,13 +22707,13 @@
       <w:r>
         <w:rPr>
           <w:rFonts w:ascii="Consolas" w:hAnsi="Consolas" w:cs="Consolas"/>
-          <w:color w:val="0000FF"/>
-          <w:kern w:val="0"/>
-          <w:sz w:val="19"/>
-          <w:szCs w:val="19"/>
-          <w:lang w:val="en-US" w:bidi="ar-SA"/>
-        </w:rPr>
-        <w:t>return</w:t>
+          <w:color w:val="000000"/>
+          <w:kern w:val="0"/>
+          <w:sz w:val="19"/>
+          <w:szCs w:val="19"/>
+          <w:lang w:val="en-US" w:bidi="ar-SA"/>
+        </w:rPr>
+        <w:t>p</w:t>
       </w:r>
       <w:proofErr w:type="gramEnd"/>
       <w:r>
@@ -22807,132 +22725,7 @@
           <w:szCs w:val="19"/>
           <w:lang w:val="en-US" w:bidi="ar-SA"/>
         </w:rPr>
-        <w:t xml:space="preserve"> p;</w:t>
-      </w:r>
-    </w:p>
-    <w:p>
-      <w:pPr>
-        <w:autoSpaceDE w:val="0"/>
-        <w:autoSpaceDN w:val="0"/>
-        <w:adjustRightInd w:val="0"/>
-        <w:rPr>
-          <w:rFonts w:ascii="Consolas" w:hAnsi="Consolas" w:cs="Consolas"/>
-          <w:color w:val="000000"/>
-          <w:kern w:val="0"/>
-          <w:sz w:val="19"/>
-          <w:szCs w:val="19"/>
-          <w:lang w:val="en-US" w:bidi="ar-SA"/>
-        </w:rPr>
-      </w:pPr>
-      <w:r>
-        <w:rPr>
-          <w:rFonts w:ascii="Consolas" w:hAnsi="Consolas" w:cs="Consolas"/>
-          <w:color w:val="000000"/>
-          <w:kern w:val="0"/>
-          <w:sz w:val="19"/>
-          <w:szCs w:val="19"/>
-          <w:lang w:val="en-US" w:bidi="ar-SA"/>
-        </w:rPr>
-        <w:tab/>
-        <w:t>}</w:t>
-      </w:r>
-    </w:p>
-    <w:p>
-      <w:pPr>
-        <w:autoSpaceDE w:val="0"/>
-        <w:autoSpaceDN w:val="0"/>
-        <w:adjustRightInd w:val="0"/>
-        <w:rPr>
-          <w:rFonts w:ascii="Consolas" w:hAnsi="Consolas" w:cs="Consolas"/>
-          <w:color w:val="000000"/>
-          <w:kern w:val="0"/>
-          <w:sz w:val="19"/>
-          <w:szCs w:val="19"/>
-          <w:lang w:val="en-US" w:bidi="ar-SA"/>
-        </w:rPr>
-      </w:pPr>
-    </w:p>
-    <w:p>
-      <w:pPr>
-        <w:autoSpaceDE w:val="0"/>
-        <w:autoSpaceDN w:val="0"/>
-        <w:adjustRightInd w:val="0"/>
-        <w:rPr>
-          <w:rFonts w:ascii="Consolas" w:hAnsi="Consolas" w:cs="Consolas"/>
-          <w:color w:val="000000"/>
-          <w:kern w:val="0"/>
-          <w:sz w:val="19"/>
-          <w:szCs w:val="19"/>
-          <w:lang w:val="en-US" w:bidi="ar-SA"/>
-        </w:rPr>
-      </w:pPr>
-      <w:r>
-        <w:rPr>
-          <w:rFonts w:ascii="Consolas" w:hAnsi="Consolas" w:cs="Consolas"/>
-          <w:color w:val="000000"/>
-          <w:kern w:val="0"/>
-          <w:sz w:val="19"/>
-          <w:szCs w:val="19"/>
-          <w:lang w:val="en-US" w:bidi="ar-SA"/>
-        </w:rPr>
-        <w:tab/>
-      </w:r>
-      <w:r>
-        <w:rPr>
-          <w:rFonts w:ascii="Consolas" w:hAnsi="Consolas" w:cs="Consolas"/>
-          <w:color w:val="2B91AF"/>
-          <w:kern w:val="0"/>
-          <w:sz w:val="19"/>
-          <w:szCs w:val="19"/>
-          <w:lang w:val="en-US" w:bidi="ar-SA"/>
-        </w:rPr>
-        <w:t>Node</w:t>
-      </w:r>
-      <w:r>
-        <w:rPr>
-          <w:rFonts w:ascii="Consolas" w:hAnsi="Consolas" w:cs="Consolas"/>
-          <w:color w:val="000000"/>
-          <w:kern w:val="0"/>
-          <w:sz w:val="19"/>
-          <w:szCs w:val="19"/>
-          <w:lang w:val="en-US" w:bidi="ar-SA"/>
-        </w:rPr>
-        <w:t xml:space="preserve">* </w:t>
-      </w:r>
-      <w:proofErr w:type="gramStart"/>
-      <w:r>
-        <w:rPr>
-          <w:rFonts w:ascii="Consolas" w:hAnsi="Consolas" w:cs="Consolas"/>
-          <w:color w:val="000000"/>
-          <w:kern w:val="0"/>
-          <w:sz w:val="19"/>
-          <w:szCs w:val="19"/>
-          <w:lang w:val="en-US" w:bidi="ar-SA"/>
-        </w:rPr>
-        <w:t>balance(</w:t>
-      </w:r>
-      <w:proofErr w:type="gramEnd"/>
-      <w:r>
-        <w:rPr>
-          <w:rFonts w:ascii="Consolas" w:hAnsi="Consolas" w:cs="Consolas"/>
-          <w:color w:val="2B91AF"/>
-          <w:kern w:val="0"/>
-          <w:sz w:val="19"/>
-          <w:szCs w:val="19"/>
-          <w:lang w:val="en-US" w:bidi="ar-SA"/>
-        </w:rPr>
-        <w:t>Node</w:t>
-      </w:r>
-      <w:r>
-        <w:rPr>
-          <w:rFonts w:ascii="Consolas" w:hAnsi="Consolas" w:cs="Consolas"/>
-          <w:color w:val="000000"/>
-          <w:kern w:val="0"/>
-          <w:sz w:val="19"/>
-          <w:szCs w:val="19"/>
-          <w:lang w:val="en-US" w:bidi="ar-SA"/>
-        </w:rPr>
-        <w:t xml:space="preserve">* </w:t>
+        <w:t xml:space="preserve">-&gt;left = </w:t>
       </w:r>
       <w:r>
         <w:rPr>
@@ -22943,104 +22736,18 @@
           <w:szCs w:val="19"/>
           <w:lang w:val="en-US" w:bidi="ar-SA"/>
         </w:rPr>
-        <w:t>p</w:t>
-      </w:r>
-      <w:r>
-        <w:rPr>
-          <w:rFonts w:ascii="Consolas" w:hAnsi="Consolas" w:cs="Consolas"/>
-          <w:color w:val="000000"/>
-          <w:kern w:val="0"/>
-          <w:sz w:val="19"/>
-          <w:szCs w:val="19"/>
-          <w:lang w:val="en-US" w:bidi="ar-SA"/>
-        </w:rPr>
-        <w:t xml:space="preserve">) </w:t>
-      </w:r>
-      <w:r>
-        <w:rPr>
-          <w:rFonts w:ascii="Consolas" w:hAnsi="Consolas" w:cs="Consolas"/>
-          <w:color w:val="008000"/>
-          <w:kern w:val="0"/>
-          <w:sz w:val="19"/>
-          <w:szCs w:val="19"/>
-          <w:lang w:val="en-US" w:bidi="ar-SA"/>
-        </w:rPr>
-        <w:t xml:space="preserve">// </w:t>
-      </w:r>
-      <w:proofErr w:type="spellStart"/>
-      <w:r>
-        <w:rPr>
-          <w:rFonts w:ascii="Consolas" w:hAnsi="Consolas" w:cs="Consolas"/>
-          <w:color w:val="008000"/>
-          <w:kern w:val="0"/>
-          <w:sz w:val="19"/>
-          <w:szCs w:val="19"/>
-          <w:lang w:val="en-US" w:bidi="ar-SA"/>
-        </w:rPr>
-        <w:t>áàëàíñèðîâêà</w:t>
-      </w:r>
-      <w:proofErr w:type="spellEnd"/>
-      <w:r>
-        <w:rPr>
-          <w:rFonts w:ascii="Consolas" w:hAnsi="Consolas" w:cs="Consolas"/>
-          <w:color w:val="008000"/>
-          <w:kern w:val="0"/>
-          <w:sz w:val="19"/>
-          <w:szCs w:val="19"/>
-          <w:lang w:val="en-US" w:bidi="ar-SA"/>
-        </w:rPr>
-        <w:t xml:space="preserve"> </w:t>
-      </w:r>
-      <w:proofErr w:type="spellStart"/>
-      <w:r>
-        <w:rPr>
-          <w:rFonts w:ascii="Consolas" w:hAnsi="Consolas" w:cs="Consolas"/>
-          <w:color w:val="008000"/>
-          <w:kern w:val="0"/>
-          <w:sz w:val="19"/>
-          <w:szCs w:val="19"/>
-          <w:lang w:val="en-US" w:bidi="ar-SA"/>
-        </w:rPr>
-        <w:t>óçëà</w:t>
-      </w:r>
-      <w:proofErr w:type="spellEnd"/>
-      <w:r>
-        <w:rPr>
-          <w:rFonts w:ascii="Consolas" w:hAnsi="Consolas" w:cs="Consolas"/>
-          <w:color w:val="008000"/>
-          <w:kern w:val="0"/>
-          <w:sz w:val="19"/>
-          <w:szCs w:val="19"/>
-          <w:lang w:val="en-US" w:bidi="ar-SA"/>
-        </w:rPr>
-        <w:t xml:space="preserve"> p</w:t>
-      </w:r>
-    </w:p>
-    <w:p>
-      <w:pPr>
-        <w:autoSpaceDE w:val="0"/>
-        <w:autoSpaceDN w:val="0"/>
-        <w:adjustRightInd w:val="0"/>
-        <w:rPr>
-          <w:rFonts w:ascii="Consolas" w:hAnsi="Consolas" w:cs="Consolas"/>
-          <w:color w:val="000000"/>
-          <w:kern w:val="0"/>
-          <w:sz w:val="19"/>
-          <w:szCs w:val="19"/>
-          <w:lang w:val="en-US" w:bidi="ar-SA"/>
-        </w:rPr>
-      </w:pPr>
-      <w:r>
-        <w:rPr>
-          <w:rFonts w:ascii="Consolas" w:hAnsi="Consolas" w:cs="Consolas"/>
-          <w:color w:val="000000"/>
-          <w:kern w:val="0"/>
-          <w:sz w:val="19"/>
-          <w:szCs w:val="19"/>
-          <w:lang w:val="en-US" w:bidi="ar-SA"/>
-        </w:rPr>
-        <w:tab/>
-        <w:t>{</w:t>
+        <w:t>q</w:t>
+      </w:r>
+      <w:r>
+        <w:rPr>
+          <w:rFonts w:ascii="Consolas" w:hAnsi="Consolas" w:cs="Consolas"/>
+          <w:color w:val="000000"/>
+          <w:kern w:val="0"/>
+          <w:sz w:val="19"/>
+          <w:szCs w:val="19"/>
+          <w:lang w:val="en-US" w:bidi="ar-SA"/>
+        </w:rPr>
+        <w:t>;</w:t>
       </w:r>
     </w:p>
     <w:p>
@@ -23114,6 +22821,288 @@
           <w:szCs w:val="19"/>
           <w:lang w:val="en-US" w:bidi="ar-SA"/>
         </w:rPr>
+        <w:t>q</w:t>
+      </w:r>
+      <w:r>
+        <w:rPr>
+          <w:rFonts w:ascii="Consolas" w:hAnsi="Consolas" w:cs="Consolas"/>
+          <w:color w:val="000000"/>
+          <w:kern w:val="0"/>
+          <w:sz w:val="19"/>
+          <w:szCs w:val="19"/>
+          <w:lang w:val="en-US" w:bidi="ar-SA"/>
+        </w:rPr>
+        <w:t>);</w:t>
+      </w:r>
+    </w:p>
+    <w:p>
+      <w:pPr>
+        <w:autoSpaceDE w:val="0"/>
+        <w:autoSpaceDN w:val="0"/>
+        <w:adjustRightInd w:val="0"/>
+        <w:rPr>
+          <w:rFonts w:ascii="Consolas" w:hAnsi="Consolas" w:cs="Consolas"/>
+          <w:color w:val="000000"/>
+          <w:kern w:val="0"/>
+          <w:sz w:val="19"/>
+          <w:szCs w:val="19"/>
+          <w:lang w:val="en-US" w:bidi="ar-SA"/>
+        </w:rPr>
+      </w:pPr>
+      <w:r>
+        <w:rPr>
+          <w:rFonts w:ascii="Consolas" w:hAnsi="Consolas" w:cs="Consolas"/>
+          <w:color w:val="000000"/>
+          <w:kern w:val="0"/>
+          <w:sz w:val="19"/>
+          <w:szCs w:val="19"/>
+          <w:lang w:val="en-US" w:bidi="ar-SA"/>
+        </w:rPr>
+        <w:tab/>
+      </w:r>
+      <w:r>
+        <w:rPr>
+          <w:rFonts w:ascii="Consolas" w:hAnsi="Consolas" w:cs="Consolas"/>
+          <w:color w:val="000000"/>
+          <w:kern w:val="0"/>
+          <w:sz w:val="19"/>
+          <w:szCs w:val="19"/>
+          <w:lang w:val="en-US" w:bidi="ar-SA"/>
+        </w:rPr>
+        <w:tab/>
+      </w:r>
+      <w:proofErr w:type="spellStart"/>
+      <w:proofErr w:type="gramStart"/>
+      <w:r>
+        <w:rPr>
+          <w:rFonts w:ascii="Consolas" w:hAnsi="Consolas" w:cs="Consolas"/>
+          <w:color w:val="000000"/>
+          <w:kern w:val="0"/>
+          <w:sz w:val="19"/>
+          <w:szCs w:val="19"/>
+          <w:lang w:val="en-US" w:bidi="ar-SA"/>
+        </w:rPr>
+        <w:t>fixheight</w:t>
+      </w:r>
+      <w:proofErr w:type="spellEnd"/>
+      <w:r>
+        <w:rPr>
+          <w:rFonts w:ascii="Consolas" w:hAnsi="Consolas" w:cs="Consolas"/>
+          <w:color w:val="000000"/>
+          <w:kern w:val="0"/>
+          <w:sz w:val="19"/>
+          <w:szCs w:val="19"/>
+          <w:lang w:val="en-US" w:bidi="ar-SA"/>
+        </w:rPr>
+        <w:t>(</w:t>
+      </w:r>
+      <w:proofErr w:type="gramEnd"/>
+      <w:r>
+        <w:rPr>
+          <w:rFonts w:ascii="Consolas" w:hAnsi="Consolas" w:cs="Consolas"/>
+          <w:color w:val="000000"/>
+          <w:kern w:val="0"/>
+          <w:sz w:val="19"/>
+          <w:szCs w:val="19"/>
+          <w:lang w:val="en-US" w:bidi="ar-SA"/>
+        </w:rPr>
+        <w:t>p);</w:t>
+      </w:r>
+    </w:p>
+    <w:p>
+      <w:pPr>
+        <w:autoSpaceDE w:val="0"/>
+        <w:autoSpaceDN w:val="0"/>
+        <w:adjustRightInd w:val="0"/>
+        <w:rPr>
+          <w:rFonts w:ascii="Consolas" w:hAnsi="Consolas" w:cs="Consolas"/>
+          <w:color w:val="000000"/>
+          <w:kern w:val="0"/>
+          <w:sz w:val="19"/>
+          <w:szCs w:val="19"/>
+          <w:lang w:val="en-US" w:bidi="ar-SA"/>
+        </w:rPr>
+      </w:pPr>
+      <w:r>
+        <w:rPr>
+          <w:rFonts w:ascii="Consolas" w:hAnsi="Consolas" w:cs="Consolas"/>
+          <w:color w:val="000000"/>
+          <w:kern w:val="0"/>
+          <w:sz w:val="19"/>
+          <w:szCs w:val="19"/>
+          <w:lang w:val="en-US" w:bidi="ar-SA"/>
+        </w:rPr>
+        <w:tab/>
+      </w:r>
+      <w:r>
+        <w:rPr>
+          <w:rFonts w:ascii="Consolas" w:hAnsi="Consolas" w:cs="Consolas"/>
+          <w:color w:val="000000"/>
+          <w:kern w:val="0"/>
+          <w:sz w:val="19"/>
+          <w:szCs w:val="19"/>
+          <w:lang w:val="en-US" w:bidi="ar-SA"/>
+        </w:rPr>
+        <w:tab/>
+      </w:r>
+      <w:proofErr w:type="gramStart"/>
+      <w:r>
+        <w:rPr>
+          <w:rFonts w:ascii="Consolas" w:hAnsi="Consolas" w:cs="Consolas"/>
+          <w:color w:val="0000FF"/>
+          <w:kern w:val="0"/>
+          <w:sz w:val="19"/>
+          <w:szCs w:val="19"/>
+          <w:lang w:val="en-US" w:bidi="ar-SA"/>
+        </w:rPr>
+        <w:t>return</w:t>
+      </w:r>
+      <w:proofErr w:type="gramEnd"/>
+      <w:r>
+        <w:rPr>
+          <w:rFonts w:ascii="Consolas" w:hAnsi="Consolas" w:cs="Consolas"/>
+          <w:color w:val="000000"/>
+          <w:kern w:val="0"/>
+          <w:sz w:val="19"/>
+          <w:szCs w:val="19"/>
+          <w:lang w:val="en-US" w:bidi="ar-SA"/>
+        </w:rPr>
+        <w:t xml:space="preserve"> p;</w:t>
+      </w:r>
+    </w:p>
+    <w:p>
+      <w:pPr>
+        <w:autoSpaceDE w:val="0"/>
+        <w:autoSpaceDN w:val="0"/>
+        <w:adjustRightInd w:val="0"/>
+        <w:rPr>
+          <w:rFonts w:ascii="Consolas" w:hAnsi="Consolas" w:cs="Consolas"/>
+          <w:color w:val="000000"/>
+          <w:kern w:val="0"/>
+          <w:sz w:val="19"/>
+          <w:szCs w:val="19"/>
+          <w:lang w:val="en-US" w:bidi="ar-SA"/>
+        </w:rPr>
+      </w:pPr>
+      <w:r>
+        <w:rPr>
+          <w:rFonts w:ascii="Consolas" w:hAnsi="Consolas" w:cs="Consolas"/>
+          <w:color w:val="000000"/>
+          <w:kern w:val="0"/>
+          <w:sz w:val="19"/>
+          <w:szCs w:val="19"/>
+          <w:lang w:val="en-US" w:bidi="ar-SA"/>
+        </w:rPr>
+        <w:tab/>
+        <w:t>}</w:t>
+      </w:r>
+    </w:p>
+    <w:p>
+      <w:pPr>
+        <w:autoSpaceDE w:val="0"/>
+        <w:autoSpaceDN w:val="0"/>
+        <w:adjustRightInd w:val="0"/>
+        <w:rPr>
+          <w:rFonts w:ascii="Consolas" w:hAnsi="Consolas" w:cs="Consolas"/>
+          <w:color w:val="000000"/>
+          <w:kern w:val="0"/>
+          <w:sz w:val="19"/>
+          <w:szCs w:val="19"/>
+          <w:lang w:val="en-US" w:bidi="ar-SA"/>
+        </w:rPr>
+      </w:pPr>
+    </w:p>
+    <w:p>
+      <w:pPr>
+        <w:autoSpaceDE w:val="0"/>
+        <w:autoSpaceDN w:val="0"/>
+        <w:adjustRightInd w:val="0"/>
+        <w:rPr>
+          <w:rFonts w:ascii="Consolas" w:hAnsi="Consolas" w:cs="Consolas"/>
+          <w:color w:val="000000"/>
+          <w:kern w:val="0"/>
+          <w:sz w:val="19"/>
+          <w:szCs w:val="19"/>
+          <w:lang w:val="en-US" w:bidi="ar-SA"/>
+        </w:rPr>
+      </w:pPr>
+      <w:r>
+        <w:rPr>
+          <w:rFonts w:ascii="Consolas" w:hAnsi="Consolas" w:cs="Consolas"/>
+          <w:color w:val="000000"/>
+          <w:kern w:val="0"/>
+          <w:sz w:val="19"/>
+          <w:szCs w:val="19"/>
+          <w:lang w:val="en-US" w:bidi="ar-SA"/>
+        </w:rPr>
+        <w:tab/>
+      </w:r>
+      <w:r>
+        <w:rPr>
+          <w:rFonts w:ascii="Consolas" w:hAnsi="Consolas" w:cs="Consolas"/>
+          <w:color w:val="2B91AF"/>
+          <w:kern w:val="0"/>
+          <w:sz w:val="19"/>
+          <w:szCs w:val="19"/>
+          <w:lang w:val="en-US" w:bidi="ar-SA"/>
+        </w:rPr>
+        <w:t>Node</w:t>
+      </w:r>
+      <w:r>
+        <w:rPr>
+          <w:rFonts w:ascii="Consolas" w:hAnsi="Consolas" w:cs="Consolas"/>
+          <w:color w:val="000000"/>
+          <w:kern w:val="0"/>
+          <w:sz w:val="19"/>
+          <w:szCs w:val="19"/>
+          <w:lang w:val="en-US" w:bidi="ar-SA"/>
+        </w:rPr>
+        <w:t xml:space="preserve">* </w:t>
+      </w:r>
+      <w:proofErr w:type="gramStart"/>
+      <w:r>
+        <w:rPr>
+          <w:rFonts w:ascii="Consolas" w:hAnsi="Consolas" w:cs="Consolas"/>
+          <w:color w:val="000000"/>
+          <w:kern w:val="0"/>
+          <w:sz w:val="19"/>
+          <w:szCs w:val="19"/>
+          <w:lang w:val="en-US" w:bidi="ar-SA"/>
+        </w:rPr>
+        <w:t>balance(</w:t>
+      </w:r>
+      <w:proofErr w:type="gramEnd"/>
+      <w:r>
+        <w:rPr>
+          <w:rFonts w:ascii="Consolas" w:hAnsi="Consolas" w:cs="Consolas"/>
+          <w:color w:val="2B91AF"/>
+          <w:kern w:val="0"/>
+          <w:sz w:val="19"/>
+          <w:szCs w:val="19"/>
+          <w:lang w:val="en-US" w:bidi="ar-SA"/>
+        </w:rPr>
+        <w:t>Node</w:t>
+      </w:r>
+      <w:r>
+        <w:rPr>
+          <w:rFonts w:ascii="Consolas" w:hAnsi="Consolas" w:cs="Consolas"/>
+          <w:color w:val="000000"/>
+          <w:kern w:val="0"/>
+          <w:sz w:val="19"/>
+          <w:szCs w:val="19"/>
+          <w:lang w:val="en-US" w:bidi="ar-SA"/>
+        </w:rPr>
+        <w:t xml:space="preserve">* </w:t>
+      </w:r>
+      <w:r>
+        <w:rPr>
+          <w:rFonts w:ascii="Consolas" w:hAnsi="Consolas" w:cs="Consolas"/>
+          <w:color w:val="808080"/>
+          <w:kern w:val="0"/>
+          <w:sz w:val="19"/>
+          <w:szCs w:val="19"/>
+          <w:lang w:val="en-US" w:bidi="ar-SA"/>
+        </w:rPr>
         <w:t>p</w:t>
       </w:r>
       <w:r>
@@ -23125,6 +23114,177 @@
           <w:szCs w:val="19"/>
           <w:lang w:val="en-US" w:bidi="ar-SA"/>
         </w:rPr>
+        <w:t xml:space="preserve">) </w:t>
+      </w:r>
+      <w:r>
+        <w:rPr>
+          <w:rFonts w:ascii="Consolas" w:hAnsi="Consolas" w:cs="Consolas"/>
+          <w:color w:val="008000"/>
+          <w:kern w:val="0"/>
+          <w:sz w:val="19"/>
+          <w:szCs w:val="19"/>
+          <w:lang w:val="en-US" w:bidi="ar-SA"/>
+        </w:rPr>
+        <w:t xml:space="preserve">// </w:t>
+      </w:r>
+      <w:proofErr w:type="spellStart"/>
+      <w:r>
+        <w:rPr>
+          <w:rFonts w:ascii="Consolas" w:hAnsi="Consolas" w:cs="Consolas"/>
+          <w:color w:val="008000"/>
+          <w:kern w:val="0"/>
+          <w:sz w:val="19"/>
+          <w:szCs w:val="19"/>
+          <w:lang w:val="en-US" w:bidi="ar-SA"/>
+        </w:rPr>
+        <w:t>áàëàíñèðîâêà</w:t>
+      </w:r>
+      <w:proofErr w:type="spellEnd"/>
+      <w:r>
+        <w:rPr>
+          <w:rFonts w:ascii="Consolas" w:hAnsi="Consolas" w:cs="Consolas"/>
+          <w:color w:val="008000"/>
+          <w:kern w:val="0"/>
+          <w:sz w:val="19"/>
+          <w:szCs w:val="19"/>
+          <w:lang w:val="en-US" w:bidi="ar-SA"/>
+        </w:rPr>
+        <w:t xml:space="preserve"> </w:t>
+      </w:r>
+      <w:proofErr w:type="spellStart"/>
+      <w:r>
+        <w:rPr>
+          <w:rFonts w:ascii="Consolas" w:hAnsi="Consolas" w:cs="Consolas"/>
+          <w:color w:val="008000"/>
+          <w:kern w:val="0"/>
+          <w:sz w:val="19"/>
+          <w:szCs w:val="19"/>
+          <w:lang w:val="en-US" w:bidi="ar-SA"/>
+        </w:rPr>
+        <w:t>óçëà</w:t>
+      </w:r>
+      <w:proofErr w:type="spellEnd"/>
+      <w:r>
+        <w:rPr>
+          <w:rFonts w:ascii="Consolas" w:hAnsi="Consolas" w:cs="Consolas"/>
+          <w:color w:val="008000"/>
+          <w:kern w:val="0"/>
+          <w:sz w:val="19"/>
+          <w:szCs w:val="19"/>
+          <w:lang w:val="en-US" w:bidi="ar-SA"/>
+        </w:rPr>
+        <w:t xml:space="preserve"> p</w:t>
+      </w:r>
+    </w:p>
+    <w:p>
+      <w:pPr>
+        <w:autoSpaceDE w:val="0"/>
+        <w:autoSpaceDN w:val="0"/>
+        <w:adjustRightInd w:val="0"/>
+        <w:rPr>
+          <w:rFonts w:ascii="Consolas" w:hAnsi="Consolas" w:cs="Consolas"/>
+          <w:color w:val="000000"/>
+          <w:kern w:val="0"/>
+          <w:sz w:val="19"/>
+          <w:szCs w:val="19"/>
+          <w:lang w:val="en-US" w:bidi="ar-SA"/>
+        </w:rPr>
+      </w:pPr>
+      <w:r>
+        <w:rPr>
+          <w:rFonts w:ascii="Consolas" w:hAnsi="Consolas" w:cs="Consolas"/>
+          <w:color w:val="000000"/>
+          <w:kern w:val="0"/>
+          <w:sz w:val="19"/>
+          <w:szCs w:val="19"/>
+          <w:lang w:val="en-US" w:bidi="ar-SA"/>
+        </w:rPr>
+        <w:tab/>
+        <w:t>{</w:t>
+      </w:r>
+    </w:p>
+    <w:p>
+      <w:pPr>
+        <w:autoSpaceDE w:val="0"/>
+        <w:autoSpaceDN w:val="0"/>
+        <w:adjustRightInd w:val="0"/>
+        <w:rPr>
+          <w:rFonts w:ascii="Consolas" w:hAnsi="Consolas" w:cs="Consolas"/>
+          <w:color w:val="000000"/>
+          <w:kern w:val="0"/>
+          <w:sz w:val="19"/>
+          <w:szCs w:val="19"/>
+          <w:lang w:val="en-US" w:bidi="ar-SA"/>
+        </w:rPr>
+      </w:pPr>
+      <w:r>
+        <w:rPr>
+          <w:rFonts w:ascii="Consolas" w:hAnsi="Consolas" w:cs="Consolas"/>
+          <w:color w:val="000000"/>
+          <w:kern w:val="0"/>
+          <w:sz w:val="19"/>
+          <w:szCs w:val="19"/>
+          <w:lang w:val="en-US" w:bidi="ar-SA"/>
+        </w:rPr>
+        <w:tab/>
+      </w:r>
+      <w:r>
+        <w:rPr>
+          <w:rFonts w:ascii="Consolas" w:hAnsi="Consolas" w:cs="Consolas"/>
+          <w:color w:val="000000"/>
+          <w:kern w:val="0"/>
+          <w:sz w:val="19"/>
+          <w:szCs w:val="19"/>
+          <w:lang w:val="en-US" w:bidi="ar-SA"/>
+        </w:rPr>
+        <w:tab/>
+      </w:r>
+      <w:proofErr w:type="spellStart"/>
+      <w:proofErr w:type="gramStart"/>
+      <w:r>
+        <w:rPr>
+          <w:rFonts w:ascii="Consolas" w:hAnsi="Consolas" w:cs="Consolas"/>
+          <w:color w:val="000000"/>
+          <w:kern w:val="0"/>
+          <w:sz w:val="19"/>
+          <w:szCs w:val="19"/>
+          <w:lang w:val="en-US" w:bidi="ar-SA"/>
+        </w:rPr>
+        <w:t>fixheight</w:t>
+      </w:r>
+      <w:proofErr w:type="spellEnd"/>
+      <w:r>
+        <w:rPr>
+          <w:rFonts w:ascii="Consolas" w:hAnsi="Consolas" w:cs="Consolas"/>
+          <w:color w:val="000000"/>
+          <w:kern w:val="0"/>
+          <w:sz w:val="19"/>
+          <w:szCs w:val="19"/>
+          <w:lang w:val="en-US" w:bidi="ar-SA"/>
+        </w:rPr>
+        <w:t>(</w:t>
+      </w:r>
+      <w:proofErr w:type="gramEnd"/>
+      <w:r>
+        <w:rPr>
+          <w:rFonts w:ascii="Consolas" w:hAnsi="Consolas" w:cs="Consolas"/>
+          <w:color w:val="808080"/>
+          <w:kern w:val="0"/>
+          <w:sz w:val="19"/>
+          <w:szCs w:val="19"/>
+          <w:lang w:val="en-US" w:bidi="ar-SA"/>
+        </w:rPr>
+        <w:t>p</w:t>
+      </w:r>
+      <w:r>
+        <w:rPr>
+          <w:rFonts w:ascii="Consolas" w:hAnsi="Consolas" w:cs="Consolas"/>
+          <w:color w:val="000000"/>
+          <w:kern w:val="0"/>
+          <w:sz w:val="19"/>
+          <w:szCs w:val="19"/>
+          <w:lang w:val="en-US" w:bidi="ar-SA"/>
+        </w:rPr>
         <w:t>);</w:t>
       </w:r>
     </w:p>
@@ -24079,63 +24239,265 @@
           <w:kern w:val="0"/>
           <w:sz w:val="19"/>
           <w:szCs w:val="19"/>
-          <w:lang w:bidi="ar-SA"/>
-        </w:rPr>
-      </w:pPr>
-      <w:r>
-        <w:rPr>
-          <w:rFonts w:ascii="Consolas" w:hAnsi="Consolas" w:cs="Consolas"/>
-          <w:color w:val="000000"/>
-          <w:kern w:val="0"/>
-          <w:sz w:val="19"/>
-          <w:szCs w:val="19"/>
-          <w:lang w:val="en-US" w:bidi="ar-SA"/>
-        </w:rPr>
-        <w:tab/>
-      </w:r>
-      <w:r>
-        <w:rPr>
-          <w:rFonts w:ascii="Consolas" w:hAnsi="Consolas" w:cs="Consolas"/>
-          <w:color w:val="000000"/>
-          <w:kern w:val="0"/>
-          <w:sz w:val="19"/>
-          <w:szCs w:val="19"/>
-          <w:lang w:val="en-US" w:bidi="ar-SA"/>
-        </w:rPr>
-        <w:tab/>
-      </w:r>
-      <w:r>
-        <w:rPr>
-          <w:rFonts w:ascii="Consolas" w:hAnsi="Consolas" w:cs="Consolas"/>
-          <w:color w:val="000000"/>
-          <w:kern w:val="0"/>
-          <w:sz w:val="19"/>
-          <w:szCs w:val="19"/>
-          <w:lang w:val="en-US" w:bidi="ar-SA"/>
-        </w:rPr>
-        <w:tab/>
+          <w:lang w:val="en-US" w:bidi="ar-SA"/>
+        </w:rPr>
+      </w:pPr>
+      <w:r>
+        <w:rPr>
+          <w:rFonts w:ascii="Consolas" w:hAnsi="Consolas" w:cs="Consolas"/>
+          <w:color w:val="000000"/>
+          <w:kern w:val="0"/>
+          <w:sz w:val="19"/>
+          <w:szCs w:val="19"/>
+          <w:lang w:val="en-US" w:bidi="ar-SA"/>
+        </w:rPr>
+        <w:tab/>
+      </w:r>
+      <w:r>
+        <w:rPr>
+          <w:rFonts w:ascii="Consolas" w:hAnsi="Consolas" w:cs="Consolas"/>
+          <w:color w:val="000000"/>
+          <w:kern w:val="0"/>
+          <w:sz w:val="19"/>
+          <w:szCs w:val="19"/>
+          <w:lang w:val="en-US" w:bidi="ar-SA"/>
+        </w:rPr>
+        <w:tab/>
+      </w:r>
+      <w:r>
+        <w:rPr>
+          <w:rFonts w:ascii="Consolas" w:hAnsi="Consolas" w:cs="Consolas"/>
+          <w:color w:val="000000"/>
+          <w:kern w:val="0"/>
+          <w:sz w:val="19"/>
+          <w:szCs w:val="19"/>
+          <w:lang w:val="en-US" w:bidi="ar-SA"/>
+        </w:rPr>
+        <w:tab/>
+      </w:r>
+      <w:proofErr w:type="gramStart"/>
+      <w:r>
+        <w:rPr>
+          <w:rFonts w:ascii="Consolas" w:hAnsi="Consolas" w:cs="Consolas"/>
+          <w:color w:val="0000FF"/>
+          <w:kern w:val="0"/>
+          <w:sz w:val="19"/>
+          <w:szCs w:val="19"/>
+          <w:lang w:val="en-US" w:bidi="ar-SA"/>
+        </w:rPr>
+        <w:t>return</w:t>
+      </w:r>
+      <w:proofErr w:type="gramEnd"/>
+      <w:r>
+        <w:rPr>
+          <w:rFonts w:ascii="Consolas" w:hAnsi="Consolas" w:cs="Consolas"/>
+          <w:color w:val="000000"/>
+          <w:kern w:val="0"/>
+          <w:sz w:val="19"/>
+          <w:szCs w:val="19"/>
+          <w:lang w:val="en-US" w:bidi="ar-SA"/>
+        </w:rPr>
+        <w:t xml:space="preserve"> </w:t>
       </w:r>
       <w:proofErr w:type="spellStart"/>
       <w:r>
         <w:rPr>
           <w:rFonts w:ascii="Consolas" w:hAnsi="Consolas" w:cs="Consolas"/>
+          <w:color w:val="000000"/>
+          <w:kern w:val="0"/>
+          <w:sz w:val="19"/>
+          <w:szCs w:val="19"/>
+          <w:lang w:val="en-US" w:bidi="ar-SA"/>
+        </w:rPr>
+        <w:t>rotateright</w:t>
+      </w:r>
+      <w:proofErr w:type="spellEnd"/>
+      <w:r>
+        <w:rPr>
+          <w:rFonts w:ascii="Consolas" w:hAnsi="Consolas" w:cs="Consolas"/>
+          <w:color w:val="000000"/>
+          <w:kern w:val="0"/>
+          <w:sz w:val="19"/>
+          <w:szCs w:val="19"/>
+          <w:lang w:val="en-US" w:bidi="ar-SA"/>
+        </w:rPr>
+        <w:t>(</w:t>
+      </w:r>
+      <w:r>
+        <w:rPr>
+          <w:rFonts w:ascii="Consolas" w:hAnsi="Consolas" w:cs="Consolas"/>
+          <w:color w:val="808080"/>
+          <w:kern w:val="0"/>
+          <w:sz w:val="19"/>
+          <w:szCs w:val="19"/>
+          <w:lang w:val="en-US" w:bidi="ar-SA"/>
+        </w:rPr>
+        <w:t>p</w:t>
+      </w:r>
+      <w:r>
+        <w:rPr>
+          <w:rFonts w:ascii="Consolas" w:hAnsi="Consolas" w:cs="Consolas"/>
+          <w:color w:val="000000"/>
+          <w:kern w:val="0"/>
+          <w:sz w:val="19"/>
+          <w:szCs w:val="19"/>
+          <w:lang w:val="en-US" w:bidi="ar-SA"/>
+        </w:rPr>
+        <w:t>);</w:t>
+      </w:r>
+    </w:p>
+    <w:p>
+      <w:pPr>
+        <w:autoSpaceDE w:val="0"/>
+        <w:autoSpaceDN w:val="0"/>
+        <w:adjustRightInd w:val="0"/>
+        <w:rPr>
+          <w:rFonts w:ascii="Consolas" w:hAnsi="Consolas" w:cs="Consolas"/>
+          <w:color w:val="000000"/>
+          <w:kern w:val="0"/>
+          <w:sz w:val="19"/>
+          <w:szCs w:val="19"/>
+          <w:lang w:val="en-US" w:bidi="ar-SA"/>
+        </w:rPr>
+      </w:pPr>
+      <w:r>
+        <w:rPr>
+          <w:rFonts w:ascii="Consolas" w:hAnsi="Consolas" w:cs="Consolas"/>
+          <w:color w:val="000000"/>
+          <w:kern w:val="0"/>
+          <w:sz w:val="19"/>
+          <w:szCs w:val="19"/>
+          <w:lang w:val="en-US" w:bidi="ar-SA"/>
+        </w:rPr>
+        <w:tab/>
+      </w:r>
+      <w:r>
+        <w:rPr>
+          <w:rFonts w:ascii="Consolas" w:hAnsi="Consolas" w:cs="Consolas"/>
+          <w:color w:val="000000"/>
+          <w:kern w:val="0"/>
+          <w:sz w:val="19"/>
+          <w:szCs w:val="19"/>
+          <w:lang w:val="en-US" w:bidi="ar-SA"/>
+        </w:rPr>
+        <w:tab/>
+        <w:t>}</w:t>
+      </w:r>
+    </w:p>
+    <w:p>
+      <w:pPr>
+        <w:autoSpaceDE w:val="0"/>
+        <w:autoSpaceDN w:val="0"/>
+        <w:adjustRightInd w:val="0"/>
+        <w:rPr>
+          <w:rFonts w:ascii="Consolas" w:hAnsi="Consolas" w:cs="Consolas"/>
+          <w:color w:val="000000"/>
+          <w:kern w:val="0"/>
+          <w:sz w:val="19"/>
+          <w:szCs w:val="19"/>
+          <w:lang w:val="en-US" w:bidi="ar-SA"/>
+        </w:rPr>
+      </w:pPr>
+      <w:r>
+        <w:rPr>
+          <w:rFonts w:ascii="Consolas" w:hAnsi="Consolas" w:cs="Consolas"/>
+          <w:color w:val="000000"/>
+          <w:kern w:val="0"/>
+          <w:sz w:val="19"/>
+          <w:szCs w:val="19"/>
+          <w:lang w:val="en-US" w:bidi="ar-SA"/>
+        </w:rPr>
+        <w:tab/>
+      </w:r>
+      <w:r>
+        <w:rPr>
+          <w:rFonts w:ascii="Consolas" w:hAnsi="Consolas" w:cs="Consolas"/>
+          <w:color w:val="000000"/>
+          <w:kern w:val="0"/>
+          <w:sz w:val="19"/>
+          <w:szCs w:val="19"/>
+          <w:lang w:val="en-US" w:bidi="ar-SA"/>
+        </w:rPr>
+        <w:tab/>
+      </w:r>
+      <w:proofErr w:type="gramStart"/>
+      <w:r>
+        <w:rPr>
+          <w:rFonts w:ascii="Consolas" w:hAnsi="Consolas" w:cs="Consolas"/>
           <w:color w:val="0000FF"/>
           <w:kern w:val="0"/>
           <w:sz w:val="19"/>
           <w:szCs w:val="19"/>
-          <w:lang w:bidi="ar-SA"/>
+          <w:lang w:val="en-US" w:bidi="ar-SA"/>
         </w:rPr>
         <w:t>return</w:t>
       </w:r>
+      <w:proofErr w:type="gramEnd"/>
+      <w:r>
+        <w:rPr>
+          <w:rFonts w:ascii="Consolas" w:hAnsi="Consolas" w:cs="Consolas"/>
+          <w:color w:val="000000"/>
+          <w:kern w:val="0"/>
+          <w:sz w:val="19"/>
+          <w:szCs w:val="19"/>
+          <w:lang w:val="en-US" w:bidi="ar-SA"/>
+        </w:rPr>
+        <w:t xml:space="preserve"> </w:t>
+      </w:r>
+      <w:r>
+        <w:rPr>
+          <w:rFonts w:ascii="Consolas" w:hAnsi="Consolas" w:cs="Consolas"/>
+          <w:color w:val="808080"/>
+          <w:kern w:val="0"/>
+          <w:sz w:val="19"/>
+          <w:szCs w:val="19"/>
+          <w:lang w:val="en-US" w:bidi="ar-SA"/>
+        </w:rPr>
+        <w:t>p</w:t>
+      </w:r>
+      <w:r>
+        <w:rPr>
+          <w:rFonts w:ascii="Consolas" w:hAnsi="Consolas" w:cs="Consolas"/>
+          <w:color w:val="000000"/>
+          <w:kern w:val="0"/>
+          <w:sz w:val="19"/>
+          <w:szCs w:val="19"/>
+          <w:lang w:val="en-US" w:bidi="ar-SA"/>
+        </w:rPr>
+        <w:t xml:space="preserve">; </w:t>
+      </w:r>
+      <w:r>
+        <w:rPr>
+          <w:rFonts w:ascii="Consolas" w:hAnsi="Consolas" w:cs="Consolas"/>
+          <w:color w:val="008000"/>
+          <w:kern w:val="0"/>
+          <w:sz w:val="19"/>
+          <w:szCs w:val="19"/>
+          <w:lang w:val="en-US" w:bidi="ar-SA"/>
+        </w:rPr>
+        <w:t xml:space="preserve">// </w:t>
+      </w:r>
+      <w:proofErr w:type="spellStart"/>
+      <w:r>
+        <w:rPr>
+          <w:rFonts w:ascii="Consolas" w:hAnsi="Consolas" w:cs="Consolas"/>
+          <w:color w:val="008000"/>
+          <w:kern w:val="0"/>
+          <w:sz w:val="19"/>
+          <w:szCs w:val="19"/>
+          <w:lang w:val="en-US" w:bidi="ar-SA"/>
+        </w:rPr>
+        <w:t>áàëàíñèðîâêà</w:t>
+      </w:r>
       <w:proofErr w:type="spellEnd"/>
       <w:r>
         <w:rPr>
           <w:rFonts w:ascii="Consolas" w:hAnsi="Consolas" w:cs="Consolas"/>
-          <w:color w:val="000000"/>
-          <w:kern w:val="0"/>
-          <w:sz w:val="19"/>
-          <w:szCs w:val="19"/>
-          <w:lang w:bidi="ar-SA"/>
+          <w:color w:val="008000"/>
+          <w:kern w:val="0"/>
+          <w:sz w:val="19"/>
+          <w:szCs w:val="19"/>
+          <w:lang w:val="en-US" w:bidi="ar-SA"/>
         </w:rPr>
         <w:t xml:space="preserve"> </w:t>
       </w:r>
@@ -24143,23 +24505,522 @@
       <w:r>
         <w:rPr>
           <w:rFonts w:ascii="Consolas" w:hAnsi="Consolas" w:cs="Consolas"/>
-          <w:color w:val="000000"/>
-          <w:kern w:val="0"/>
-          <w:sz w:val="19"/>
-          <w:szCs w:val="19"/>
-          <w:lang w:bidi="ar-SA"/>
-        </w:rPr>
-        <w:t>rotateright</w:t>
+          <w:color w:val="008000"/>
+          <w:kern w:val="0"/>
+          <w:sz w:val="19"/>
+          <w:szCs w:val="19"/>
+          <w:lang w:val="en-US" w:bidi="ar-SA"/>
+        </w:rPr>
+        <w:t>íå</w:t>
       </w:r>
       <w:proofErr w:type="spellEnd"/>
       <w:r>
         <w:rPr>
           <w:rFonts w:ascii="Consolas" w:hAnsi="Consolas" w:cs="Consolas"/>
-          <w:color w:val="000000"/>
-          <w:kern w:val="0"/>
-          <w:sz w:val="19"/>
-          <w:szCs w:val="19"/>
-          <w:lang w:bidi="ar-SA"/>
+          <w:color w:val="008000"/>
+          <w:kern w:val="0"/>
+          <w:sz w:val="19"/>
+          <w:szCs w:val="19"/>
+          <w:lang w:val="en-US" w:bidi="ar-SA"/>
+        </w:rPr>
+        <w:t xml:space="preserve"> </w:t>
+      </w:r>
+      <w:proofErr w:type="spellStart"/>
+      <w:r>
+        <w:rPr>
+          <w:rFonts w:ascii="Consolas" w:hAnsi="Consolas" w:cs="Consolas"/>
+          <w:color w:val="008000"/>
+          <w:kern w:val="0"/>
+          <w:sz w:val="19"/>
+          <w:szCs w:val="19"/>
+          <w:lang w:val="en-US" w:bidi="ar-SA"/>
+        </w:rPr>
+        <w:t>íóæíà</w:t>
+      </w:r>
+      <w:proofErr w:type="spellEnd"/>
+    </w:p>
+    <w:p>
+      <w:pPr>
+        <w:autoSpaceDE w:val="0"/>
+        <w:autoSpaceDN w:val="0"/>
+        <w:adjustRightInd w:val="0"/>
+        <w:rPr>
+          <w:rFonts w:ascii="Consolas" w:hAnsi="Consolas" w:cs="Consolas"/>
+          <w:color w:val="000000"/>
+          <w:kern w:val="0"/>
+          <w:sz w:val="19"/>
+          <w:szCs w:val="19"/>
+          <w:lang w:val="en-US" w:bidi="ar-SA"/>
+        </w:rPr>
+      </w:pPr>
+      <w:r>
+        <w:rPr>
+          <w:rFonts w:ascii="Consolas" w:hAnsi="Consolas" w:cs="Consolas"/>
+          <w:color w:val="000000"/>
+          <w:kern w:val="0"/>
+          <w:sz w:val="19"/>
+          <w:szCs w:val="19"/>
+          <w:lang w:val="en-US" w:bidi="ar-SA"/>
+        </w:rPr>
+        <w:tab/>
+        <w:t>}</w:t>
+      </w:r>
+    </w:p>
+    <w:p>
+      <w:pPr>
+        <w:autoSpaceDE w:val="0"/>
+        <w:autoSpaceDN w:val="0"/>
+        <w:adjustRightInd w:val="0"/>
+        <w:rPr>
+          <w:rFonts w:ascii="Consolas" w:hAnsi="Consolas" w:cs="Consolas"/>
+          <w:color w:val="000000"/>
+          <w:kern w:val="0"/>
+          <w:sz w:val="19"/>
+          <w:szCs w:val="19"/>
+          <w:lang w:val="en-US" w:bidi="ar-SA"/>
+        </w:rPr>
+      </w:pPr>
+    </w:p>
+    <w:p>
+      <w:pPr>
+        <w:autoSpaceDE w:val="0"/>
+        <w:autoSpaceDN w:val="0"/>
+        <w:adjustRightInd w:val="0"/>
+        <w:rPr>
+          <w:rFonts w:ascii="Consolas" w:hAnsi="Consolas" w:cs="Consolas"/>
+          <w:color w:val="000000"/>
+          <w:kern w:val="0"/>
+          <w:sz w:val="19"/>
+          <w:szCs w:val="19"/>
+          <w:lang w:val="en-US" w:bidi="ar-SA"/>
+        </w:rPr>
+      </w:pPr>
+      <w:r>
+        <w:rPr>
+          <w:rFonts w:ascii="Consolas" w:hAnsi="Consolas" w:cs="Consolas"/>
+          <w:color w:val="000000"/>
+          <w:kern w:val="0"/>
+          <w:sz w:val="19"/>
+          <w:szCs w:val="19"/>
+          <w:lang w:val="en-US" w:bidi="ar-SA"/>
+        </w:rPr>
+        <w:tab/>
+      </w:r>
+      <w:r>
+        <w:rPr>
+          <w:rFonts w:ascii="Consolas" w:hAnsi="Consolas" w:cs="Consolas"/>
+          <w:color w:val="2B91AF"/>
+          <w:kern w:val="0"/>
+          <w:sz w:val="19"/>
+          <w:szCs w:val="19"/>
+          <w:lang w:val="en-US" w:bidi="ar-SA"/>
+        </w:rPr>
+        <w:t>Node</w:t>
+      </w:r>
+      <w:r>
+        <w:rPr>
+          <w:rFonts w:ascii="Consolas" w:hAnsi="Consolas" w:cs="Consolas"/>
+          <w:color w:val="000000"/>
+          <w:kern w:val="0"/>
+          <w:sz w:val="19"/>
+          <w:szCs w:val="19"/>
+          <w:lang w:val="en-US" w:bidi="ar-SA"/>
+        </w:rPr>
+        <w:t xml:space="preserve">* </w:t>
+      </w:r>
+      <w:proofErr w:type="gramStart"/>
+      <w:r>
+        <w:rPr>
+          <w:rFonts w:ascii="Consolas" w:hAnsi="Consolas" w:cs="Consolas"/>
+          <w:color w:val="000000"/>
+          <w:kern w:val="0"/>
+          <w:sz w:val="19"/>
+          <w:szCs w:val="19"/>
+          <w:lang w:val="en-US" w:bidi="ar-SA"/>
+        </w:rPr>
+        <w:t>insert(</w:t>
+      </w:r>
+      <w:proofErr w:type="gramEnd"/>
+      <w:r>
+        <w:rPr>
+          <w:rFonts w:ascii="Consolas" w:hAnsi="Consolas" w:cs="Consolas"/>
+          <w:color w:val="2B91AF"/>
+          <w:kern w:val="0"/>
+          <w:sz w:val="19"/>
+          <w:szCs w:val="19"/>
+          <w:lang w:val="en-US" w:bidi="ar-SA"/>
+        </w:rPr>
+        <w:t>Node</w:t>
+      </w:r>
+      <w:r>
+        <w:rPr>
+          <w:rFonts w:ascii="Consolas" w:hAnsi="Consolas" w:cs="Consolas"/>
+          <w:color w:val="000000"/>
+          <w:kern w:val="0"/>
+          <w:sz w:val="19"/>
+          <w:szCs w:val="19"/>
+          <w:lang w:val="en-US" w:bidi="ar-SA"/>
+        </w:rPr>
+        <w:t xml:space="preserve">* </w:t>
+      </w:r>
+      <w:r>
+        <w:rPr>
+          <w:rFonts w:ascii="Consolas" w:hAnsi="Consolas" w:cs="Consolas"/>
+          <w:color w:val="808080"/>
+          <w:kern w:val="0"/>
+          <w:sz w:val="19"/>
+          <w:szCs w:val="19"/>
+          <w:lang w:val="en-US" w:bidi="ar-SA"/>
+        </w:rPr>
+        <w:t>p</w:t>
+      </w:r>
+      <w:r>
+        <w:rPr>
+          <w:rFonts w:ascii="Consolas" w:hAnsi="Consolas" w:cs="Consolas"/>
+          <w:color w:val="000000"/>
+          <w:kern w:val="0"/>
+          <w:sz w:val="19"/>
+          <w:szCs w:val="19"/>
+          <w:lang w:val="en-US" w:bidi="ar-SA"/>
+        </w:rPr>
+        <w:t xml:space="preserve">, </w:t>
+      </w:r>
+      <w:proofErr w:type="spellStart"/>
+      <w:r>
+        <w:rPr>
+          <w:rFonts w:ascii="Consolas" w:hAnsi="Consolas" w:cs="Consolas"/>
+          <w:color w:val="0000FF"/>
+          <w:kern w:val="0"/>
+          <w:sz w:val="19"/>
+          <w:szCs w:val="19"/>
+          <w:lang w:val="en-US" w:bidi="ar-SA"/>
+        </w:rPr>
+        <w:t>int</w:t>
+      </w:r>
+      <w:proofErr w:type="spellEnd"/>
+      <w:r>
+        <w:rPr>
+          <w:rFonts w:ascii="Consolas" w:hAnsi="Consolas" w:cs="Consolas"/>
+          <w:color w:val="000000"/>
+          <w:kern w:val="0"/>
+          <w:sz w:val="19"/>
+          <w:szCs w:val="19"/>
+          <w:lang w:val="en-US" w:bidi="ar-SA"/>
+        </w:rPr>
+        <w:t xml:space="preserve"> </w:t>
+      </w:r>
+      <w:r>
+        <w:rPr>
+          <w:rFonts w:ascii="Consolas" w:hAnsi="Consolas" w:cs="Consolas"/>
+          <w:color w:val="808080"/>
+          <w:kern w:val="0"/>
+          <w:sz w:val="19"/>
+          <w:szCs w:val="19"/>
+          <w:lang w:val="en-US" w:bidi="ar-SA"/>
+        </w:rPr>
+        <w:t>k</w:t>
+      </w:r>
+      <w:r>
+        <w:rPr>
+          <w:rFonts w:ascii="Consolas" w:hAnsi="Consolas" w:cs="Consolas"/>
+          <w:color w:val="000000"/>
+          <w:kern w:val="0"/>
+          <w:sz w:val="19"/>
+          <w:szCs w:val="19"/>
+          <w:lang w:val="en-US" w:bidi="ar-SA"/>
+        </w:rPr>
+        <w:t xml:space="preserve">) </w:t>
+      </w:r>
+      <w:r>
+        <w:rPr>
+          <w:rFonts w:ascii="Consolas" w:hAnsi="Consolas" w:cs="Consolas"/>
+          <w:color w:val="008000"/>
+          <w:kern w:val="0"/>
+          <w:sz w:val="19"/>
+          <w:szCs w:val="19"/>
+          <w:lang w:val="en-US" w:bidi="ar-SA"/>
+        </w:rPr>
+        <w:t xml:space="preserve">// </w:t>
+      </w:r>
+      <w:proofErr w:type="spellStart"/>
+      <w:r>
+        <w:rPr>
+          <w:rFonts w:ascii="Consolas" w:hAnsi="Consolas" w:cs="Consolas"/>
+          <w:color w:val="008000"/>
+          <w:kern w:val="0"/>
+          <w:sz w:val="19"/>
+          <w:szCs w:val="19"/>
+          <w:lang w:val="en-US" w:bidi="ar-SA"/>
+        </w:rPr>
+        <w:t>âñòàâêà</w:t>
+      </w:r>
+      <w:proofErr w:type="spellEnd"/>
+      <w:r>
+        <w:rPr>
+          <w:rFonts w:ascii="Consolas" w:hAnsi="Consolas" w:cs="Consolas"/>
+          <w:color w:val="008000"/>
+          <w:kern w:val="0"/>
+          <w:sz w:val="19"/>
+          <w:szCs w:val="19"/>
+          <w:lang w:val="en-US" w:bidi="ar-SA"/>
+        </w:rPr>
+        <w:t xml:space="preserve"> </w:t>
+      </w:r>
+      <w:proofErr w:type="spellStart"/>
+      <w:r>
+        <w:rPr>
+          <w:rFonts w:ascii="Consolas" w:hAnsi="Consolas" w:cs="Consolas"/>
+          <w:color w:val="008000"/>
+          <w:kern w:val="0"/>
+          <w:sz w:val="19"/>
+          <w:szCs w:val="19"/>
+          <w:lang w:val="en-US" w:bidi="ar-SA"/>
+        </w:rPr>
+        <w:t>êëþ÷à</w:t>
+      </w:r>
+      <w:proofErr w:type="spellEnd"/>
+      <w:r>
+        <w:rPr>
+          <w:rFonts w:ascii="Consolas" w:hAnsi="Consolas" w:cs="Consolas"/>
+          <w:color w:val="008000"/>
+          <w:kern w:val="0"/>
+          <w:sz w:val="19"/>
+          <w:szCs w:val="19"/>
+          <w:lang w:val="en-US" w:bidi="ar-SA"/>
+        </w:rPr>
+        <w:t xml:space="preserve"> k â </w:t>
+      </w:r>
+      <w:proofErr w:type="spellStart"/>
+      <w:r>
+        <w:rPr>
+          <w:rFonts w:ascii="Consolas" w:hAnsi="Consolas" w:cs="Consolas"/>
+          <w:color w:val="008000"/>
+          <w:kern w:val="0"/>
+          <w:sz w:val="19"/>
+          <w:szCs w:val="19"/>
+          <w:lang w:val="en-US" w:bidi="ar-SA"/>
+        </w:rPr>
+        <w:t>äåðåâî</w:t>
+      </w:r>
+      <w:proofErr w:type="spellEnd"/>
+      <w:r>
+        <w:rPr>
+          <w:rFonts w:ascii="Consolas" w:hAnsi="Consolas" w:cs="Consolas"/>
+          <w:color w:val="008000"/>
+          <w:kern w:val="0"/>
+          <w:sz w:val="19"/>
+          <w:szCs w:val="19"/>
+          <w:lang w:val="en-US" w:bidi="ar-SA"/>
+        </w:rPr>
+        <w:t xml:space="preserve"> ñ </w:t>
+      </w:r>
+      <w:proofErr w:type="spellStart"/>
+      <w:r>
+        <w:rPr>
+          <w:rFonts w:ascii="Consolas" w:hAnsi="Consolas" w:cs="Consolas"/>
+          <w:color w:val="008000"/>
+          <w:kern w:val="0"/>
+          <w:sz w:val="19"/>
+          <w:szCs w:val="19"/>
+          <w:lang w:val="en-US" w:bidi="ar-SA"/>
+        </w:rPr>
+        <w:t>êîðíåì</w:t>
+      </w:r>
+      <w:proofErr w:type="spellEnd"/>
+      <w:r>
+        <w:rPr>
+          <w:rFonts w:ascii="Consolas" w:hAnsi="Consolas" w:cs="Consolas"/>
+          <w:color w:val="008000"/>
+          <w:kern w:val="0"/>
+          <w:sz w:val="19"/>
+          <w:szCs w:val="19"/>
+          <w:lang w:val="en-US" w:bidi="ar-SA"/>
+        </w:rPr>
+        <w:t xml:space="preserve"> p</w:t>
+      </w:r>
+    </w:p>
+    <w:p>
+      <w:pPr>
+        <w:autoSpaceDE w:val="0"/>
+        <w:autoSpaceDN w:val="0"/>
+        <w:adjustRightInd w:val="0"/>
+        <w:rPr>
+          <w:rFonts w:ascii="Consolas" w:hAnsi="Consolas" w:cs="Consolas"/>
+          <w:color w:val="000000"/>
+          <w:kern w:val="0"/>
+          <w:sz w:val="19"/>
+          <w:szCs w:val="19"/>
+          <w:lang w:val="en-US" w:bidi="ar-SA"/>
+        </w:rPr>
+      </w:pPr>
+      <w:r>
+        <w:rPr>
+          <w:rFonts w:ascii="Consolas" w:hAnsi="Consolas" w:cs="Consolas"/>
+          <w:color w:val="000000"/>
+          <w:kern w:val="0"/>
+          <w:sz w:val="19"/>
+          <w:szCs w:val="19"/>
+          <w:lang w:val="en-US" w:bidi="ar-SA"/>
+        </w:rPr>
+        <w:tab/>
+      </w:r>
+      <w:r>
+        <w:rPr>
+          <w:rFonts w:ascii="Consolas" w:hAnsi="Consolas" w:cs="Consolas"/>
+          <w:color w:val="000000"/>
+          <w:kern w:val="0"/>
+          <w:sz w:val="19"/>
+          <w:szCs w:val="19"/>
+          <w:lang w:val="en-US" w:bidi="ar-SA"/>
+        </w:rPr>
+        <w:t>{</w:t>
+      </w:r>
+    </w:p>
+    <w:p>
+      <w:pPr>
+        <w:autoSpaceDE w:val="0"/>
+        <w:autoSpaceDN w:val="0"/>
+        <w:adjustRightInd w:val="0"/>
+        <w:rPr>
+          <w:rFonts w:ascii="Consolas" w:hAnsi="Consolas" w:cs="Consolas"/>
+          <w:color w:val="000000"/>
+          <w:kern w:val="0"/>
+          <w:sz w:val="19"/>
+          <w:szCs w:val="19"/>
+          <w:lang w:val="en-US" w:bidi="ar-SA"/>
+        </w:rPr>
+      </w:pPr>
+      <w:r>
+        <w:rPr>
+          <w:rFonts w:ascii="Consolas" w:hAnsi="Consolas" w:cs="Consolas"/>
+          <w:color w:val="000000"/>
+          <w:kern w:val="0"/>
+          <w:sz w:val="19"/>
+          <w:szCs w:val="19"/>
+          <w:lang w:val="en-US" w:bidi="ar-SA"/>
+        </w:rPr>
+        <w:tab/>
+      </w:r>
+      <w:r>
+        <w:rPr>
+          <w:rFonts w:ascii="Consolas" w:hAnsi="Consolas" w:cs="Consolas"/>
+          <w:color w:val="000000"/>
+          <w:kern w:val="0"/>
+          <w:sz w:val="19"/>
+          <w:szCs w:val="19"/>
+          <w:lang w:val="en-US" w:bidi="ar-SA"/>
+        </w:rPr>
+        <w:tab/>
+      </w:r>
+      <w:proofErr w:type="gramStart"/>
+      <w:r>
+        <w:rPr>
+          <w:rFonts w:ascii="Consolas" w:hAnsi="Consolas" w:cs="Consolas"/>
+          <w:color w:val="0000FF"/>
+          <w:kern w:val="0"/>
+          <w:sz w:val="19"/>
+          <w:szCs w:val="19"/>
+          <w:lang w:val="en-US" w:bidi="ar-SA"/>
+        </w:rPr>
+        <w:t>if</w:t>
+      </w:r>
+      <w:proofErr w:type="gramEnd"/>
+      <w:r>
+        <w:rPr>
+          <w:rFonts w:ascii="Consolas" w:hAnsi="Consolas" w:cs="Consolas"/>
+          <w:color w:val="000000"/>
+          <w:kern w:val="0"/>
+          <w:sz w:val="19"/>
+          <w:szCs w:val="19"/>
+          <w:lang w:val="en-US" w:bidi="ar-SA"/>
+        </w:rPr>
+        <w:t xml:space="preserve"> (!</w:t>
+      </w:r>
+      <w:r>
+        <w:rPr>
+          <w:rFonts w:ascii="Consolas" w:hAnsi="Consolas" w:cs="Consolas"/>
+          <w:color w:val="808080"/>
+          <w:kern w:val="0"/>
+          <w:sz w:val="19"/>
+          <w:szCs w:val="19"/>
+          <w:lang w:val="en-US" w:bidi="ar-SA"/>
+        </w:rPr>
+        <w:t>p</w:t>
+      </w:r>
+      <w:r>
+        <w:rPr>
+          <w:rFonts w:ascii="Consolas" w:hAnsi="Consolas" w:cs="Consolas"/>
+          <w:color w:val="000000"/>
+          <w:kern w:val="0"/>
+          <w:sz w:val="19"/>
+          <w:szCs w:val="19"/>
+          <w:lang w:val="en-US" w:bidi="ar-SA"/>
+        </w:rPr>
+        <w:t xml:space="preserve">) </w:t>
+      </w:r>
+      <w:r>
+        <w:rPr>
+          <w:rFonts w:ascii="Consolas" w:hAnsi="Consolas" w:cs="Consolas"/>
+          <w:color w:val="0000FF"/>
+          <w:kern w:val="0"/>
+          <w:sz w:val="19"/>
+          <w:szCs w:val="19"/>
+          <w:lang w:val="en-US" w:bidi="ar-SA"/>
+        </w:rPr>
+        <w:t>return</w:t>
+      </w:r>
+      <w:r>
+        <w:rPr>
+          <w:rFonts w:ascii="Consolas" w:hAnsi="Consolas" w:cs="Consolas"/>
+          <w:color w:val="000000"/>
+          <w:kern w:val="0"/>
+          <w:sz w:val="19"/>
+          <w:szCs w:val="19"/>
+          <w:lang w:val="en-US" w:bidi="ar-SA"/>
+        </w:rPr>
+        <w:t xml:space="preserve"> </w:t>
+      </w:r>
+      <w:r>
+        <w:rPr>
+          <w:rFonts w:ascii="Consolas" w:hAnsi="Consolas" w:cs="Consolas"/>
+          <w:color w:val="0000FF"/>
+          <w:kern w:val="0"/>
+          <w:sz w:val="19"/>
+          <w:szCs w:val="19"/>
+          <w:lang w:val="en-US" w:bidi="ar-SA"/>
+        </w:rPr>
+        <w:t>new</w:t>
+      </w:r>
+      <w:r>
+        <w:rPr>
+          <w:rFonts w:ascii="Consolas" w:hAnsi="Consolas" w:cs="Consolas"/>
+          <w:color w:val="000000"/>
+          <w:kern w:val="0"/>
+          <w:sz w:val="19"/>
+          <w:szCs w:val="19"/>
+          <w:lang w:val="en-US" w:bidi="ar-SA"/>
+        </w:rPr>
+        <w:t xml:space="preserve"> </w:t>
+      </w:r>
+      <w:r>
+        <w:rPr>
+          <w:rFonts w:ascii="Consolas" w:hAnsi="Consolas" w:cs="Consolas"/>
+          <w:color w:val="2B91AF"/>
+          <w:kern w:val="0"/>
+          <w:sz w:val="19"/>
+          <w:szCs w:val="19"/>
+          <w:lang w:val="en-US" w:bidi="ar-SA"/>
+        </w:rPr>
+        <w:t>Node</w:t>
+      </w:r>
+      <w:r>
+        <w:rPr>
+          <w:rFonts w:ascii="Consolas" w:hAnsi="Consolas" w:cs="Consolas"/>
+          <w:color w:val="000000"/>
+          <w:kern w:val="0"/>
+          <w:sz w:val="19"/>
+          <w:szCs w:val="19"/>
+          <w:lang w:val="en-US" w:bidi="ar-SA"/>
         </w:rPr>
         <w:t>(</w:t>
       </w:r>
@@ -24170,7 +25031,112 @@
           <w:kern w:val="0"/>
           <w:sz w:val="19"/>
           <w:szCs w:val="19"/>
-          <w:lang w:bidi="ar-SA"/>
+          <w:lang w:val="en-US" w:bidi="ar-SA"/>
+        </w:rPr>
+        <w:t>k</w:t>
+      </w:r>
+      <w:r>
+        <w:rPr>
+          <w:rFonts w:ascii="Consolas" w:hAnsi="Consolas" w:cs="Consolas"/>
+          <w:color w:val="000000"/>
+          <w:kern w:val="0"/>
+          <w:sz w:val="19"/>
+          <w:szCs w:val="19"/>
+          <w:lang w:val="en-US" w:bidi="ar-SA"/>
+        </w:rPr>
+        <w:t>);</w:t>
+      </w:r>
+    </w:p>
+    <w:p>
+      <w:pPr>
+        <w:autoSpaceDE w:val="0"/>
+        <w:autoSpaceDN w:val="0"/>
+        <w:adjustRightInd w:val="0"/>
+        <w:rPr>
+          <w:rFonts w:ascii="Consolas" w:hAnsi="Consolas" w:cs="Consolas"/>
+          <w:color w:val="000000"/>
+          <w:kern w:val="0"/>
+          <w:sz w:val="19"/>
+          <w:szCs w:val="19"/>
+          <w:lang w:val="en-US" w:bidi="ar-SA"/>
+        </w:rPr>
+      </w:pPr>
+      <w:r>
+        <w:rPr>
+          <w:rFonts w:ascii="Consolas" w:hAnsi="Consolas" w:cs="Consolas"/>
+          <w:color w:val="000000"/>
+          <w:kern w:val="0"/>
+          <w:sz w:val="19"/>
+          <w:szCs w:val="19"/>
+          <w:lang w:val="en-US" w:bidi="ar-SA"/>
+        </w:rPr>
+        <w:tab/>
+      </w:r>
+      <w:r>
+        <w:rPr>
+          <w:rFonts w:ascii="Consolas" w:hAnsi="Consolas" w:cs="Consolas"/>
+          <w:color w:val="000000"/>
+          <w:kern w:val="0"/>
+          <w:sz w:val="19"/>
+          <w:szCs w:val="19"/>
+          <w:lang w:val="en-US" w:bidi="ar-SA"/>
+        </w:rPr>
+        <w:tab/>
+      </w:r>
+      <w:proofErr w:type="gramStart"/>
+      <w:r>
+        <w:rPr>
+          <w:rFonts w:ascii="Consolas" w:hAnsi="Consolas" w:cs="Consolas"/>
+          <w:color w:val="0000FF"/>
+          <w:kern w:val="0"/>
+          <w:sz w:val="19"/>
+          <w:szCs w:val="19"/>
+          <w:lang w:val="en-US" w:bidi="ar-SA"/>
+        </w:rPr>
+        <w:t>if</w:t>
+      </w:r>
+      <w:proofErr w:type="gramEnd"/>
+      <w:r>
+        <w:rPr>
+          <w:rFonts w:ascii="Consolas" w:hAnsi="Consolas" w:cs="Consolas"/>
+          <w:color w:val="000000"/>
+          <w:kern w:val="0"/>
+          <w:sz w:val="19"/>
+          <w:szCs w:val="19"/>
+          <w:lang w:val="en-US" w:bidi="ar-SA"/>
+        </w:rPr>
+        <w:t xml:space="preserve"> (</w:t>
+      </w:r>
+      <w:r>
+        <w:rPr>
+          <w:rFonts w:ascii="Consolas" w:hAnsi="Consolas" w:cs="Consolas"/>
+          <w:color w:val="808080"/>
+          <w:kern w:val="0"/>
+          <w:sz w:val="19"/>
+          <w:szCs w:val="19"/>
+          <w:lang w:val="en-US" w:bidi="ar-SA"/>
+        </w:rPr>
+        <w:t>k</w:t>
+      </w:r>
+      <w:r>
+        <w:rPr>
+          <w:rFonts w:ascii="Consolas" w:hAnsi="Consolas" w:cs="Consolas"/>
+          <w:color w:val="000000"/>
+          <w:kern w:val="0"/>
+          <w:sz w:val="19"/>
+          <w:szCs w:val="19"/>
+          <w:lang w:val="en-US" w:bidi="ar-SA"/>
+        </w:rPr>
+        <w:t xml:space="preserve"> &lt; </w:t>
+      </w:r>
+      <w:r>
+        <w:rPr>
+          <w:rFonts w:ascii="Consolas" w:hAnsi="Consolas" w:cs="Consolas"/>
+          <w:color w:val="808080"/>
+          <w:kern w:val="0"/>
+          <w:sz w:val="19"/>
+          <w:szCs w:val="19"/>
+          <w:lang w:val="en-US" w:bidi="ar-SA"/>
         </w:rPr>
         <w:t>p</w:t>
       </w:r>
@@ -24181,7 +25147,123 @@
           <w:kern w:val="0"/>
           <w:sz w:val="19"/>
           <w:szCs w:val="19"/>
-          <w:lang w:bidi="ar-SA"/>
+          <w:lang w:val="en-US" w:bidi="ar-SA"/>
+        </w:rPr>
+        <w:t>-&gt;value)</w:t>
+      </w:r>
+    </w:p>
+    <w:p>
+      <w:pPr>
+        <w:autoSpaceDE w:val="0"/>
+        <w:autoSpaceDN w:val="0"/>
+        <w:adjustRightInd w:val="0"/>
+        <w:rPr>
+          <w:rFonts w:ascii="Consolas" w:hAnsi="Consolas" w:cs="Consolas"/>
+          <w:color w:val="000000"/>
+          <w:kern w:val="0"/>
+          <w:sz w:val="19"/>
+          <w:szCs w:val="19"/>
+          <w:lang w:val="en-US" w:bidi="ar-SA"/>
+        </w:rPr>
+      </w:pPr>
+      <w:r>
+        <w:rPr>
+          <w:rFonts w:ascii="Consolas" w:hAnsi="Consolas" w:cs="Consolas"/>
+          <w:color w:val="000000"/>
+          <w:kern w:val="0"/>
+          <w:sz w:val="19"/>
+          <w:szCs w:val="19"/>
+          <w:lang w:val="en-US" w:bidi="ar-SA"/>
+        </w:rPr>
+        <w:tab/>
+      </w:r>
+      <w:r>
+        <w:rPr>
+          <w:rFonts w:ascii="Consolas" w:hAnsi="Consolas" w:cs="Consolas"/>
+          <w:color w:val="000000"/>
+          <w:kern w:val="0"/>
+          <w:sz w:val="19"/>
+          <w:szCs w:val="19"/>
+          <w:lang w:val="en-US" w:bidi="ar-SA"/>
+        </w:rPr>
+        <w:tab/>
+      </w:r>
+      <w:r>
+        <w:rPr>
+          <w:rFonts w:ascii="Consolas" w:hAnsi="Consolas" w:cs="Consolas"/>
+          <w:color w:val="000000"/>
+          <w:kern w:val="0"/>
+          <w:sz w:val="19"/>
+          <w:szCs w:val="19"/>
+          <w:lang w:val="en-US" w:bidi="ar-SA"/>
+        </w:rPr>
+        <w:tab/>
+      </w:r>
+      <w:proofErr w:type="gramStart"/>
+      <w:r>
+        <w:rPr>
+          <w:rFonts w:ascii="Consolas" w:hAnsi="Consolas" w:cs="Consolas"/>
+          <w:color w:val="808080"/>
+          <w:kern w:val="0"/>
+          <w:sz w:val="19"/>
+          <w:szCs w:val="19"/>
+          <w:lang w:val="en-US" w:bidi="ar-SA"/>
+        </w:rPr>
+        <w:t>p</w:t>
+      </w:r>
+      <w:proofErr w:type="gramEnd"/>
+      <w:r>
+        <w:rPr>
+          <w:rFonts w:ascii="Consolas" w:hAnsi="Consolas" w:cs="Consolas"/>
+          <w:color w:val="000000"/>
+          <w:kern w:val="0"/>
+          <w:sz w:val="19"/>
+          <w:szCs w:val="19"/>
+          <w:lang w:val="en-US" w:bidi="ar-SA"/>
+        </w:rPr>
+        <w:t>-&gt;left = insert(</w:t>
+      </w:r>
+      <w:r>
+        <w:rPr>
+          <w:rFonts w:ascii="Consolas" w:hAnsi="Consolas" w:cs="Consolas"/>
+          <w:color w:val="808080"/>
+          <w:kern w:val="0"/>
+          <w:sz w:val="19"/>
+          <w:szCs w:val="19"/>
+          <w:lang w:val="en-US" w:bidi="ar-SA"/>
+        </w:rPr>
+        <w:t>p</w:t>
+      </w:r>
+      <w:r>
+        <w:rPr>
+          <w:rFonts w:ascii="Consolas" w:hAnsi="Consolas" w:cs="Consolas"/>
+          <w:color w:val="000000"/>
+          <w:kern w:val="0"/>
+          <w:sz w:val="19"/>
+          <w:szCs w:val="19"/>
+          <w:lang w:val="en-US" w:bidi="ar-SA"/>
+        </w:rPr>
+        <w:t xml:space="preserve">-&gt;left, </w:t>
+      </w:r>
+      <w:r>
+        <w:rPr>
+          <w:rFonts w:ascii="Consolas" w:hAnsi="Consolas" w:cs="Consolas"/>
+          <w:color w:val="808080"/>
+          <w:kern w:val="0"/>
+          <w:sz w:val="19"/>
+          <w:szCs w:val="19"/>
+          <w:lang w:val="en-US" w:bidi="ar-SA"/>
+        </w:rPr>
+        <w:t>k</w:t>
+      </w:r>
+      <w:r>
+        <w:rPr>
+          <w:rFonts w:ascii="Consolas" w:hAnsi="Consolas" w:cs="Consolas"/>
+          <w:color w:val="000000"/>
+          <w:kern w:val="0"/>
+          <w:sz w:val="19"/>
+          <w:szCs w:val="19"/>
+          <w:lang w:val="en-US" w:bidi="ar-SA"/>
         </w:rPr>
         <w:t>);</w:t>
       </w:r>
@@ -24197,30 +25279,327 @@
           <w:kern w:val="0"/>
           <w:sz w:val="19"/>
           <w:szCs w:val="19"/>
-          <w:lang w:bidi="ar-SA"/>
-        </w:rPr>
-      </w:pPr>
-      <w:r>
-        <w:rPr>
-          <w:rFonts w:ascii="Consolas" w:hAnsi="Consolas" w:cs="Consolas"/>
-          <w:color w:val="000000"/>
-          <w:kern w:val="0"/>
-          <w:sz w:val="19"/>
-          <w:szCs w:val="19"/>
-          <w:lang w:bidi="ar-SA"/>
-        </w:rPr>
-        <w:tab/>
-      </w:r>
-      <w:r>
-        <w:rPr>
-          <w:rFonts w:ascii="Consolas" w:hAnsi="Consolas" w:cs="Consolas"/>
-          <w:color w:val="000000"/>
-          <w:kern w:val="0"/>
-          <w:sz w:val="19"/>
-          <w:szCs w:val="19"/>
-          <w:lang w:bidi="ar-SA"/>
-        </w:rPr>
-        <w:tab/>
+          <w:lang w:val="en-US" w:bidi="ar-SA"/>
+        </w:rPr>
+      </w:pPr>
+      <w:r>
+        <w:rPr>
+          <w:rFonts w:ascii="Consolas" w:hAnsi="Consolas" w:cs="Consolas"/>
+          <w:color w:val="000000"/>
+          <w:kern w:val="0"/>
+          <w:sz w:val="19"/>
+          <w:szCs w:val="19"/>
+          <w:lang w:val="en-US" w:bidi="ar-SA"/>
+        </w:rPr>
+        <w:tab/>
+      </w:r>
+      <w:r>
+        <w:rPr>
+          <w:rFonts w:ascii="Consolas" w:hAnsi="Consolas" w:cs="Consolas"/>
+          <w:color w:val="000000"/>
+          <w:kern w:val="0"/>
+          <w:sz w:val="19"/>
+          <w:szCs w:val="19"/>
+          <w:lang w:val="en-US" w:bidi="ar-SA"/>
+        </w:rPr>
+        <w:tab/>
+      </w:r>
+      <w:proofErr w:type="gramStart"/>
+      <w:r>
+        <w:rPr>
+          <w:rFonts w:ascii="Consolas" w:hAnsi="Consolas" w:cs="Consolas"/>
+          <w:color w:val="0000FF"/>
+          <w:kern w:val="0"/>
+          <w:sz w:val="19"/>
+          <w:szCs w:val="19"/>
+          <w:lang w:val="en-US" w:bidi="ar-SA"/>
+        </w:rPr>
+        <w:t>else</w:t>
+      </w:r>
+      <w:proofErr w:type="gramEnd"/>
+    </w:p>
+    <w:p>
+      <w:pPr>
+        <w:autoSpaceDE w:val="0"/>
+        <w:autoSpaceDN w:val="0"/>
+        <w:adjustRightInd w:val="0"/>
+        <w:rPr>
+          <w:rFonts w:ascii="Consolas" w:hAnsi="Consolas" w:cs="Consolas"/>
+          <w:color w:val="000000"/>
+          <w:kern w:val="0"/>
+          <w:sz w:val="19"/>
+          <w:szCs w:val="19"/>
+          <w:lang w:val="en-US" w:bidi="ar-SA"/>
+        </w:rPr>
+      </w:pPr>
+      <w:r>
+        <w:rPr>
+          <w:rFonts w:ascii="Consolas" w:hAnsi="Consolas" w:cs="Consolas"/>
+          <w:color w:val="000000"/>
+          <w:kern w:val="0"/>
+          <w:sz w:val="19"/>
+          <w:szCs w:val="19"/>
+          <w:lang w:val="en-US" w:bidi="ar-SA"/>
+        </w:rPr>
+        <w:tab/>
+      </w:r>
+      <w:r>
+        <w:rPr>
+          <w:rFonts w:ascii="Consolas" w:hAnsi="Consolas" w:cs="Consolas"/>
+          <w:color w:val="000000"/>
+          <w:kern w:val="0"/>
+          <w:sz w:val="19"/>
+          <w:szCs w:val="19"/>
+          <w:lang w:val="en-US" w:bidi="ar-SA"/>
+        </w:rPr>
+        <w:tab/>
+      </w:r>
+      <w:r>
+        <w:rPr>
+          <w:rFonts w:ascii="Consolas" w:hAnsi="Consolas" w:cs="Consolas"/>
+          <w:color w:val="000000"/>
+          <w:kern w:val="0"/>
+          <w:sz w:val="19"/>
+          <w:szCs w:val="19"/>
+          <w:lang w:val="en-US" w:bidi="ar-SA"/>
+        </w:rPr>
+        <w:tab/>
+      </w:r>
+      <w:proofErr w:type="gramStart"/>
+      <w:r>
+        <w:rPr>
+          <w:rFonts w:ascii="Consolas" w:hAnsi="Consolas" w:cs="Consolas"/>
+          <w:color w:val="808080"/>
+          <w:kern w:val="0"/>
+          <w:sz w:val="19"/>
+          <w:szCs w:val="19"/>
+          <w:lang w:val="en-US" w:bidi="ar-SA"/>
+        </w:rPr>
+        <w:t>p</w:t>
+      </w:r>
+      <w:proofErr w:type="gramEnd"/>
+      <w:r>
+        <w:rPr>
+          <w:rFonts w:ascii="Consolas" w:hAnsi="Consolas" w:cs="Consolas"/>
+          <w:color w:val="000000"/>
+          <w:kern w:val="0"/>
+          <w:sz w:val="19"/>
+          <w:szCs w:val="19"/>
+          <w:lang w:val="en-US" w:bidi="ar-SA"/>
+        </w:rPr>
+        <w:t>-&gt;right = insert(</w:t>
+      </w:r>
+      <w:r>
+        <w:rPr>
+          <w:rFonts w:ascii="Consolas" w:hAnsi="Consolas" w:cs="Consolas"/>
+          <w:color w:val="808080"/>
+          <w:kern w:val="0"/>
+          <w:sz w:val="19"/>
+          <w:szCs w:val="19"/>
+          <w:lang w:val="en-US" w:bidi="ar-SA"/>
+        </w:rPr>
+        <w:t>p</w:t>
+      </w:r>
+      <w:r>
+        <w:rPr>
+          <w:rFonts w:ascii="Consolas" w:hAnsi="Consolas" w:cs="Consolas"/>
+          <w:color w:val="000000"/>
+          <w:kern w:val="0"/>
+          <w:sz w:val="19"/>
+          <w:szCs w:val="19"/>
+          <w:lang w:val="en-US" w:bidi="ar-SA"/>
+        </w:rPr>
+        <w:t xml:space="preserve">-&gt;right, </w:t>
+      </w:r>
+      <w:r>
+        <w:rPr>
+          <w:rFonts w:ascii="Consolas" w:hAnsi="Consolas" w:cs="Consolas"/>
+          <w:color w:val="808080"/>
+          <w:kern w:val="0"/>
+          <w:sz w:val="19"/>
+          <w:szCs w:val="19"/>
+          <w:lang w:val="en-US" w:bidi="ar-SA"/>
+        </w:rPr>
+        <w:t>k</w:t>
+      </w:r>
+      <w:r>
+        <w:rPr>
+          <w:rFonts w:ascii="Consolas" w:hAnsi="Consolas" w:cs="Consolas"/>
+          <w:color w:val="000000"/>
+          <w:kern w:val="0"/>
+          <w:sz w:val="19"/>
+          <w:szCs w:val="19"/>
+          <w:lang w:val="en-US" w:bidi="ar-SA"/>
+        </w:rPr>
+        <w:t>);</w:t>
+      </w:r>
+    </w:p>
+    <w:p>
+      <w:pPr>
+        <w:autoSpaceDE w:val="0"/>
+        <w:autoSpaceDN w:val="0"/>
+        <w:adjustRightInd w:val="0"/>
+        <w:rPr>
+          <w:rFonts w:ascii="Consolas" w:hAnsi="Consolas" w:cs="Consolas"/>
+          <w:color w:val="000000"/>
+          <w:kern w:val="0"/>
+          <w:sz w:val="19"/>
+          <w:szCs w:val="19"/>
+          <w:lang w:val="en-US" w:bidi="ar-SA"/>
+        </w:rPr>
+      </w:pPr>
+      <w:r>
+        <w:rPr>
+          <w:rFonts w:ascii="Consolas" w:hAnsi="Consolas" w:cs="Consolas"/>
+          <w:color w:val="000000"/>
+          <w:kern w:val="0"/>
+          <w:sz w:val="19"/>
+          <w:szCs w:val="19"/>
+          <w:lang w:val="en-US" w:bidi="ar-SA"/>
+        </w:rPr>
+        <w:tab/>
+      </w:r>
+      <w:r>
+        <w:rPr>
+          <w:rFonts w:ascii="Consolas" w:hAnsi="Consolas" w:cs="Consolas"/>
+          <w:color w:val="000000"/>
+          <w:kern w:val="0"/>
+          <w:sz w:val="19"/>
+          <w:szCs w:val="19"/>
+          <w:lang w:val="en-US" w:bidi="ar-SA"/>
+        </w:rPr>
+        <w:tab/>
+      </w:r>
+      <w:proofErr w:type="gramStart"/>
+      <w:r>
+        <w:rPr>
+          <w:rFonts w:ascii="Consolas" w:hAnsi="Consolas" w:cs="Consolas"/>
+          <w:color w:val="0000FF"/>
+          <w:kern w:val="0"/>
+          <w:sz w:val="19"/>
+          <w:szCs w:val="19"/>
+          <w:lang w:val="en-US" w:bidi="ar-SA"/>
+        </w:rPr>
+        <w:t>return</w:t>
+      </w:r>
+      <w:proofErr w:type="gramEnd"/>
+      <w:r>
+        <w:rPr>
+          <w:rFonts w:ascii="Consolas" w:hAnsi="Consolas" w:cs="Consolas"/>
+          <w:color w:val="000000"/>
+          <w:kern w:val="0"/>
+          <w:sz w:val="19"/>
+          <w:szCs w:val="19"/>
+          <w:lang w:val="en-US" w:bidi="ar-SA"/>
+        </w:rPr>
+        <w:t xml:space="preserve"> balance(</w:t>
+      </w:r>
+      <w:r>
+        <w:rPr>
+          <w:rFonts w:ascii="Consolas" w:hAnsi="Consolas" w:cs="Consolas"/>
+          <w:color w:val="808080"/>
+          <w:kern w:val="0"/>
+          <w:sz w:val="19"/>
+          <w:szCs w:val="19"/>
+          <w:lang w:val="en-US" w:bidi="ar-SA"/>
+        </w:rPr>
+        <w:t>p</w:t>
+      </w:r>
+      <w:r>
+        <w:rPr>
+          <w:rFonts w:ascii="Consolas" w:hAnsi="Consolas" w:cs="Consolas"/>
+          <w:color w:val="000000"/>
+          <w:kern w:val="0"/>
+          <w:sz w:val="19"/>
+          <w:szCs w:val="19"/>
+          <w:lang w:val="en-US" w:bidi="ar-SA"/>
+        </w:rPr>
+        <w:t>);</w:t>
+      </w:r>
+    </w:p>
+    <w:p>
+      <w:pPr>
+        <w:autoSpaceDE w:val="0"/>
+        <w:autoSpaceDN w:val="0"/>
+        <w:adjustRightInd w:val="0"/>
+        <w:rPr>
+          <w:rFonts w:ascii="Consolas" w:hAnsi="Consolas" w:cs="Consolas"/>
+          <w:color w:val="000000"/>
+          <w:kern w:val="0"/>
+          <w:sz w:val="19"/>
+          <w:szCs w:val="19"/>
+          <w:lang w:val="en-US" w:bidi="ar-SA"/>
+        </w:rPr>
+      </w:pPr>
+      <w:r>
+        <w:rPr>
+          <w:rFonts w:ascii="Consolas" w:hAnsi="Consolas" w:cs="Consolas"/>
+          <w:color w:val="000000"/>
+          <w:kern w:val="0"/>
+          <w:sz w:val="19"/>
+          <w:szCs w:val="19"/>
+          <w:lang w:val="en-US" w:bidi="ar-SA"/>
+        </w:rPr>
+        <w:tab/>
+      </w:r>
+      <w:r>
+        <w:rPr>
+          <w:rFonts w:ascii="Consolas" w:hAnsi="Consolas" w:cs="Consolas"/>
+          <w:color w:val="000000"/>
+          <w:kern w:val="0"/>
+          <w:sz w:val="19"/>
+          <w:szCs w:val="19"/>
+          <w:lang w:val="en-US" w:bidi="ar-SA"/>
+        </w:rPr>
+        <w:tab/>
+      </w:r>
+      <w:r>
+        <w:rPr>
+          <w:rFonts w:ascii="Consolas" w:hAnsi="Consolas" w:cs="Consolas"/>
+          <w:color w:val="008000"/>
+          <w:kern w:val="0"/>
+          <w:sz w:val="19"/>
+          <w:szCs w:val="19"/>
+          <w:lang w:val="en-US" w:bidi="ar-SA"/>
+        </w:rPr>
+        <w:t>//return p;</w:t>
+      </w:r>
+    </w:p>
+    <w:p>
+      <w:pPr>
+        <w:autoSpaceDE w:val="0"/>
+        <w:autoSpaceDN w:val="0"/>
+        <w:adjustRightInd w:val="0"/>
+        <w:rPr>
+          <w:rFonts w:ascii="Consolas" w:hAnsi="Consolas" w:cs="Consolas"/>
+          <w:color w:val="000000"/>
+          <w:kern w:val="0"/>
+          <w:sz w:val="19"/>
+          <w:szCs w:val="19"/>
+          <w:lang w:val="en-US" w:bidi="ar-SA"/>
+        </w:rPr>
+      </w:pPr>
+      <w:r>
+        <w:rPr>
+          <w:rFonts w:ascii="Consolas" w:hAnsi="Consolas" w:cs="Consolas"/>
+          <w:color w:val="000000"/>
+          <w:kern w:val="0"/>
+          <w:sz w:val="19"/>
+          <w:szCs w:val="19"/>
+          <w:lang w:val="en-US" w:bidi="ar-SA"/>
+        </w:rPr>
+        <w:lastRenderedPageBreak/>
+        <w:tab/>
+      </w:r>
+      <w:r>
+        <w:rPr>
+          <w:rFonts w:ascii="Consolas" w:hAnsi="Consolas" w:cs="Consolas"/>
+          <w:color w:val="000000"/>
+          <w:kern w:val="0"/>
+          <w:sz w:val="19"/>
+          <w:szCs w:val="19"/>
+          <w:lang w:val="en-US" w:bidi="ar-SA"/>
+        </w:rPr>
         <w:t>}</w:t>
       </w:r>
     </w:p>
@@ -24235,1266 +25614,32 @@
           <w:kern w:val="0"/>
           <w:sz w:val="19"/>
           <w:szCs w:val="19"/>
-          <w:lang w:bidi="ar-SA"/>
-        </w:rPr>
-      </w:pPr>
-      <w:r>
-        <w:rPr>
-          <w:rFonts w:ascii="Consolas" w:hAnsi="Consolas" w:cs="Consolas"/>
-          <w:color w:val="000000"/>
-          <w:kern w:val="0"/>
-          <w:sz w:val="19"/>
-          <w:szCs w:val="19"/>
-          <w:lang w:bidi="ar-SA"/>
-        </w:rPr>
-        <w:tab/>
-      </w:r>
-      <w:r>
-        <w:rPr>
-          <w:rFonts w:ascii="Consolas" w:hAnsi="Consolas" w:cs="Consolas"/>
-          <w:color w:val="000000"/>
-          <w:kern w:val="0"/>
-          <w:sz w:val="19"/>
-          <w:szCs w:val="19"/>
-          <w:lang w:bidi="ar-SA"/>
-        </w:rPr>
-        <w:tab/>
-      </w:r>
-      <w:proofErr w:type="spellStart"/>
-      <w:r>
-        <w:rPr>
-          <w:rFonts w:ascii="Consolas" w:hAnsi="Consolas" w:cs="Consolas"/>
-          <w:color w:val="0000FF"/>
-          <w:kern w:val="0"/>
-          <w:sz w:val="19"/>
-          <w:szCs w:val="19"/>
-          <w:lang w:bidi="ar-SA"/>
-        </w:rPr>
-        <w:t>return</w:t>
-      </w:r>
-      <w:proofErr w:type="spellEnd"/>
-      <w:r>
-        <w:rPr>
-          <w:rFonts w:ascii="Consolas" w:hAnsi="Consolas" w:cs="Consolas"/>
-          <w:color w:val="000000"/>
-          <w:kern w:val="0"/>
-          <w:sz w:val="19"/>
-          <w:szCs w:val="19"/>
-          <w:lang w:bidi="ar-SA"/>
-        </w:rPr>
-        <w:t xml:space="preserve"> </w:t>
-      </w:r>
-      <w:r>
-        <w:rPr>
-          <w:rFonts w:ascii="Consolas" w:hAnsi="Consolas" w:cs="Consolas"/>
-          <w:color w:val="808080"/>
-          <w:kern w:val="0"/>
-          <w:sz w:val="19"/>
-          <w:szCs w:val="19"/>
-          <w:lang w:bidi="ar-SA"/>
-        </w:rPr>
-        <w:t>p</w:t>
-      </w:r>
-      <w:r>
-        <w:rPr>
-          <w:rFonts w:ascii="Consolas" w:hAnsi="Consolas" w:cs="Consolas"/>
-          <w:color w:val="000000"/>
-          <w:kern w:val="0"/>
-          <w:sz w:val="19"/>
-          <w:szCs w:val="19"/>
-          <w:lang w:bidi="ar-SA"/>
-        </w:rPr>
-        <w:t xml:space="preserve">; </w:t>
-      </w:r>
-      <w:r>
-        <w:rPr>
-          <w:rFonts w:ascii="Consolas" w:hAnsi="Consolas" w:cs="Consolas"/>
-          <w:color w:val="008000"/>
-          <w:kern w:val="0"/>
-          <w:sz w:val="19"/>
-          <w:szCs w:val="19"/>
-          <w:lang w:bidi="ar-SA"/>
-        </w:rPr>
-        <w:t xml:space="preserve">// </w:t>
-      </w:r>
-      <w:proofErr w:type="spellStart"/>
-      <w:r>
-        <w:rPr>
-          <w:rFonts w:ascii="Consolas" w:hAnsi="Consolas" w:cs="Consolas"/>
-          <w:color w:val="008000"/>
-          <w:kern w:val="0"/>
-          <w:sz w:val="19"/>
-          <w:szCs w:val="19"/>
-          <w:lang w:bidi="ar-SA"/>
-        </w:rPr>
-        <w:t>áàëàíñèðîâêà</w:t>
-      </w:r>
-      <w:proofErr w:type="spellEnd"/>
-      <w:r>
-        <w:rPr>
-          <w:rFonts w:ascii="Consolas" w:hAnsi="Consolas" w:cs="Consolas"/>
-          <w:color w:val="008000"/>
-          <w:kern w:val="0"/>
-          <w:sz w:val="19"/>
-          <w:szCs w:val="19"/>
-          <w:lang w:bidi="ar-SA"/>
-        </w:rPr>
-        <w:t xml:space="preserve"> </w:t>
-      </w:r>
-      <w:proofErr w:type="spellStart"/>
-      <w:r>
-        <w:rPr>
-          <w:rFonts w:ascii="Consolas" w:hAnsi="Consolas" w:cs="Consolas"/>
-          <w:color w:val="008000"/>
-          <w:kern w:val="0"/>
-          <w:sz w:val="19"/>
-          <w:szCs w:val="19"/>
-          <w:lang w:bidi="ar-SA"/>
-        </w:rPr>
-        <w:t>íå</w:t>
-      </w:r>
-      <w:proofErr w:type="spellEnd"/>
-      <w:r>
-        <w:rPr>
-          <w:rFonts w:ascii="Consolas" w:hAnsi="Consolas" w:cs="Consolas"/>
-          <w:color w:val="008000"/>
-          <w:kern w:val="0"/>
-          <w:sz w:val="19"/>
-          <w:szCs w:val="19"/>
-          <w:lang w:bidi="ar-SA"/>
-        </w:rPr>
-        <w:t xml:space="preserve"> </w:t>
-      </w:r>
-      <w:proofErr w:type="spellStart"/>
-      <w:r>
-        <w:rPr>
-          <w:rFonts w:ascii="Consolas" w:hAnsi="Consolas" w:cs="Consolas"/>
-          <w:color w:val="008000"/>
-          <w:kern w:val="0"/>
-          <w:sz w:val="19"/>
-          <w:szCs w:val="19"/>
-          <w:lang w:bidi="ar-SA"/>
-        </w:rPr>
-        <w:t>íóæíà</w:t>
-      </w:r>
-      <w:proofErr w:type="spellEnd"/>
-    </w:p>
-    <w:p>
-      <w:pPr>
-        <w:autoSpaceDE w:val="0"/>
-        <w:autoSpaceDN w:val="0"/>
-        <w:adjustRightInd w:val="0"/>
-        <w:rPr>
-          <w:rFonts w:ascii="Consolas" w:hAnsi="Consolas" w:cs="Consolas"/>
-          <w:color w:val="000000"/>
-          <w:kern w:val="0"/>
-          <w:sz w:val="19"/>
-          <w:szCs w:val="19"/>
-          <w:lang w:bidi="ar-SA"/>
-        </w:rPr>
-      </w:pPr>
-      <w:r>
-        <w:rPr>
-          <w:rFonts w:ascii="Consolas" w:hAnsi="Consolas" w:cs="Consolas"/>
-          <w:color w:val="000000"/>
-          <w:kern w:val="0"/>
-          <w:sz w:val="19"/>
-          <w:szCs w:val="19"/>
-          <w:lang w:bidi="ar-SA"/>
-        </w:rPr>
-        <w:tab/>
-        <w:t>}</w:t>
-      </w:r>
-    </w:p>
-    <w:p>
-      <w:pPr>
-        <w:autoSpaceDE w:val="0"/>
-        <w:autoSpaceDN w:val="0"/>
-        <w:adjustRightInd w:val="0"/>
-        <w:rPr>
-          <w:rFonts w:ascii="Consolas" w:hAnsi="Consolas" w:cs="Consolas"/>
-          <w:color w:val="000000"/>
-          <w:kern w:val="0"/>
-          <w:sz w:val="19"/>
-          <w:szCs w:val="19"/>
-          <w:lang w:bidi="ar-SA"/>
-        </w:rPr>
-      </w:pPr>
-    </w:p>
-    <w:p>
-      <w:pPr>
-        <w:autoSpaceDE w:val="0"/>
-        <w:autoSpaceDN w:val="0"/>
-        <w:adjustRightInd w:val="0"/>
-        <w:rPr>
-          <w:rFonts w:ascii="Consolas" w:hAnsi="Consolas" w:cs="Consolas"/>
-          <w:color w:val="000000"/>
-          <w:kern w:val="0"/>
-          <w:sz w:val="19"/>
-          <w:szCs w:val="19"/>
-          <w:lang w:bidi="ar-SA"/>
-        </w:rPr>
-      </w:pPr>
-      <w:r>
-        <w:rPr>
-          <w:rFonts w:ascii="Consolas" w:hAnsi="Consolas" w:cs="Consolas"/>
-          <w:color w:val="000000"/>
-          <w:kern w:val="0"/>
-          <w:sz w:val="19"/>
-          <w:szCs w:val="19"/>
-          <w:lang w:bidi="ar-SA"/>
-        </w:rPr>
-        <w:tab/>
-      </w:r>
-      <w:proofErr w:type="spellStart"/>
-      <w:r>
-        <w:rPr>
-          <w:rFonts w:ascii="Consolas" w:hAnsi="Consolas" w:cs="Consolas"/>
-          <w:color w:val="2B91AF"/>
-          <w:kern w:val="0"/>
-          <w:sz w:val="19"/>
-          <w:szCs w:val="19"/>
-          <w:lang w:bidi="ar-SA"/>
-        </w:rPr>
-        <w:t>Node</w:t>
-      </w:r>
-      <w:proofErr w:type="spellEnd"/>
-      <w:r>
-        <w:rPr>
-          <w:rFonts w:ascii="Consolas" w:hAnsi="Consolas" w:cs="Consolas"/>
-          <w:color w:val="000000"/>
-          <w:kern w:val="0"/>
-          <w:sz w:val="19"/>
-          <w:szCs w:val="19"/>
-          <w:lang w:bidi="ar-SA"/>
-        </w:rPr>
-        <w:t xml:space="preserve">* </w:t>
-      </w:r>
-      <w:proofErr w:type="spellStart"/>
-      <w:r>
-        <w:rPr>
-          <w:rFonts w:ascii="Consolas" w:hAnsi="Consolas" w:cs="Consolas"/>
-          <w:color w:val="000000"/>
-          <w:kern w:val="0"/>
-          <w:sz w:val="19"/>
-          <w:szCs w:val="19"/>
-          <w:lang w:bidi="ar-SA"/>
-        </w:rPr>
-        <w:t>insert</w:t>
-      </w:r>
-      <w:proofErr w:type="spellEnd"/>
-      <w:r>
-        <w:rPr>
-          <w:rFonts w:ascii="Consolas" w:hAnsi="Consolas" w:cs="Consolas"/>
-          <w:color w:val="000000"/>
-          <w:kern w:val="0"/>
-          <w:sz w:val="19"/>
-          <w:szCs w:val="19"/>
-          <w:lang w:bidi="ar-SA"/>
-        </w:rPr>
-        <w:t>(</w:t>
-      </w:r>
-      <w:proofErr w:type="spellStart"/>
-      <w:r>
-        <w:rPr>
-          <w:rFonts w:ascii="Consolas" w:hAnsi="Consolas" w:cs="Consolas"/>
-          <w:color w:val="2B91AF"/>
-          <w:kern w:val="0"/>
-          <w:sz w:val="19"/>
-          <w:szCs w:val="19"/>
-          <w:lang w:bidi="ar-SA"/>
-        </w:rPr>
-        <w:t>Node</w:t>
-      </w:r>
-      <w:proofErr w:type="spellEnd"/>
-      <w:r>
-        <w:rPr>
-          <w:rFonts w:ascii="Consolas" w:hAnsi="Consolas" w:cs="Consolas"/>
-          <w:color w:val="000000"/>
-          <w:kern w:val="0"/>
-          <w:sz w:val="19"/>
-          <w:szCs w:val="19"/>
-          <w:lang w:bidi="ar-SA"/>
-        </w:rPr>
-        <w:t xml:space="preserve">* </w:t>
-      </w:r>
-      <w:r>
-        <w:rPr>
-          <w:rFonts w:ascii="Consolas" w:hAnsi="Consolas" w:cs="Consolas"/>
-          <w:color w:val="808080"/>
-          <w:kern w:val="0"/>
-          <w:sz w:val="19"/>
-          <w:szCs w:val="19"/>
-          <w:lang w:bidi="ar-SA"/>
-        </w:rPr>
-        <w:t>p</w:t>
-      </w:r>
-      <w:r>
-        <w:rPr>
-          <w:rFonts w:ascii="Consolas" w:hAnsi="Consolas" w:cs="Consolas"/>
-          <w:color w:val="000000"/>
-          <w:kern w:val="0"/>
-          <w:sz w:val="19"/>
-          <w:szCs w:val="19"/>
-          <w:lang w:bidi="ar-SA"/>
-        </w:rPr>
-        <w:t xml:space="preserve">, </w:t>
-      </w:r>
-      <w:proofErr w:type="spellStart"/>
-      <w:r>
-        <w:rPr>
-          <w:rFonts w:ascii="Consolas" w:hAnsi="Consolas" w:cs="Consolas"/>
-          <w:color w:val="0000FF"/>
-          <w:kern w:val="0"/>
-          <w:sz w:val="19"/>
-          <w:szCs w:val="19"/>
-          <w:lang w:bidi="ar-SA"/>
-        </w:rPr>
-        <w:t>int</w:t>
-      </w:r>
-      <w:proofErr w:type="spellEnd"/>
-      <w:r>
-        <w:rPr>
-          <w:rFonts w:ascii="Consolas" w:hAnsi="Consolas" w:cs="Consolas"/>
-          <w:color w:val="000000"/>
-          <w:kern w:val="0"/>
-          <w:sz w:val="19"/>
-          <w:szCs w:val="19"/>
-          <w:lang w:bidi="ar-SA"/>
-        </w:rPr>
-        <w:t xml:space="preserve"> </w:t>
-      </w:r>
-      <w:r>
-        <w:rPr>
-          <w:rFonts w:ascii="Consolas" w:hAnsi="Consolas" w:cs="Consolas"/>
-          <w:color w:val="808080"/>
-          <w:kern w:val="0"/>
-          <w:sz w:val="19"/>
-          <w:szCs w:val="19"/>
-          <w:lang w:bidi="ar-SA"/>
-        </w:rPr>
-        <w:t>k</w:t>
-      </w:r>
-      <w:r>
-        <w:rPr>
-          <w:rFonts w:ascii="Consolas" w:hAnsi="Consolas" w:cs="Consolas"/>
-          <w:color w:val="000000"/>
-          <w:kern w:val="0"/>
-          <w:sz w:val="19"/>
-          <w:szCs w:val="19"/>
-          <w:lang w:bidi="ar-SA"/>
-        </w:rPr>
-        <w:t xml:space="preserve">) </w:t>
-      </w:r>
-      <w:r>
-        <w:rPr>
-          <w:rFonts w:ascii="Consolas" w:hAnsi="Consolas" w:cs="Consolas"/>
-          <w:color w:val="008000"/>
-          <w:kern w:val="0"/>
-          <w:sz w:val="19"/>
-          <w:szCs w:val="19"/>
-          <w:lang w:bidi="ar-SA"/>
-        </w:rPr>
-        <w:t xml:space="preserve">// </w:t>
-      </w:r>
-      <w:proofErr w:type="spellStart"/>
-      <w:r>
-        <w:rPr>
-          <w:rFonts w:ascii="Consolas" w:hAnsi="Consolas" w:cs="Consolas"/>
-          <w:color w:val="008000"/>
-          <w:kern w:val="0"/>
-          <w:sz w:val="19"/>
-          <w:szCs w:val="19"/>
-          <w:lang w:bidi="ar-SA"/>
-        </w:rPr>
-        <w:t>âñòàâêà</w:t>
-      </w:r>
-      <w:proofErr w:type="spellEnd"/>
-      <w:r>
-        <w:rPr>
-          <w:rFonts w:ascii="Consolas" w:hAnsi="Consolas" w:cs="Consolas"/>
-          <w:color w:val="008000"/>
-          <w:kern w:val="0"/>
-          <w:sz w:val="19"/>
-          <w:szCs w:val="19"/>
-          <w:lang w:bidi="ar-SA"/>
-        </w:rPr>
-        <w:t xml:space="preserve"> </w:t>
-      </w:r>
-      <w:proofErr w:type="spellStart"/>
-      <w:r>
-        <w:rPr>
-          <w:rFonts w:ascii="Consolas" w:hAnsi="Consolas" w:cs="Consolas"/>
-          <w:color w:val="008000"/>
-          <w:kern w:val="0"/>
-          <w:sz w:val="19"/>
-          <w:szCs w:val="19"/>
-          <w:lang w:bidi="ar-SA"/>
-        </w:rPr>
-        <w:t>êëþ÷à</w:t>
-      </w:r>
-      <w:proofErr w:type="spellEnd"/>
-      <w:r>
-        <w:rPr>
-          <w:rFonts w:ascii="Consolas" w:hAnsi="Consolas" w:cs="Consolas"/>
-          <w:color w:val="008000"/>
-          <w:kern w:val="0"/>
-          <w:sz w:val="19"/>
-          <w:szCs w:val="19"/>
-          <w:lang w:bidi="ar-SA"/>
-        </w:rPr>
-        <w:t xml:space="preserve"> k â </w:t>
-      </w:r>
-      <w:proofErr w:type="spellStart"/>
-      <w:r>
-        <w:rPr>
-          <w:rFonts w:ascii="Consolas" w:hAnsi="Consolas" w:cs="Consolas"/>
-          <w:color w:val="008000"/>
-          <w:kern w:val="0"/>
-          <w:sz w:val="19"/>
-          <w:szCs w:val="19"/>
-          <w:lang w:bidi="ar-SA"/>
-        </w:rPr>
-        <w:t>äåðåâî</w:t>
-      </w:r>
-      <w:proofErr w:type="spellEnd"/>
-      <w:r>
-        <w:rPr>
-          <w:rFonts w:ascii="Consolas" w:hAnsi="Consolas" w:cs="Consolas"/>
-          <w:color w:val="008000"/>
-          <w:kern w:val="0"/>
-          <w:sz w:val="19"/>
-          <w:szCs w:val="19"/>
-          <w:lang w:bidi="ar-SA"/>
-        </w:rPr>
-        <w:t xml:space="preserve"> ñ </w:t>
-      </w:r>
-      <w:proofErr w:type="spellStart"/>
-      <w:r>
-        <w:rPr>
-          <w:rFonts w:ascii="Consolas" w:hAnsi="Consolas" w:cs="Consolas"/>
-          <w:color w:val="008000"/>
-          <w:kern w:val="0"/>
-          <w:sz w:val="19"/>
-          <w:szCs w:val="19"/>
-          <w:lang w:bidi="ar-SA"/>
-        </w:rPr>
-        <w:t>êîðíåì</w:t>
-      </w:r>
-      <w:proofErr w:type="spellEnd"/>
-      <w:r>
-        <w:rPr>
-          <w:rFonts w:ascii="Consolas" w:hAnsi="Consolas" w:cs="Consolas"/>
-          <w:color w:val="008000"/>
-          <w:kern w:val="0"/>
-          <w:sz w:val="19"/>
-          <w:szCs w:val="19"/>
-          <w:lang w:bidi="ar-SA"/>
-        </w:rPr>
-        <w:t xml:space="preserve"> p</w:t>
-      </w:r>
-    </w:p>
-    <w:p>
-      <w:pPr>
-        <w:autoSpaceDE w:val="0"/>
-        <w:autoSpaceDN w:val="0"/>
-        <w:adjustRightInd w:val="0"/>
-        <w:rPr>
-          <w:rFonts w:ascii="Consolas" w:hAnsi="Consolas" w:cs="Consolas"/>
-          <w:color w:val="000000"/>
-          <w:kern w:val="0"/>
-          <w:sz w:val="19"/>
-          <w:szCs w:val="19"/>
-          <w:lang w:val="en-US" w:bidi="ar-SA"/>
-        </w:rPr>
-      </w:pPr>
-      <w:r>
-        <w:rPr>
-          <w:rFonts w:ascii="Consolas" w:hAnsi="Consolas" w:cs="Consolas"/>
-          <w:color w:val="000000"/>
-          <w:kern w:val="0"/>
-          <w:sz w:val="19"/>
-          <w:szCs w:val="19"/>
-          <w:lang w:bidi="ar-SA"/>
-        </w:rPr>
-        <w:tab/>
-      </w:r>
-      <w:r>
-        <w:rPr>
-          <w:rFonts w:ascii="Consolas" w:hAnsi="Consolas" w:cs="Consolas"/>
-          <w:color w:val="000000"/>
-          <w:kern w:val="0"/>
-          <w:sz w:val="19"/>
-          <w:szCs w:val="19"/>
-          <w:lang w:val="en-US" w:bidi="ar-SA"/>
-        </w:rPr>
-        <w:t>{</w:t>
-      </w:r>
-    </w:p>
-    <w:p>
-      <w:pPr>
-        <w:autoSpaceDE w:val="0"/>
-        <w:autoSpaceDN w:val="0"/>
-        <w:adjustRightInd w:val="0"/>
-        <w:rPr>
-          <w:rFonts w:ascii="Consolas" w:hAnsi="Consolas" w:cs="Consolas"/>
-          <w:color w:val="000000"/>
-          <w:kern w:val="0"/>
-          <w:sz w:val="19"/>
-          <w:szCs w:val="19"/>
-          <w:lang w:val="en-US" w:bidi="ar-SA"/>
-        </w:rPr>
-      </w:pPr>
-      <w:r>
-        <w:rPr>
-          <w:rFonts w:ascii="Consolas" w:hAnsi="Consolas" w:cs="Consolas"/>
-          <w:color w:val="000000"/>
-          <w:kern w:val="0"/>
-          <w:sz w:val="19"/>
-          <w:szCs w:val="19"/>
-          <w:lang w:val="en-US" w:bidi="ar-SA"/>
-        </w:rPr>
-        <w:tab/>
-      </w:r>
-      <w:r>
-        <w:rPr>
-          <w:rFonts w:ascii="Consolas" w:hAnsi="Consolas" w:cs="Consolas"/>
-          <w:color w:val="000000"/>
-          <w:kern w:val="0"/>
-          <w:sz w:val="19"/>
-          <w:szCs w:val="19"/>
-          <w:lang w:val="en-US" w:bidi="ar-SA"/>
-        </w:rPr>
-        <w:tab/>
-      </w:r>
-      <w:proofErr w:type="gramStart"/>
-      <w:r>
-        <w:rPr>
-          <w:rFonts w:ascii="Consolas" w:hAnsi="Consolas" w:cs="Consolas"/>
-          <w:color w:val="0000FF"/>
-          <w:kern w:val="0"/>
-          <w:sz w:val="19"/>
-          <w:szCs w:val="19"/>
-          <w:lang w:val="en-US" w:bidi="ar-SA"/>
-        </w:rPr>
-        <w:t>if</w:t>
-      </w:r>
-      <w:proofErr w:type="gramEnd"/>
-      <w:r>
-        <w:rPr>
-          <w:rFonts w:ascii="Consolas" w:hAnsi="Consolas" w:cs="Consolas"/>
-          <w:color w:val="000000"/>
-          <w:kern w:val="0"/>
-          <w:sz w:val="19"/>
-          <w:szCs w:val="19"/>
-          <w:lang w:val="en-US" w:bidi="ar-SA"/>
-        </w:rPr>
-        <w:t xml:space="preserve"> (!</w:t>
-      </w:r>
-      <w:r>
-        <w:rPr>
-          <w:rFonts w:ascii="Consolas" w:hAnsi="Consolas" w:cs="Consolas"/>
-          <w:color w:val="808080"/>
-          <w:kern w:val="0"/>
-          <w:sz w:val="19"/>
-          <w:szCs w:val="19"/>
-          <w:lang w:val="en-US" w:bidi="ar-SA"/>
-        </w:rPr>
-        <w:t>p</w:t>
-      </w:r>
-      <w:r>
-        <w:rPr>
-          <w:rFonts w:ascii="Consolas" w:hAnsi="Consolas" w:cs="Consolas"/>
-          <w:color w:val="000000"/>
-          <w:kern w:val="0"/>
-          <w:sz w:val="19"/>
-          <w:szCs w:val="19"/>
-          <w:lang w:val="en-US" w:bidi="ar-SA"/>
-        </w:rPr>
-        <w:t xml:space="preserve">) </w:t>
-      </w:r>
-      <w:r>
-        <w:rPr>
-          <w:rFonts w:ascii="Consolas" w:hAnsi="Consolas" w:cs="Consolas"/>
-          <w:color w:val="0000FF"/>
-          <w:kern w:val="0"/>
-          <w:sz w:val="19"/>
-          <w:szCs w:val="19"/>
-          <w:lang w:val="en-US" w:bidi="ar-SA"/>
-        </w:rPr>
-        <w:t>return</w:t>
-      </w:r>
-      <w:r>
-        <w:rPr>
-          <w:rFonts w:ascii="Consolas" w:hAnsi="Consolas" w:cs="Consolas"/>
-          <w:color w:val="000000"/>
-          <w:kern w:val="0"/>
-          <w:sz w:val="19"/>
-          <w:szCs w:val="19"/>
-          <w:lang w:val="en-US" w:bidi="ar-SA"/>
-        </w:rPr>
-        <w:t xml:space="preserve"> </w:t>
-      </w:r>
-      <w:r>
-        <w:rPr>
-          <w:rFonts w:ascii="Consolas" w:hAnsi="Consolas" w:cs="Consolas"/>
-          <w:color w:val="0000FF"/>
-          <w:kern w:val="0"/>
-          <w:sz w:val="19"/>
-          <w:szCs w:val="19"/>
-          <w:lang w:val="en-US" w:bidi="ar-SA"/>
-        </w:rPr>
-        <w:t>new</w:t>
-      </w:r>
-      <w:r>
-        <w:rPr>
-          <w:rFonts w:ascii="Consolas" w:hAnsi="Consolas" w:cs="Consolas"/>
-          <w:color w:val="000000"/>
-          <w:kern w:val="0"/>
-          <w:sz w:val="19"/>
-          <w:szCs w:val="19"/>
-          <w:lang w:val="en-US" w:bidi="ar-SA"/>
-        </w:rPr>
-        <w:t xml:space="preserve"> </w:t>
-      </w:r>
-      <w:r>
-        <w:rPr>
-          <w:rFonts w:ascii="Consolas" w:hAnsi="Consolas" w:cs="Consolas"/>
-          <w:color w:val="2B91AF"/>
-          <w:kern w:val="0"/>
-          <w:sz w:val="19"/>
-          <w:szCs w:val="19"/>
-          <w:lang w:val="en-US" w:bidi="ar-SA"/>
-        </w:rPr>
-        <w:t>Node</w:t>
-      </w:r>
-      <w:r>
-        <w:rPr>
-          <w:rFonts w:ascii="Consolas" w:hAnsi="Consolas" w:cs="Consolas"/>
-          <w:color w:val="000000"/>
-          <w:kern w:val="0"/>
-          <w:sz w:val="19"/>
-          <w:szCs w:val="19"/>
-          <w:lang w:val="en-US" w:bidi="ar-SA"/>
-        </w:rPr>
-        <w:t>(</w:t>
-      </w:r>
-      <w:r>
-        <w:rPr>
-          <w:rFonts w:ascii="Consolas" w:hAnsi="Consolas" w:cs="Consolas"/>
-          <w:color w:val="808080"/>
-          <w:kern w:val="0"/>
-          <w:sz w:val="19"/>
-          <w:szCs w:val="19"/>
-          <w:lang w:val="en-US" w:bidi="ar-SA"/>
-        </w:rPr>
-        <w:t>k</w:t>
-      </w:r>
-      <w:r>
-        <w:rPr>
-          <w:rFonts w:ascii="Consolas" w:hAnsi="Consolas" w:cs="Consolas"/>
-          <w:color w:val="000000"/>
-          <w:kern w:val="0"/>
-          <w:sz w:val="19"/>
-          <w:szCs w:val="19"/>
-          <w:lang w:val="en-US" w:bidi="ar-SA"/>
-        </w:rPr>
-        <w:t>);</w:t>
-      </w:r>
-    </w:p>
-    <w:p>
-      <w:pPr>
-        <w:autoSpaceDE w:val="0"/>
-        <w:autoSpaceDN w:val="0"/>
-        <w:adjustRightInd w:val="0"/>
-        <w:rPr>
-          <w:rFonts w:ascii="Consolas" w:hAnsi="Consolas" w:cs="Consolas"/>
-          <w:color w:val="000000"/>
-          <w:kern w:val="0"/>
-          <w:sz w:val="19"/>
-          <w:szCs w:val="19"/>
-          <w:lang w:val="en-US" w:bidi="ar-SA"/>
-        </w:rPr>
-      </w:pPr>
-      <w:r>
-        <w:rPr>
-          <w:rFonts w:ascii="Consolas" w:hAnsi="Consolas" w:cs="Consolas"/>
-          <w:color w:val="000000"/>
-          <w:kern w:val="0"/>
-          <w:sz w:val="19"/>
-          <w:szCs w:val="19"/>
-          <w:lang w:val="en-US" w:bidi="ar-SA"/>
-        </w:rPr>
-        <w:tab/>
-      </w:r>
-      <w:r>
-        <w:rPr>
-          <w:rFonts w:ascii="Consolas" w:hAnsi="Consolas" w:cs="Consolas"/>
-          <w:color w:val="000000"/>
-          <w:kern w:val="0"/>
-          <w:sz w:val="19"/>
-          <w:szCs w:val="19"/>
-          <w:lang w:val="en-US" w:bidi="ar-SA"/>
-        </w:rPr>
-        <w:tab/>
-      </w:r>
-      <w:proofErr w:type="gramStart"/>
-      <w:r>
-        <w:rPr>
-          <w:rFonts w:ascii="Consolas" w:hAnsi="Consolas" w:cs="Consolas"/>
-          <w:color w:val="0000FF"/>
-          <w:kern w:val="0"/>
-          <w:sz w:val="19"/>
-          <w:szCs w:val="19"/>
-          <w:lang w:val="en-US" w:bidi="ar-SA"/>
-        </w:rPr>
-        <w:t>if</w:t>
-      </w:r>
-      <w:proofErr w:type="gramEnd"/>
-      <w:r>
-        <w:rPr>
-          <w:rFonts w:ascii="Consolas" w:hAnsi="Consolas" w:cs="Consolas"/>
-          <w:color w:val="000000"/>
-          <w:kern w:val="0"/>
-          <w:sz w:val="19"/>
-          <w:szCs w:val="19"/>
-          <w:lang w:val="en-US" w:bidi="ar-SA"/>
-        </w:rPr>
-        <w:t xml:space="preserve"> (</w:t>
-      </w:r>
-      <w:r>
-        <w:rPr>
-          <w:rFonts w:ascii="Consolas" w:hAnsi="Consolas" w:cs="Consolas"/>
-          <w:color w:val="808080"/>
-          <w:kern w:val="0"/>
-          <w:sz w:val="19"/>
-          <w:szCs w:val="19"/>
-          <w:lang w:val="en-US" w:bidi="ar-SA"/>
-        </w:rPr>
-        <w:t>k</w:t>
-      </w:r>
-      <w:r>
-        <w:rPr>
-          <w:rFonts w:ascii="Consolas" w:hAnsi="Consolas" w:cs="Consolas"/>
-          <w:color w:val="000000"/>
-          <w:kern w:val="0"/>
-          <w:sz w:val="19"/>
-          <w:szCs w:val="19"/>
-          <w:lang w:val="en-US" w:bidi="ar-SA"/>
-        </w:rPr>
-        <w:t xml:space="preserve"> &lt; </w:t>
-      </w:r>
-      <w:r>
-        <w:rPr>
-          <w:rFonts w:ascii="Consolas" w:hAnsi="Consolas" w:cs="Consolas"/>
-          <w:color w:val="808080"/>
-          <w:kern w:val="0"/>
-          <w:sz w:val="19"/>
-          <w:szCs w:val="19"/>
-          <w:lang w:val="en-US" w:bidi="ar-SA"/>
-        </w:rPr>
-        <w:t>p</w:t>
-      </w:r>
-      <w:r>
-        <w:rPr>
-          <w:rFonts w:ascii="Consolas" w:hAnsi="Consolas" w:cs="Consolas"/>
-          <w:color w:val="000000"/>
-          <w:kern w:val="0"/>
-          <w:sz w:val="19"/>
-          <w:szCs w:val="19"/>
-          <w:lang w:val="en-US" w:bidi="ar-SA"/>
-        </w:rPr>
-        <w:t>-&gt;value)</w:t>
-      </w:r>
-    </w:p>
-    <w:p>
-      <w:pPr>
-        <w:autoSpaceDE w:val="0"/>
-        <w:autoSpaceDN w:val="0"/>
-        <w:adjustRightInd w:val="0"/>
-        <w:rPr>
-          <w:rFonts w:ascii="Consolas" w:hAnsi="Consolas" w:cs="Consolas"/>
-          <w:color w:val="000000"/>
-          <w:kern w:val="0"/>
-          <w:sz w:val="19"/>
-          <w:szCs w:val="19"/>
-          <w:lang w:val="en-US" w:bidi="ar-SA"/>
-        </w:rPr>
-      </w:pPr>
-      <w:r>
-        <w:rPr>
-          <w:rFonts w:ascii="Consolas" w:hAnsi="Consolas" w:cs="Consolas"/>
-          <w:color w:val="000000"/>
-          <w:kern w:val="0"/>
-          <w:sz w:val="19"/>
-          <w:szCs w:val="19"/>
-          <w:lang w:val="en-US" w:bidi="ar-SA"/>
-        </w:rPr>
-        <w:tab/>
-      </w:r>
-      <w:r>
-        <w:rPr>
-          <w:rFonts w:ascii="Consolas" w:hAnsi="Consolas" w:cs="Consolas"/>
-          <w:color w:val="000000"/>
-          <w:kern w:val="0"/>
-          <w:sz w:val="19"/>
-          <w:szCs w:val="19"/>
-          <w:lang w:val="en-US" w:bidi="ar-SA"/>
-        </w:rPr>
-        <w:tab/>
-      </w:r>
-      <w:r>
-        <w:rPr>
-          <w:rFonts w:ascii="Consolas" w:hAnsi="Consolas" w:cs="Consolas"/>
-          <w:color w:val="000000"/>
-          <w:kern w:val="0"/>
-          <w:sz w:val="19"/>
-          <w:szCs w:val="19"/>
-          <w:lang w:val="en-US" w:bidi="ar-SA"/>
-        </w:rPr>
-        <w:tab/>
-      </w:r>
-      <w:proofErr w:type="gramStart"/>
-      <w:r>
-        <w:rPr>
-          <w:rFonts w:ascii="Consolas" w:hAnsi="Consolas" w:cs="Consolas"/>
-          <w:color w:val="808080"/>
-          <w:kern w:val="0"/>
-          <w:sz w:val="19"/>
-          <w:szCs w:val="19"/>
-          <w:lang w:val="en-US" w:bidi="ar-SA"/>
-        </w:rPr>
-        <w:t>p</w:t>
-      </w:r>
-      <w:proofErr w:type="gramEnd"/>
-      <w:r>
-        <w:rPr>
-          <w:rFonts w:ascii="Consolas" w:hAnsi="Consolas" w:cs="Consolas"/>
-          <w:color w:val="000000"/>
-          <w:kern w:val="0"/>
-          <w:sz w:val="19"/>
-          <w:szCs w:val="19"/>
-          <w:lang w:val="en-US" w:bidi="ar-SA"/>
-        </w:rPr>
-        <w:t>-&gt;left = insert(</w:t>
-      </w:r>
-      <w:r>
-        <w:rPr>
-          <w:rFonts w:ascii="Consolas" w:hAnsi="Consolas" w:cs="Consolas"/>
-          <w:color w:val="808080"/>
-          <w:kern w:val="0"/>
-          <w:sz w:val="19"/>
-          <w:szCs w:val="19"/>
-          <w:lang w:val="en-US" w:bidi="ar-SA"/>
-        </w:rPr>
-        <w:t>p</w:t>
-      </w:r>
-      <w:r>
-        <w:rPr>
-          <w:rFonts w:ascii="Consolas" w:hAnsi="Consolas" w:cs="Consolas"/>
-          <w:color w:val="000000"/>
-          <w:kern w:val="0"/>
-          <w:sz w:val="19"/>
-          <w:szCs w:val="19"/>
-          <w:lang w:val="en-US" w:bidi="ar-SA"/>
-        </w:rPr>
-        <w:t xml:space="preserve">-&gt;left, </w:t>
-      </w:r>
-      <w:r>
-        <w:rPr>
-          <w:rFonts w:ascii="Consolas" w:hAnsi="Consolas" w:cs="Consolas"/>
-          <w:color w:val="808080"/>
-          <w:kern w:val="0"/>
-          <w:sz w:val="19"/>
-          <w:szCs w:val="19"/>
-          <w:lang w:val="en-US" w:bidi="ar-SA"/>
-        </w:rPr>
-        <w:t>k</w:t>
-      </w:r>
-      <w:r>
-        <w:rPr>
-          <w:rFonts w:ascii="Consolas" w:hAnsi="Consolas" w:cs="Consolas"/>
-          <w:color w:val="000000"/>
-          <w:kern w:val="0"/>
-          <w:sz w:val="19"/>
-          <w:szCs w:val="19"/>
-          <w:lang w:val="en-US" w:bidi="ar-SA"/>
-        </w:rPr>
-        <w:t>);</w:t>
-      </w:r>
-    </w:p>
-    <w:p>
-      <w:pPr>
-        <w:autoSpaceDE w:val="0"/>
-        <w:autoSpaceDN w:val="0"/>
-        <w:adjustRightInd w:val="0"/>
-        <w:rPr>
-          <w:rFonts w:ascii="Consolas" w:hAnsi="Consolas" w:cs="Consolas"/>
-          <w:color w:val="000000"/>
-          <w:kern w:val="0"/>
-          <w:sz w:val="19"/>
-          <w:szCs w:val="19"/>
-          <w:lang w:val="en-US" w:bidi="ar-SA"/>
-        </w:rPr>
-      </w:pPr>
-      <w:r>
-        <w:rPr>
-          <w:rFonts w:ascii="Consolas" w:hAnsi="Consolas" w:cs="Consolas"/>
-          <w:color w:val="000000"/>
-          <w:kern w:val="0"/>
-          <w:sz w:val="19"/>
-          <w:szCs w:val="19"/>
-          <w:lang w:val="en-US" w:bidi="ar-SA"/>
-        </w:rPr>
-        <w:tab/>
-      </w:r>
-      <w:r>
-        <w:rPr>
-          <w:rFonts w:ascii="Consolas" w:hAnsi="Consolas" w:cs="Consolas"/>
-          <w:color w:val="000000"/>
-          <w:kern w:val="0"/>
-          <w:sz w:val="19"/>
-          <w:szCs w:val="19"/>
-          <w:lang w:val="en-US" w:bidi="ar-SA"/>
-        </w:rPr>
-        <w:tab/>
-      </w:r>
-      <w:proofErr w:type="gramStart"/>
-      <w:r>
-        <w:rPr>
-          <w:rFonts w:ascii="Consolas" w:hAnsi="Consolas" w:cs="Consolas"/>
-          <w:color w:val="0000FF"/>
-          <w:kern w:val="0"/>
-          <w:sz w:val="19"/>
-          <w:szCs w:val="19"/>
-          <w:lang w:val="en-US" w:bidi="ar-SA"/>
-        </w:rPr>
-        <w:t>else</w:t>
-      </w:r>
-      <w:proofErr w:type="gramEnd"/>
-    </w:p>
-    <w:p>
-      <w:pPr>
-        <w:autoSpaceDE w:val="0"/>
-        <w:autoSpaceDN w:val="0"/>
-        <w:adjustRightInd w:val="0"/>
-        <w:rPr>
-          <w:rFonts w:ascii="Consolas" w:hAnsi="Consolas" w:cs="Consolas"/>
-          <w:color w:val="000000"/>
-          <w:kern w:val="0"/>
-          <w:sz w:val="19"/>
-          <w:szCs w:val="19"/>
-          <w:lang w:val="en-US" w:bidi="ar-SA"/>
-        </w:rPr>
-      </w:pPr>
-      <w:r>
-        <w:rPr>
-          <w:rFonts w:ascii="Consolas" w:hAnsi="Consolas" w:cs="Consolas"/>
-          <w:color w:val="000000"/>
-          <w:kern w:val="0"/>
-          <w:sz w:val="19"/>
-          <w:szCs w:val="19"/>
-          <w:lang w:val="en-US" w:bidi="ar-SA"/>
-        </w:rPr>
-        <w:tab/>
-      </w:r>
-      <w:r>
-        <w:rPr>
-          <w:rFonts w:ascii="Consolas" w:hAnsi="Consolas" w:cs="Consolas"/>
-          <w:color w:val="000000"/>
-          <w:kern w:val="0"/>
-          <w:sz w:val="19"/>
-          <w:szCs w:val="19"/>
-          <w:lang w:val="en-US" w:bidi="ar-SA"/>
-        </w:rPr>
-        <w:tab/>
-      </w:r>
-      <w:r>
-        <w:rPr>
-          <w:rFonts w:ascii="Consolas" w:hAnsi="Consolas" w:cs="Consolas"/>
-          <w:color w:val="000000"/>
-          <w:kern w:val="0"/>
-          <w:sz w:val="19"/>
-          <w:szCs w:val="19"/>
-          <w:lang w:val="en-US" w:bidi="ar-SA"/>
-        </w:rPr>
-        <w:tab/>
-      </w:r>
-      <w:proofErr w:type="gramStart"/>
-      <w:r>
-        <w:rPr>
-          <w:rFonts w:ascii="Consolas" w:hAnsi="Consolas" w:cs="Consolas"/>
-          <w:color w:val="808080"/>
-          <w:kern w:val="0"/>
-          <w:sz w:val="19"/>
-          <w:szCs w:val="19"/>
-          <w:lang w:val="en-US" w:bidi="ar-SA"/>
-        </w:rPr>
-        <w:t>p</w:t>
-      </w:r>
-      <w:proofErr w:type="gramEnd"/>
-      <w:r>
-        <w:rPr>
-          <w:rFonts w:ascii="Consolas" w:hAnsi="Consolas" w:cs="Consolas"/>
-          <w:color w:val="000000"/>
-          <w:kern w:val="0"/>
-          <w:sz w:val="19"/>
-          <w:szCs w:val="19"/>
-          <w:lang w:val="en-US" w:bidi="ar-SA"/>
-        </w:rPr>
-        <w:t>-&gt;right = insert(</w:t>
-      </w:r>
-      <w:r>
-        <w:rPr>
-          <w:rFonts w:ascii="Consolas" w:hAnsi="Consolas" w:cs="Consolas"/>
-          <w:color w:val="808080"/>
-          <w:kern w:val="0"/>
-          <w:sz w:val="19"/>
-          <w:szCs w:val="19"/>
-          <w:lang w:val="en-US" w:bidi="ar-SA"/>
-        </w:rPr>
-        <w:t>p</w:t>
-      </w:r>
-      <w:r>
-        <w:rPr>
-          <w:rFonts w:ascii="Consolas" w:hAnsi="Consolas" w:cs="Consolas"/>
-          <w:color w:val="000000"/>
-          <w:kern w:val="0"/>
-          <w:sz w:val="19"/>
-          <w:szCs w:val="19"/>
-          <w:lang w:val="en-US" w:bidi="ar-SA"/>
-        </w:rPr>
-        <w:t xml:space="preserve">-&gt;right, </w:t>
-      </w:r>
-      <w:r>
-        <w:rPr>
-          <w:rFonts w:ascii="Consolas" w:hAnsi="Consolas" w:cs="Consolas"/>
-          <w:color w:val="808080"/>
-          <w:kern w:val="0"/>
-          <w:sz w:val="19"/>
-          <w:szCs w:val="19"/>
-          <w:lang w:val="en-US" w:bidi="ar-SA"/>
-        </w:rPr>
-        <w:t>k</w:t>
-      </w:r>
-      <w:r>
-        <w:rPr>
-          <w:rFonts w:ascii="Consolas" w:hAnsi="Consolas" w:cs="Consolas"/>
-          <w:color w:val="000000"/>
-          <w:kern w:val="0"/>
-          <w:sz w:val="19"/>
-          <w:szCs w:val="19"/>
-          <w:lang w:val="en-US" w:bidi="ar-SA"/>
-        </w:rPr>
-        <w:t>);</w:t>
-      </w:r>
-    </w:p>
-    <w:p>
-      <w:pPr>
-        <w:autoSpaceDE w:val="0"/>
-        <w:autoSpaceDN w:val="0"/>
-        <w:adjustRightInd w:val="0"/>
-        <w:rPr>
-          <w:rFonts w:ascii="Consolas" w:hAnsi="Consolas" w:cs="Consolas"/>
-          <w:color w:val="000000"/>
-          <w:kern w:val="0"/>
-          <w:sz w:val="19"/>
-          <w:szCs w:val="19"/>
-          <w:lang w:val="en-US" w:bidi="ar-SA"/>
-        </w:rPr>
-      </w:pPr>
-      <w:r>
-        <w:rPr>
-          <w:rFonts w:ascii="Consolas" w:hAnsi="Consolas" w:cs="Consolas"/>
-          <w:color w:val="000000"/>
-          <w:kern w:val="0"/>
-          <w:sz w:val="19"/>
-          <w:szCs w:val="19"/>
-          <w:lang w:val="en-US" w:bidi="ar-SA"/>
-        </w:rPr>
-        <w:tab/>
-      </w:r>
-      <w:r>
-        <w:rPr>
-          <w:rFonts w:ascii="Consolas" w:hAnsi="Consolas" w:cs="Consolas"/>
-          <w:color w:val="000000"/>
-          <w:kern w:val="0"/>
-          <w:sz w:val="19"/>
-          <w:szCs w:val="19"/>
-          <w:lang w:val="en-US" w:bidi="ar-SA"/>
-        </w:rPr>
-        <w:tab/>
-      </w:r>
-      <w:proofErr w:type="gramStart"/>
-      <w:r>
-        <w:rPr>
-          <w:rFonts w:ascii="Consolas" w:hAnsi="Consolas" w:cs="Consolas"/>
-          <w:color w:val="0000FF"/>
-          <w:kern w:val="0"/>
-          <w:sz w:val="19"/>
-          <w:szCs w:val="19"/>
-          <w:lang w:val="en-US" w:bidi="ar-SA"/>
-        </w:rPr>
-        <w:t>return</w:t>
-      </w:r>
-      <w:proofErr w:type="gramEnd"/>
-      <w:r>
-        <w:rPr>
-          <w:rFonts w:ascii="Consolas" w:hAnsi="Consolas" w:cs="Consolas"/>
-          <w:color w:val="000000"/>
-          <w:kern w:val="0"/>
-          <w:sz w:val="19"/>
-          <w:szCs w:val="19"/>
-          <w:lang w:val="en-US" w:bidi="ar-SA"/>
-        </w:rPr>
-        <w:t xml:space="preserve"> balance(</w:t>
-      </w:r>
-      <w:r>
-        <w:rPr>
-          <w:rFonts w:ascii="Consolas" w:hAnsi="Consolas" w:cs="Consolas"/>
-          <w:color w:val="808080"/>
-          <w:kern w:val="0"/>
-          <w:sz w:val="19"/>
-          <w:szCs w:val="19"/>
-          <w:lang w:val="en-US" w:bidi="ar-SA"/>
-        </w:rPr>
-        <w:t>p</w:t>
-      </w:r>
-      <w:r>
-        <w:rPr>
-          <w:rFonts w:ascii="Consolas" w:hAnsi="Consolas" w:cs="Consolas"/>
-          <w:color w:val="000000"/>
-          <w:kern w:val="0"/>
-          <w:sz w:val="19"/>
-          <w:szCs w:val="19"/>
-          <w:lang w:val="en-US" w:bidi="ar-SA"/>
-        </w:rPr>
-        <w:t>);</w:t>
-      </w:r>
-    </w:p>
-    <w:p>
-      <w:pPr>
-        <w:autoSpaceDE w:val="0"/>
-        <w:autoSpaceDN w:val="0"/>
-        <w:adjustRightInd w:val="0"/>
-        <w:rPr>
-          <w:rFonts w:ascii="Consolas" w:hAnsi="Consolas" w:cs="Consolas"/>
-          <w:color w:val="000000"/>
-          <w:kern w:val="0"/>
-          <w:sz w:val="19"/>
-          <w:szCs w:val="19"/>
-          <w:lang w:val="en-US" w:bidi="ar-SA"/>
-        </w:rPr>
-      </w:pPr>
-      <w:r>
-        <w:rPr>
-          <w:rFonts w:ascii="Consolas" w:hAnsi="Consolas" w:cs="Consolas"/>
-          <w:color w:val="000000"/>
-          <w:kern w:val="0"/>
-          <w:sz w:val="19"/>
-          <w:szCs w:val="19"/>
-          <w:lang w:val="en-US" w:bidi="ar-SA"/>
-        </w:rPr>
-        <w:tab/>
-      </w:r>
-      <w:r>
-        <w:rPr>
-          <w:rFonts w:ascii="Consolas" w:hAnsi="Consolas" w:cs="Consolas"/>
-          <w:color w:val="000000"/>
-          <w:kern w:val="0"/>
-          <w:sz w:val="19"/>
-          <w:szCs w:val="19"/>
-          <w:lang w:val="en-US" w:bidi="ar-SA"/>
-        </w:rPr>
-        <w:tab/>
-      </w:r>
-      <w:r>
-        <w:rPr>
-          <w:rFonts w:ascii="Consolas" w:hAnsi="Consolas" w:cs="Consolas"/>
-          <w:color w:val="008000"/>
-          <w:kern w:val="0"/>
-          <w:sz w:val="19"/>
-          <w:szCs w:val="19"/>
-          <w:lang w:val="en-US" w:bidi="ar-SA"/>
-        </w:rPr>
-        <w:t>//return p;</w:t>
-      </w:r>
-    </w:p>
-    <w:p>
-      <w:pPr>
-        <w:autoSpaceDE w:val="0"/>
-        <w:autoSpaceDN w:val="0"/>
-        <w:adjustRightInd w:val="0"/>
-        <w:rPr>
-          <w:rFonts w:ascii="Consolas" w:hAnsi="Consolas" w:cs="Consolas"/>
-          <w:color w:val="000000"/>
-          <w:kern w:val="0"/>
-          <w:sz w:val="19"/>
-          <w:szCs w:val="19"/>
-          <w:lang w:bidi="ar-SA"/>
-        </w:rPr>
-      </w:pPr>
-      <w:r>
-        <w:rPr>
-          <w:rFonts w:ascii="Consolas" w:hAnsi="Consolas" w:cs="Consolas"/>
-          <w:color w:val="000000"/>
-          <w:kern w:val="0"/>
-          <w:sz w:val="19"/>
-          <w:szCs w:val="19"/>
-          <w:lang w:val="en-US" w:bidi="ar-SA"/>
-        </w:rPr>
-        <w:lastRenderedPageBreak/>
-        <w:tab/>
-      </w:r>
-      <w:r>
-        <w:rPr>
-          <w:rFonts w:ascii="Consolas" w:hAnsi="Consolas" w:cs="Consolas"/>
-          <w:color w:val="000000"/>
-          <w:kern w:val="0"/>
-          <w:sz w:val="19"/>
-          <w:szCs w:val="19"/>
-          <w:lang w:bidi="ar-SA"/>
-        </w:rPr>
-        <w:t>}</w:t>
-      </w:r>
-    </w:p>
-    <w:p>
-      <w:pPr>
-        <w:autoSpaceDE w:val="0"/>
-        <w:autoSpaceDN w:val="0"/>
-        <w:adjustRightInd w:val="0"/>
-        <w:rPr>
-          <w:rFonts w:ascii="Consolas" w:hAnsi="Consolas" w:cs="Consolas"/>
-          <w:color w:val="000000"/>
-          <w:kern w:val="0"/>
-          <w:sz w:val="19"/>
-          <w:szCs w:val="19"/>
-          <w:lang w:bidi="ar-SA"/>
-        </w:rPr>
-      </w:pPr>
-    </w:p>
-    <w:p>
-      <w:pPr>
-        <w:autoSpaceDE w:val="0"/>
-        <w:autoSpaceDN w:val="0"/>
-        <w:adjustRightInd w:val="0"/>
-        <w:rPr>
-          <w:rFonts w:ascii="Consolas" w:hAnsi="Consolas" w:cs="Consolas"/>
-          <w:color w:val="000000"/>
-          <w:kern w:val="0"/>
-          <w:sz w:val="19"/>
-          <w:szCs w:val="19"/>
-          <w:lang w:val="en-US" w:bidi="ar-SA"/>
-        </w:rPr>
-      </w:pPr>
-      <w:r>
-        <w:rPr>
-          <w:rFonts w:ascii="Consolas" w:hAnsi="Consolas" w:cs="Consolas"/>
-          <w:color w:val="000000"/>
-          <w:kern w:val="0"/>
-          <w:sz w:val="19"/>
-          <w:szCs w:val="19"/>
-          <w:lang w:bidi="ar-SA"/>
+          <w:lang w:val="en-US" w:bidi="ar-SA"/>
+        </w:rPr>
+      </w:pPr>
+    </w:p>
+    <w:p>
+      <w:pPr>
+        <w:autoSpaceDE w:val="0"/>
+        <w:autoSpaceDN w:val="0"/>
+        <w:adjustRightInd w:val="0"/>
+        <w:rPr>
+          <w:rFonts w:ascii="Consolas" w:hAnsi="Consolas" w:cs="Consolas"/>
+          <w:color w:val="000000"/>
+          <w:kern w:val="0"/>
+          <w:sz w:val="19"/>
+          <w:szCs w:val="19"/>
+          <w:lang w:val="en-US" w:bidi="ar-SA"/>
+        </w:rPr>
+      </w:pPr>
+      <w:r>
+        <w:rPr>
+          <w:rFonts w:ascii="Consolas" w:hAnsi="Consolas" w:cs="Consolas"/>
+          <w:color w:val="000000"/>
+          <w:kern w:val="0"/>
+          <w:sz w:val="19"/>
+          <w:szCs w:val="19"/>
+          <w:lang w:val="en-US" w:bidi="ar-SA"/>
         </w:rPr>
         <w:tab/>
       </w:r>
@@ -28341,16 +28486,358 @@
       <w:pPr>
         <w:pStyle w:val="a6"/>
         <w:ind w:left="-57"/>
-      </w:pPr>
-      <w:r>
         <w:rPr>
           <w:sz w:val="28"/>
           <w:szCs w:val="28"/>
+          <w:lang w:val="en-US"/>
+        </w:rPr>
+      </w:pPr>
+      <w:r>
+        <w:rPr>
+          <w:sz w:val="28"/>
+          <w:szCs w:val="28"/>
         </w:rPr>
         <w:t>АВЛ-деревья являются наиболее эффективными в обработке ввиду того, что максимальное количество шагов, для обнаружения искомого узла равно высоте дерева, которая является минимальной среди всех существующих двоичных деревьев поиска и максимально приближена к высоте идеально сбалансированного дерева.</w:t>
+      </w:r>
+    </w:p>
+    <w:p>
+      <w:pPr>
+        <w:pStyle w:val="a6"/>
+        <w:ind w:left="-57"/>
+        <w:rPr>
+          <w:sz w:val="28"/>
+          <w:szCs w:val="28"/>
+          <w:lang w:val="en-US"/>
+        </w:rPr>
+      </w:pPr>
+    </w:p>
+    <w:p>
+      <w:pPr>
+        <w:pStyle w:val="a6"/>
+        <w:ind w:left="-57"/>
+        <w:rPr>
+          <w:sz w:val="28"/>
+          <w:szCs w:val="28"/>
+          <w:lang w:val="en-US"/>
+        </w:rPr>
+      </w:pPr>
+    </w:p>
+    <w:p>
+      <w:pPr>
+        <w:pStyle w:val="a6"/>
+        <w:ind w:left="-57"/>
+        <w:rPr>
+          <w:sz w:val="28"/>
+          <w:szCs w:val="28"/>
+          <w:lang w:val="en-US"/>
+        </w:rPr>
+      </w:pPr>
+    </w:p>
+    <w:p>
+      <w:pPr>
+        <w:pStyle w:val="a6"/>
+        <w:ind w:left="-57"/>
+        <w:rPr>
+          <w:sz w:val="28"/>
+          <w:szCs w:val="28"/>
+          <w:lang w:val="en-US"/>
+        </w:rPr>
+      </w:pPr>
+    </w:p>
+    <w:p>
+      <w:pPr>
+        <w:pStyle w:val="a6"/>
+        <w:ind w:left="-57"/>
+        <w:rPr>
+          <w:sz w:val="28"/>
+          <w:szCs w:val="28"/>
+          <w:lang w:val="en-US"/>
+        </w:rPr>
+      </w:pPr>
+    </w:p>
+    <w:p>
+      <w:pPr>
+        <w:pStyle w:val="a6"/>
+        <w:ind w:left="-57"/>
+        <w:rPr>
+          <w:sz w:val="28"/>
+          <w:szCs w:val="28"/>
+          <w:lang w:val="en-US"/>
+        </w:rPr>
+      </w:pPr>
+    </w:p>
+    <w:p>
+      <w:pPr>
+        <w:pStyle w:val="a6"/>
+        <w:ind w:left="-57"/>
+        <w:rPr>
+          <w:sz w:val="28"/>
+          <w:szCs w:val="28"/>
+          <w:lang w:val="en-US"/>
+        </w:rPr>
+      </w:pPr>
+    </w:p>
+    <w:p>
+      <w:pPr>
+        <w:pStyle w:val="a6"/>
+        <w:ind w:left="-57"/>
+        <w:rPr>
+          <w:sz w:val="28"/>
+          <w:szCs w:val="28"/>
+          <w:lang w:val="en-US"/>
+        </w:rPr>
+      </w:pPr>
+    </w:p>
+    <w:p>
+      <w:pPr>
+        <w:pStyle w:val="a6"/>
+        <w:ind w:left="-57"/>
+        <w:rPr>
+          <w:sz w:val="28"/>
+          <w:szCs w:val="28"/>
+          <w:lang w:val="en-US"/>
+        </w:rPr>
+      </w:pPr>
+    </w:p>
+    <w:p>
+      <w:pPr>
+        <w:pStyle w:val="a6"/>
+        <w:ind w:left="-57"/>
+        <w:rPr>
+          <w:sz w:val="28"/>
+          <w:szCs w:val="28"/>
+          <w:lang w:val="en-US"/>
+        </w:rPr>
+      </w:pPr>
+    </w:p>
+    <w:p>
+      <w:pPr>
+        <w:pStyle w:val="a6"/>
+        <w:ind w:left="-57"/>
+        <w:rPr>
+          <w:sz w:val="28"/>
+          <w:szCs w:val="28"/>
+          <w:lang w:val="en-US"/>
+        </w:rPr>
+      </w:pPr>
+    </w:p>
+    <w:p>
+      <w:pPr>
+        <w:pStyle w:val="a6"/>
+        <w:ind w:left="-57"/>
+        <w:rPr>
+          <w:sz w:val="28"/>
+          <w:szCs w:val="28"/>
+          <w:lang w:val="en-US"/>
+        </w:rPr>
+      </w:pPr>
+    </w:p>
+    <w:p>
+      <w:pPr>
+        <w:pStyle w:val="a6"/>
+        <w:ind w:left="-57"/>
+        <w:rPr>
+          <w:sz w:val="28"/>
+          <w:szCs w:val="28"/>
+          <w:lang w:val="en-US"/>
+        </w:rPr>
+      </w:pPr>
+    </w:p>
+    <w:p>
+      <w:pPr>
+        <w:pStyle w:val="a6"/>
+        <w:ind w:left="-57"/>
+        <w:rPr>
+          <w:sz w:val="28"/>
+          <w:szCs w:val="28"/>
+          <w:lang w:val="en-US"/>
+        </w:rPr>
+      </w:pPr>
+    </w:p>
+    <w:p>
+      <w:pPr>
+        <w:pStyle w:val="a6"/>
+        <w:ind w:left="-57"/>
+        <w:rPr>
+          <w:sz w:val="28"/>
+          <w:szCs w:val="28"/>
+          <w:lang w:val="en-US"/>
+        </w:rPr>
+      </w:pPr>
+    </w:p>
+    <w:p>
+      <w:pPr>
+        <w:pStyle w:val="a6"/>
+        <w:ind w:left="-57"/>
+        <w:rPr>
+          <w:sz w:val="28"/>
+          <w:szCs w:val="28"/>
+          <w:lang w:val="en-US"/>
+        </w:rPr>
+      </w:pPr>
+    </w:p>
+    <w:p>
+      <w:pPr>
+        <w:pStyle w:val="a6"/>
+        <w:ind w:left="-57"/>
+        <w:rPr>
+          <w:sz w:val="28"/>
+          <w:szCs w:val="28"/>
+          <w:lang w:val="en-US"/>
+        </w:rPr>
+      </w:pPr>
+    </w:p>
+    <w:p>
+      <w:pPr>
+        <w:pStyle w:val="a6"/>
+        <w:ind w:left="-57"/>
+        <w:rPr>
+          <w:sz w:val="28"/>
+          <w:szCs w:val="28"/>
+          <w:lang w:val="en-US"/>
+        </w:rPr>
+      </w:pPr>
+    </w:p>
+    <w:p>
+      <w:pPr>
+        <w:pStyle w:val="a6"/>
+        <w:ind w:left="-57"/>
+        <w:rPr>
+          <w:sz w:val="28"/>
+          <w:szCs w:val="28"/>
+          <w:lang w:val="en-US"/>
+        </w:rPr>
+      </w:pPr>
+    </w:p>
+    <w:p>
+      <w:pPr>
+        <w:pStyle w:val="a6"/>
+        <w:ind w:left="-57"/>
+        <w:rPr>
+          <w:sz w:val="28"/>
+          <w:szCs w:val="28"/>
+          <w:lang w:val="en-US"/>
+        </w:rPr>
+      </w:pPr>
+    </w:p>
+    <w:p>
+      <w:pPr>
+        <w:pStyle w:val="a6"/>
+        <w:ind w:left="-57"/>
+        <w:rPr>
+          <w:sz w:val="28"/>
+          <w:szCs w:val="28"/>
+          <w:lang w:val="en-US"/>
+        </w:rPr>
+      </w:pPr>
+    </w:p>
+    <w:p>
+      <w:pPr>
+        <w:pStyle w:val="a6"/>
+        <w:ind w:left="-57"/>
+        <w:rPr>
+          <w:sz w:val="28"/>
+          <w:szCs w:val="28"/>
+          <w:lang w:val="en-US"/>
+        </w:rPr>
+      </w:pPr>
+    </w:p>
+    <w:p>
+      <w:pPr>
+        <w:pStyle w:val="1"/>
+        <w:numPr>
+          <w:ilvl w:val="0"/>
+          <w:numId w:val="3"/>
+        </w:numPr>
+        <w:spacing w:before="240" w:line="276" w:lineRule="auto"/>
+        <w:jc w:val="center"/>
+      </w:pPr>
+      <w:r>
+        <w:rPr>
+          <w:b/>
+          <w:i w:val="0"/>
+          <w:color w:val="000000"/>
+          <w:sz w:val="36"/>
+          <w:szCs w:val="36"/>
+          <w:lang w:val="ru-RU"/>
+        </w:rPr>
+        <w:lastRenderedPageBreak/>
+        <w:t>Ссылки</w:t>
+      </w:r>
+    </w:p>
+    <w:p>
+      <w:pPr>
+        <w:pStyle w:val="1"/>
+        <w:numPr>
+          <w:ilvl w:val="0"/>
+          <w:numId w:val="0"/>
+        </w:numPr>
+        <w:spacing w:before="240" w:line="120" w:lineRule="auto"/>
+        <w:ind w:left="431"/>
+        <w:jc w:val="left"/>
+        <w:rPr>
+          <w:sz w:val="28"/>
+          <w:lang w:val="en-US"/>
+        </w:rPr>
+      </w:pPr>
+      <w:r>
+        <w:rPr>
+          <w:i w:val="0"/>
+          <w:color w:val="000000"/>
+          <w:sz w:val="28"/>
+          <w:lang w:val="en-US"/>
+        </w:rPr>
+        <w:t xml:space="preserve">[1] - </w:t>
+      </w:r>
+      <w:r>
+        <w:rPr>
+          <w:sz w:val="28"/>
+        </w:rPr>
+        <w:t>http://www.ivdon.ru/uploads/article/pdf/IVD_100_Sergeev_Yanishevskay</w:t>
+      </w:r>
+      <w:r>
+        <w:rPr>
+          <w:sz w:val="28"/>
+          <w:lang w:val="en-US"/>
+        </w:rPr>
+        <w:t>a.</w:t>
+      </w:r>
+    </w:p>
+    <w:p>
+      <w:pPr>
+        <w:pStyle w:val="1"/>
+        <w:numPr>
+          <w:ilvl w:val="0"/>
+          <w:numId w:val="0"/>
+        </w:numPr>
+        <w:spacing w:before="240" w:line="120" w:lineRule="auto"/>
+        <w:ind w:left="431"/>
+        <w:jc w:val="left"/>
+        <w:rPr>
+          <w:i w:val="0"/>
+          <w:color w:val="000000"/>
+          <w:sz w:val="32"/>
+          <w:szCs w:val="36"/>
+          <w:lang w:val="en-US"/>
+        </w:rPr>
+      </w:pPr>
+      <w:r>
+        <w:rPr>
+          <w:sz w:val="28"/>
+        </w:rPr>
+        <w:t>pdf_7f27867366.pdf</w:t>
       </w:r>
       <w:bookmarkStart w:id="21" w:name="_GoBack"/>
       <w:bookmarkEnd w:id="21"/>
+    </w:p>
+    <w:p>
+      <w:pPr>
+        <w:pStyle w:val="a6"/>
+        <w:ind w:left="-57"/>
+        <w:rPr>
+          <w:lang w:val="en-US"/>
+        </w:rPr>
+      </w:pPr>
     </w:p>
     <w:sectPr>
       <w:type w:val="continuous"/>
@@ -29049,6 +29536,17 @@
     <w:rPr>
       <w:rFonts w:cs="Mangal"/>
       <w:szCs w:val="21"/>
+    </w:rPr>
+  </w:style>
+  <w:style w:type="character" w:styleId="af">
+    <w:name w:val="Hyperlink"/>
+    <w:basedOn w:val="a0"/>
+    <w:uiPriority w:val="99"/>
+    <w:unhideWhenUsed/>
+    <w:rsid w:val="003A2715"/>
+    <w:rPr>
+      <w:color w:val="0000FF"/>
+      <w:u w:val="single"/>
     </w:rPr>
   </w:style>
 </w:styles>
